--- a/output/0/skill learning resource.docx
+++ b/output/0/skill learning resource.docx
@@ -2,7 +2,748 @@
 <file path=word/document.xml><?xml version="1.0" encoding="utf-8"?>
 <w:document xmlns:w="http://schemas.openxmlformats.org/wordprocessingml/2006/main" xmlns:m="http://schemas.openxmlformats.org/officeDocument/2006/math" xmlns:r="http://schemas.openxmlformats.org/officeDocument/2006/relationships" xmlns:o="urn:schemas-microsoft-com:office:office" xmlns:v="urn:schemas-microsoft-com:vml" xmlns:w10="urn:schemas-microsoft-com:office:word" xmlns:a="http://schemas.openxmlformats.org/drawingml/2006/main" xmlns:pic="http://schemas.openxmlformats.org/drawingml/2006/picture" xmlns:wp="http://schemas.openxmlformats.org/drawingml/2006/wordprocessingDrawing">
   <w:body>
-    <w:bookmarkStart w:id="47" w:name="unstructured-datasets"/>
+    <w:bookmarkStart w:id="26" w:name="machine-learning"/>
+    <w:p>
+      <w:pPr>
+        <w:pStyle w:val="Heading1"/>
+      </w:pPr>
+      <w:r>
+        <w:rPr>
+          <w:b/>
+          <w:bCs/>
+          <w:u w:val="single"/>
+        </w:rPr>
+        <w:t xml:space="preserve">Machine Learning</w:t>
+      </w:r>
+    </w:p>
+    <w:p>
+      <w:pPr>
+        <w:pStyle w:val="FirstParagraph"/>
+      </w:pPr>
+      <w:r>
+        <w:t xml:space="preserve">Certainly! Let’s dive into the fascinating world of</w:t>
+      </w:r>
+      <w:r>
+        <w:t xml:space="preserve"> </w:t>
+      </w:r>
+      <w:r>
+        <w:rPr>
+          <w:b/>
+          <w:bCs/>
+        </w:rPr>
+        <w:t xml:space="preserve">machine learning</w:t>
+      </w:r>
+      <w:r>
+        <w:t xml:space="preserve">. In a nutshell:</w:t>
+      </w:r>
+    </w:p>
+    <w:p>
+      <w:pPr>
+        <w:pStyle w:val="BodyText"/>
+      </w:pPr>
+      <w:hyperlink r:id="rId20">
+        <w:r>
+          <w:rPr>
+            <w:rStyle w:val="Hyperlink"/>
+            <w:b/>
+            <w:bCs/>
+          </w:rPr>
+          <w:t xml:space="preserve">Machine learning</w:t>
+        </w:r>
+        <w:r>
+          <w:rPr>
+            <w:rStyle w:val="Hyperlink"/>
+          </w:rPr>
+          <w:t xml:space="preserve"> </w:t>
+        </w:r>
+        <w:r>
+          <w:rPr>
+            <w:rStyle w:val="Hyperlink"/>
+          </w:rPr>
+          <w:t xml:space="preserve">is a subfield of artificial intelligence that empowers computers to learn from data without explicit programming, enabling them to perform complex tasks by analyzing large datasets</w:t>
+        </w:r>
+      </w:hyperlink>
+      <w:hyperlink r:id="rId20">
+        <w:r>
+          <w:rPr>
+            <w:rStyle w:val="Hyperlink"/>
+            <w:vertAlign w:val="superscript"/>
+          </w:rPr>
+          <w:t xml:space="preserve">1</w:t>
+        </w:r>
+      </w:hyperlink>
+      <w:hyperlink r:id="rId21">
+        <w:r>
+          <w:rPr>
+            <w:rStyle w:val="Hyperlink"/>
+            <w:vertAlign w:val="superscript"/>
+          </w:rPr>
+          <w:t xml:space="preserve">2</w:t>
+        </w:r>
+      </w:hyperlink>
+      <w:hyperlink r:id="rId22">
+        <w:r>
+          <w:rPr>
+            <w:rStyle w:val="Hyperlink"/>
+            <w:vertAlign w:val="superscript"/>
+          </w:rPr>
+          <w:t xml:space="preserve">3</w:t>
+        </w:r>
+      </w:hyperlink>
+      <w:hyperlink r:id="rId23">
+        <w:r>
+          <w:rPr>
+            <w:rStyle w:val="Hyperlink"/>
+            <w:vertAlign w:val="superscript"/>
+          </w:rPr>
+          <w:t xml:space="preserve">4</w:t>
+        </w:r>
+      </w:hyperlink>
+      <w:r>
+        <w:t xml:space="preserve">.</w:t>
+      </w:r>
+    </w:p>
+    <w:p>
+      <w:pPr>
+        <w:pStyle w:val="BodyText"/>
+      </w:pPr>
+      <w:r>
+        <w:t xml:space="preserve">Now, here are</w:t>
+      </w:r>
+      <w:r>
+        <w:t xml:space="preserve"> </w:t>
+      </w:r>
+      <w:r>
+        <w:rPr>
+          <w:b/>
+          <w:bCs/>
+        </w:rPr>
+        <w:t xml:space="preserve">five free resources</w:t>
+      </w:r>
+      <w:r>
+        <w:t xml:space="preserve"> </w:t>
+      </w:r>
+      <w:r>
+        <w:t xml:space="preserve">where you can learn more about machine learning:</w:t>
+      </w:r>
+    </w:p>
+    <w:p>
+      <w:pPr>
+        <w:pStyle w:val="Compact"/>
+        <w:numPr>
+          <w:ilvl w:val="0"/>
+          <w:numId w:val="1001"/>
+        </w:numPr>
+      </w:pPr>
+      <w:hyperlink r:id="rId20"/>
+      <w:hyperlink r:id="rId24">
+        <w:r>
+          <w:rPr>
+            <w:rStyle w:val="Hyperlink"/>
+            <w:b/>
+            <w:bCs/>
+          </w:rPr>
+          <w:t xml:space="preserve">Machine Learning Crash Course by Google</w:t>
+        </w:r>
+      </w:hyperlink>
+      <w:r>
+        <w:t xml:space="preserve">: This practical introduction covers key concepts, including loss, gradient descent, and deep neural networks, with real-world case studies and hands-on exercises</w:t>
+      </w:r>
+      <w:hyperlink r:id="rId24">
+        <w:r>
+          <w:rPr>
+            <w:rStyle w:val="Hyperlink"/>
+            <w:vertAlign w:val="superscript"/>
+          </w:rPr>
+          <w:t xml:space="preserve">5</w:t>
+        </w:r>
+      </w:hyperlink>
+      <w:r>
+        <w:t xml:space="preserve">.</w:t>
+      </w:r>
+    </w:p>
+    <w:p>
+      <w:pPr>
+        <w:pStyle w:val="Compact"/>
+        <w:numPr>
+          <w:ilvl w:val="0"/>
+          <w:numId w:val="1001"/>
+        </w:numPr>
+      </w:pPr>
+      <w:hyperlink r:id="rId25">
+        <w:r>
+          <w:rPr>
+            <w:rStyle w:val="Hyperlink"/>
+            <w:b/>
+            <w:bCs/>
+          </w:rPr>
+          <w:t xml:space="preserve">Stanford University’s Machine Learning Course</w:t>
+        </w:r>
+      </w:hyperlink>
+      <w:r>
+        <w:t xml:space="preserve">: A comprehensive course that delves into the foundations of machine learning.</w:t>
+      </w:r>
+    </w:p>
+    <w:p>
+      <w:pPr>
+        <w:pStyle w:val="Compact"/>
+        <w:numPr>
+          <w:ilvl w:val="0"/>
+          <w:numId w:val="1001"/>
+        </w:numPr>
+      </w:pPr>
+      <w:hyperlink r:id="rId25">
+        <w:r>
+          <w:rPr>
+            <w:rStyle w:val="Hyperlink"/>
+            <w:b/>
+            <w:bCs/>
+          </w:rPr>
+          <w:t xml:space="preserve">Machine Learning Foundations: A Case Study Approach</w:t>
+        </w:r>
+      </w:hyperlink>
+      <w:r>
+        <w:t xml:space="preserve">: Offered by the University of Washington, this course provides a practical approach to understanding machine learning.</w:t>
+      </w:r>
+    </w:p>
+    <w:p>
+      <w:pPr>
+        <w:pStyle w:val="Compact"/>
+        <w:numPr>
+          <w:ilvl w:val="0"/>
+          <w:numId w:val="1001"/>
+        </w:numPr>
+      </w:pPr>
+      <w:hyperlink r:id="rId25">
+        <w:r>
+          <w:rPr>
+            <w:rStyle w:val="Hyperlink"/>
+            <w:b/>
+            <w:bCs/>
+          </w:rPr>
+          <w:t xml:space="preserve">Machine Learning for All</w:t>
+        </w:r>
+      </w:hyperlink>
+      <w:r>
+        <w:t xml:space="preserve">: The University of London’s course covers machine learning basics and applications.</w:t>
+      </w:r>
+    </w:p>
+    <w:p>
+      <w:pPr>
+        <w:pStyle w:val="Compact"/>
+        <w:numPr>
+          <w:ilvl w:val="0"/>
+          <w:numId w:val="1001"/>
+        </w:numPr>
+      </w:pPr>
+      <w:hyperlink r:id="rId25">
+        <w:r>
+          <w:rPr>
+            <w:rStyle w:val="Hyperlink"/>
+            <w:b/>
+            <w:bCs/>
+          </w:rPr>
+          <w:t xml:space="preserve">Machine Learning with Python</w:t>
+        </w:r>
+      </w:hyperlink>
+      <w:r>
+        <w:t xml:space="preserve">: IBM’s course focuses on using Python for machine learning tasks.</w:t>
+      </w:r>
+    </w:p>
+    <w:p>
+      <w:pPr>
+        <w:pStyle w:val="FirstParagraph"/>
+      </w:pPr>
+      <w:r>
+        <w:t xml:space="preserve">Feel free to explore these resources and embark on your machine learning journey! 🚀🤖</w:t>
+      </w:r>
+    </w:p>
+    <w:bookmarkEnd w:id="26"/>
+    <w:bookmarkStart w:id="38" w:name="scikit-learn"/>
+    <w:p>
+      <w:pPr>
+        <w:pStyle w:val="Heading1"/>
+      </w:pPr>
+      <w:r>
+        <w:rPr>
+          <w:b/>
+          <w:bCs/>
+          <w:u w:val="single"/>
+        </w:rPr>
+        <w:t xml:space="preserve">Scikit-Learn</w:t>
+      </w:r>
+    </w:p>
+    <w:bookmarkStart w:id="37" w:name="entity-image-top"/>
+    <w:p>
+      <w:pPr>
+        <w:pStyle w:val="FirstParagraph"/>
+      </w:pPr>
+      <w:r>
+        <w:drawing>
+          <wp:inline>
+            <wp:extent cx="3080084" cy="1819174"/>
+            <wp:effectExtent b="0" l="0" r="0" t="0"/>
+            <wp:docPr descr="scikit-learn" title="" id="28" name="Picture"/>
+            <a:graphic>
+              <a:graphicData uri="http://schemas.openxmlformats.org/drawingml/2006/picture">
+                <pic:pic>
+                  <pic:nvPicPr>
+                    <pic:cNvPr descr="https://www.bing.com/th?id=OSK.9f01b42f1d54a93a80a1b9dd7e66d9dd&amp;pid=cdx&amp;w=320&amp;h=189&amp;c=7&amp;rs=1" id="29" name="Picture"/>
+                    <pic:cNvPicPr>
+                      <a:picLocks noChangeArrowheads="1" noChangeAspect="1"/>
+                    </pic:cNvPicPr>
+                  </pic:nvPicPr>
+                  <pic:blipFill>
+                    <a:blip r:embed="rId27"/>
+                    <a:stretch>
+                      <a:fillRect/>
+                    </a:stretch>
+                  </pic:blipFill>
+                  <pic:spPr bwMode="auto">
+                    <a:xfrm>
+                      <a:off x="0" y="0"/>
+                      <a:ext cx="3080084" cy="1819174"/>
+                    </a:xfrm>
+                    <a:prstGeom prst="rect">
+                      <a:avLst/>
+                    </a:prstGeom>
+                    <a:noFill/>
+                    <a:ln w="9525">
+                      <a:noFill/>
+                      <a:headEnd/>
+                      <a:tailEnd/>
+                    </a:ln>
+                  </pic:spPr>
+                </pic:pic>
+              </a:graphicData>
+            </a:graphic>
+          </wp:inline>
+        </w:drawing>
+      </w:r>
+    </w:p>
+    <w:p>
+      <w:pPr>
+        <w:pStyle w:val="BodyText"/>
+      </w:pPr>
+      <w:r>
+        <w:drawing>
+          <wp:inline>
+            <wp:extent cx="3080084" cy="1665170"/>
+            <wp:effectExtent b="0" l="0" r="0" t="0"/>
+            <wp:docPr descr="scikit-learn" title="" id="31" name="Picture"/>
+            <a:graphic>
+              <a:graphicData uri="http://schemas.openxmlformats.org/drawingml/2006/picture">
+                <pic:pic>
+                  <pic:nvPicPr>
+                    <pic:cNvPr descr="https://www.bing.com/th?id=OSK.9f01b42f1d54a93a80a1b9dd7e66d9dd&amp;pid=cdx&amp;w=320&amp;h=173&amp;c=7" id="32" name="Picture"/>
+                    <pic:cNvPicPr>
+                      <a:picLocks noChangeArrowheads="1" noChangeAspect="1"/>
+                    </pic:cNvPicPr>
+                  </pic:nvPicPr>
+                  <pic:blipFill>
+                    <a:blip r:embed="rId30"/>
+                    <a:stretch>
+                      <a:fillRect/>
+                    </a:stretch>
+                  </pic:blipFill>
+                  <pic:spPr bwMode="auto">
+                    <a:xfrm>
+                      <a:off x="0" y="0"/>
+                      <a:ext cx="3080084" cy="1665170"/>
+                    </a:xfrm>
+                    <a:prstGeom prst="rect">
+                      <a:avLst/>
+                    </a:prstGeom>
+                    <a:noFill/>
+                    <a:ln w="9525">
+                      <a:noFill/>
+                      <a:headEnd/>
+                      <a:tailEnd/>
+                    </a:ln>
+                  </pic:spPr>
+                </pic:pic>
+              </a:graphicData>
+            </a:graphic>
+          </wp:inline>
+        </w:drawing>
+      </w:r>
+    </w:p>
+    <w:p>
+      <w:pPr>
+        <w:pStyle w:val="BodyText"/>
+      </w:pPr>
+      <w:r>
+        <w:t xml:space="preserve">Explore</w:t>
+      </w:r>
+    </w:p>
+    <w:p>
+      <w:pPr>
+        <w:pStyle w:val="BodyText"/>
+      </w:pPr>
+      <w:r>
+        <w:rPr>
+          <w:b/>
+          <w:bCs/>
+        </w:rPr>
+        <w:t xml:space="preserve">Scikit-learn</w:t>
+      </w:r>
+      <w:r>
+        <w:t xml:space="preserve">, also known as</w:t>
+      </w:r>
+      <w:r>
+        <w:t xml:space="preserve"> </w:t>
+      </w:r>
+      <w:r>
+        <w:rPr>
+          <w:b/>
+          <w:bCs/>
+        </w:rPr>
+        <w:t xml:space="preserve">sklearn</w:t>
+      </w:r>
+      <w:r>
+        <w:t xml:space="preserve">, is a</w:t>
+      </w:r>
+      <w:r>
+        <w:t xml:space="preserve"> </w:t>
+      </w:r>
+      <w:r>
+        <w:rPr>
+          <w:b/>
+          <w:bCs/>
+        </w:rPr>
+        <w:t xml:space="preserve">Python library</w:t>
+      </w:r>
+      <w:r>
+        <w:t xml:space="preserve"> </w:t>
+      </w:r>
+      <w:r>
+        <w:t xml:space="preserve">for</w:t>
+      </w:r>
+      <w:r>
+        <w:t xml:space="preserve"> </w:t>
+      </w:r>
+      <w:r>
+        <w:rPr>
+          <w:b/>
+          <w:bCs/>
+        </w:rPr>
+        <w:t xml:space="preserve">machine learning</w:t>
+      </w:r>
+      <w:r>
+        <w:t xml:space="preserve">. It provides</w:t>
+      </w:r>
+      <w:r>
+        <w:t xml:space="preserve"> </w:t>
+      </w:r>
+      <w:r>
+        <w:rPr>
+          <w:b/>
+          <w:bCs/>
+        </w:rPr>
+        <w:t xml:space="preserve">simple and efficient tools</w:t>
+      </w:r>
+      <w:r>
+        <w:t xml:space="preserve"> </w:t>
+      </w:r>
+      <w:r>
+        <w:t xml:space="preserve">for predictive data analysis, making it accessible to everyone. You can use it for tasks like classification, regression, clustering, dimensionality reduction, and more.</w:t>
+      </w:r>
+      <w:r>
+        <w:t xml:space="preserve"> </w:t>
+      </w:r>
+      <w:hyperlink r:id="rId33">
+        <w:r>
+          <w:rPr>
+            <w:rStyle w:val="Hyperlink"/>
+          </w:rPr>
+          <w:t xml:space="preserve">Sklearn is built on</w:t>
+        </w:r>
+        <w:r>
+          <w:rPr>
+            <w:rStyle w:val="Hyperlink"/>
+          </w:rPr>
+          <w:t xml:space="preserve"> </w:t>
+        </w:r>
+        <w:r>
+          <w:rPr>
+            <w:rStyle w:val="Hyperlink"/>
+            <w:b/>
+            <w:bCs/>
+          </w:rPr>
+          <w:t xml:space="preserve">NumPy</w:t>
+        </w:r>
+        <w:r>
+          <w:rPr>
+            <w:rStyle w:val="Hyperlink"/>
+          </w:rPr>
+          <w:t xml:space="preserve">,</w:t>
+        </w:r>
+        <w:r>
+          <w:rPr>
+            <w:rStyle w:val="Hyperlink"/>
+          </w:rPr>
+          <w:t xml:space="preserve"> </w:t>
+        </w:r>
+        <w:r>
+          <w:rPr>
+            <w:rStyle w:val="Hyperlink"/>
+            <w:b/>
+            <w:bCs/>
+          </w:rPr>
+          <w:t xml:space="preserve">SciPy</w:t>
+        </w:r>
+        <w:r>
+          <w:rPr>
+            <w:rStyle w:val="Hyperlink"/>
+          </w:rPr>
+          <w:t xml:space="preserve">, and</w:t>
+        </w:r>
+        <w:r>
+          <w:rPr>
+            <w:rStyle w:val="Hyperlink"/>
+          </w:rPr>
+          <w:t xml:space="preserve"> </w:t>
+        </w:r>
+        <w:r>
+          <w:rPr>
+            <w:rStyle w:val="Hyperlink"/>
+            <w:b/>
+            <w:bCs/>
+          </w:rPr>
+          <w:t xml:space="preserve">matplotlib</w:t>
+        </w:r>
+        <w:r>
+          <w:rPr>
+            <w:rStyle w:val="Hyperlink"/>
+          </w:rPr>
+          <w:t xml:space="preserve">, and it’s open source with a commercially usable BSD license</w:t>
+        </w:r>
+      </w:hyperlink>
+      <w:hyperlink r:id="rId33">
+        <w:r>
+          <w:rPr>
+            <w:rStyle w:val="Hyperlink"/>
+            <w:vertAlign w:val="superscript"/>
+          </w:rPr>
+          <w:t xml:space="preserve">1</w:t>
+        </w:r>
+      </w:hyperlink>
+      <w:r>
+        <w:t xml:space="preserve">.</w:t>
+      </w:r>
+    </w:p>
+    <w:p>
+      <w:pPr>
+        <w:pStyle w:val="BodyText"/>
+      </w:pPr>
+      <w:r>
+        <w:t xml:space="preserve">Here are</w:t>
+      </w:r>
+      <w:r>
+        <w:t xml:space="preserve"> </w:t>
+      </w:r>
+      <w:r>
+        <w:rPr>
+          <w:b/>
+          <w:bCs/>
+        </w:rPr>
+        <w:t xml:space="preserve">five free reference links</w:t>
+      </w:r>
+      <w:r>
+        <w:t xml:space="preserve"> </w:t>
+      </w:r>
+      <w:r>
+        <w:t xml:space="preserve">where you can learn more about scikit-learn:</w:t>
+      </w:r>
+    </w:p>
+    <w:p>
+      <w:pPr>
+        <w:pStyle w:val="Compact"/>
+        <w:numPr>
+          <w:ilvl w:val="0"/>
+          <w:numId w:val="1002"/>
+        </w:numPr>
+      </w:pPr>
+      <w:hyperlink r:id="rId33"/>
+      <w:hyperlink r:id="rId33">
+        <w:r>
+          <w:rPr>
+            <w:rStyle w:val="Hyperlink"/>
+            <w:b/>
+            <w:bCs/>
+          </w:rPr>
+          <w:t xml:space="preserve">Scikit-learn Official Documentation</w:t>
+        </w:r>
+      </w:hyperlink>
+      <w:r>
+        <w:t xml:space="preserve">: Dive into the official documentation to explore various functionalities and examples</w:t>
+      </w:r>
+      <w:hyperlink r:id="rId33">
+        <w:r>
+          <w:rPr>
+            <w:rStyle w:val="Hyperlink"/>
+            <w:vertAlign w:val="superscript"/>
+          </w:rPr>
+          <w:t xml:space="preserve">1</w:t>
+        </w:r>
+      </w:hyperlink>
+      <w:r>
+        <w:t xml:space="preserve">.</w:t>
+      </w:r>
+    </w:p>
+    <w:p>
+      <w:pPr>
+        <w:pStyle w:val="Compact"/>
+        <w:numPr>
+          <w:ilvl w:val="0"/>
+          <w:numId w:val="1002"/>
+        </w:numPr>
+      </w:pPr>
+      <w:hyperlink r:id="rId33"/>
+      <w:hyperlink r:id="rId34">
+        <w:r>
+          <w:rPr>
+            <w:rStyle w:val="Hyperlink"/>
+            <w:b/>
+            <w:bCs/>
+          </w:rPr>
+          <w:t xml:space="preserve">Scikit-learn Tutorials</w:t>
+        </w:r>
+      </w:hyperlink>
+      <w:r>
+        <w:t xml:space="preserve">: Learn the basics of machine learning with practical examples and tutorials</w:t>
+      </w:r>
+      <w:hyperlink r:id="rId34">
+        <w:r>
+          <w:rPr>
+            <w:rStyle w:val="Hyperlink"/>
+            <w:vertAlign w:val="superscript"/>
+          </w:rPr>
+          <w:t xml:space="preserve">2</w:t>
+        </w:r>
+      </w:hyperlink>
+      <w:r>
+        <w:t xml:space="preserve">.</w:t>
+      </w:r>
+    </w:p>
+    <w:p>
+      <w:pPr>
+        <w:pStyle w:val="Compact"/>
+        <w:numPr>
+          <w:ilvl w:val="0"/>
+          <w:numId w:val="1002"/>
+        </w:numPr>
+      </w:pPr>
+      <w:hyperlink r:id="rId33"/>
+      <w:hyperlink r:id="rId35">
+        <w:r>
+          <w:rPr>
+            <w:rStyle w:val="Hyperlink"/>
+            <w:b/>
+            <w:bCs/>
+          </w:rPr>
+          <w:t xml:space="preserve">An Introduction to Machine Learning with Scikit-learn</w:t>
+        </w:r>
+      </w:hyperlink>
+      <w:r>
+        <w:t xml:space="preserve">: Understand the problem setting, loading datasets, and basic learning concepts</w:t>
+      </w:r>
+      <w:hyperlink r:id="rId35">
+        <w:r>
+          <w:rPr>
+            <w:rStyle w:val="Hyperlink"/>
+            <w:vertAlign w:val="superscript"/>
+          </w:rPr>
+          <w:t xml:space="preserve">3</w:t>
+        </w:r>
+      </w:hyperlink>
+      <w:r>
+        <w:t xml:space="preserve">.</w:t>
+      </w:r>
+    </w:p>
+    <w:p>
+      <w:pPr>
+        <w:pStyle w:val="Compact"/>
+        <w:numPr>
+          <w:ilvl w:val="0"/>
+          <w:numId w:val="1002"/>
+        </w:numPr>
+      </w:pPr>
+      <w:hyperlink r:id="rId33"/>
+      <w:hyperlink r:id="rId36">
+        <w:r>
+          <w:rPr>
+            <w:rStyle w:val="Hyperlink"/>
+            <w:b/>
+            <w:bCs/>
+          </w:rPr>
+          <w:t xml:space="preserve">Getting Started with Scikit-learn</w:t>
+        </w:r>
+      </w:hyperlink>
+      <w:r>
+        <w:t xml:space="preserve">: Explore the basics of fitting, predicting, and using estimators in scikit-learn</w:t>
+      </w:r>
+      <w:hyperlink r:id="rId36">
+        <w:r>
+          <w:rPr>
+            <w:rStyle w:val="Hyperlink"/>
+            <w:vertAlign w:val="superscript"/>
+          </w:rPr>
+          <w:t xml:space="preserve">4</w:t>
+        </w:r>
+      </w:hyperlink>
+      <w:r>
+        <w:t xml:space="preserve">.</w:t>
+      </w:r>
+    </w:p>
+    <w:p>
+      <w:pPr>
+        <w:pStyle w:val="Compact"/>
+        <w:numPr>
+          <w:ilvl w:val="0"/>
+          <w:numId w:val="1002"/>
+        </w:numPr>
+      </w:pPr>
+      <w:hyperlink r:id="rId33">
+        <w:r>
+          <w:rPr>
+            <w:rStyle w:val="Hyperlink"/>
+            <w:b/>
+            <w:bCs/>
+          </w:rPr>
+          <w:t xml:space="preserve">Scikit-learn External Resources</w:t>
+        </w:r>
+        <w:r>
+          <w:rPr>
+            <w:rStyle w:val="Hyperlink"/>
+          </w:rPr>
+          <w:t xml:space="preserve">: Find additional videos, talks, and tutorials related to scikit-learn</w:t>
+        </w:r>
+      </w:hyperlink>
+      <w:hyperlink r:id="rId34">
+        <w:r>
+          <w:rPr>
+            <w:rStyle w:val="Hyperlink"/>
+            <w:vertAlign w:val="superscript"/>
+          </w:rPr>
+          <w:t xml:space="preserve">2</w:t>
+        </w:r>
+      </w:hyperlink>
+      <w:r>
+        <w:t xml:space="preserve">.</w:t>
+      </w:r>
+    </w:p>
+    <w:p>
+      <w:pPr>
+        <w:pStyle w:val="FirstParagraph"/>
+      </w:pPr>
+      <w:r>
+        <w:t xml:space="preserve">Happy learning! 🚀📚</w:t>
+      </w:r>
+    </w:p>
+    <w:bookmarkEnd w:id="37"/>
+    <w:bookmarkEnd w:id="38"/>
+    <w:bookmarkStart w:id="66" w:name="unstructured-datasets"/>
     <w:p>
       <w:pPr>
         <w:pStyle w:val="Heading1"/>
@@ -16,12 +757,12 @@
         <w:t xml:space="preserve">Unstructured Datasets</w:t>
       </w:r>
     </w:p>
-    <w:bookmarkStart w:id="46" w:name="entity-image-inline"/>
+    <w:bookmarkStart w:id="65" w:name="entity-image-inline"/>
     <w:p>
       <w:pPr>
         <w:pStyle w:val="FirstParagraph"/>
       </w:pPr>
-      <w:hyperlink r:id="rId20">
+      <w:hyperlink r:id="rId39">
         <w:r>
           <w:rPr>
             <w:rStyle w:val="Hyperlink"/>
@@ -49,7 +790,7 @@
           <w:t xml:space="preserve">refers to information that doesn’t fit into a standard format, making it challenging to store, process, and analyze using traditional relational databases or spreadsheets</w:t>
         </w:r>
       </w:hyperlink>
-      <w:hyperlink r:id="rId20">
+      <w:hyperlink r:id="rId39">
         <w:r>
           <w:rPr>
             <w:rStyle w:val="Hyperlink"/>
@@ -58,7 +799,7 @@
           <w:t xml:space="preserve">1</w:t>
         </w:r>
       </w:hyperlink>
-      <w:hyperlink r:id="rId21">
+      <w:hyperlink r:id="rId40">
         <w:r>
           <w:rPr>
             <w:rStyle w:val="Hyperlink"/>
@@ -67,7 +808,7 @@
           <w:t xml:space="preserve">2</w:t>
         </w:r>
       </w:hyperlink>
-      <w:hyperlink r:id="rId22">
+      <w:hyperlink r:id="rId41">
         <w:r>
           <w:rPr>
             <w:rStyle w:val="Hyperlink"/>
@@ -76,7 +817,7 @@
           <w:t xml:space="preserve">3</w:t>
         </w:r>
       </w:hyperlink>
-      <w:hyperlink r:id="rId23">
+      <w:hyperlink r:id="rId42">
         <w:r>
           <w:rPr>
             <w:rStyle w:val="Hyperlink"/>
@@ -113,7 +854,7 @@
         <w:t xml:space="preserve">where you can learn more about unstructured data:</w:t>
       </w:r>
     </w:p>
-    <w:bookmarkStart w:id="30" w:name="entity-image-inline-item"/>
+    <w:bookmarkStart w:id="49" w:name="entity-image-inline-item"/>
     <w:p>
       <w:pPr>
         <w:pStyle w:val="BodyText"/>
@@ -123,18 +864,18 @@
           <wp:inline>
             <wp:extent cx="1905000" cy="1219200"/>
             <wp:effectExtent b="0" l="0" r="0" t="0"/>
-            <wp:docPr descr="Databricks" title="" id="25" name="Picture"/>
+            <wp:docPr descr="Databricks" title="" id="44" name="Picture"/>
             <a:graphic>
               <a:graphicData uri="http://schemas.openxmlformats.org/drawingml/2006/picture">
                 <pic:pic>
                   <pic:nvPicPr>
-                    <pic:cNvPr descr="https://www.bing.com/th?id=OSK.HEROJ0XWCo8j_QHiUde2QDQTt2f_qn-vIvq7hFXvcfIAV6Q&amp;pid=cdx&amp;w=200&amp;h=128&amp;c=7&amp;rs=1" id="26" name="Picture"/>
+                    <pic:cNvPr descr="https://www.bing.com/th?id=OSK.HEROJ0XWCo8j_QHiUde2QDQTt2f_qn-vIvq7hFXvcfIAV6Q&amp;pid=cdx&amp;w=200&amp;h=128&amp;c=7&amp;rs=1" id="45" name="Picture"/>
                     <pic:cNvPicPr>
                       <a:picLocks noChangeArrowheads="1" noChangeAspect="1"/>
                     </pic:cNvPicPr>
                   </pic:nvPicPr>
                   <pic:blipFill>
-                    <a:blip r:embed="rId24"/>
+                    <a:blip r:embed="rId43"/>
                     <a:stretch>
                       <a:fillRect/>
                     </a:stretch>
@@ -170,18 +911,18 @@
           <wp:inline>
             <wp:extent cx="1905000" cy="1123950"/>
             <wp:effectExtent b="0" l="0" r="0" t="0"/>
-            <wp:docPr descr="Databricks" title="" id="28" name="Picture"/>
+            <wp:docPr descr="Databricks" title="" id="47" name="Picture"/>
             <a:graphic>
               <a:graphicData uri="http://schemas.openxmlformats.org/drawingml/2006/picture">
                 <pic:pic>
                   <pic:nvPicPr>
-                    <pic:cNvPr descr="https://www.bing.com/th?id=OSK.HEROJ0XWCo8j_QHiUde2QDQTt2f_qn-vIvq7hFXvcfIAV6Q&amp;pid=cdx&amp;w=200&amp;h=118&amp;c=7" id="29" name="Picture"/>
+                    <pic:cNvPr descr="https://www.bing.com/th?id=OSK.HEROJ0XWCo8j_QHiUde2QDQTt2f_qn-vIvq7hFXvcfIAV6Q&amp;pid=cdx&amp;w=200&amp;h=118&amp;c=7" id="48" name="Picture"/>
                     <pic:cNvPicPr>
                       <a:picLocks noChangeArrowheads="1" noChangeAspect="1"/>
                     </pic:cNvPicPr>
                   </pic:nvPicPr>
                   <pic:blipFill>
-                    <a:blip r:embed="rId27"/>
+                    <a:blip r:embed="rId46"/>
                     <a:stretch>
                       <a:fillRect/>
                     </a:stretch>
@@ -208,16 +949,16 @@
         </w:drawing>
       </w:r>
     </w:p>
-    <w:bookmarkEnd w:id="30"/>
-    <w:p>
-      <w:pPr>
-        <w:pStyle w:val="Compact"/>
-        <w:numPr>
-          <w:ilvl w:val="0"/>
-          <w:numId w:val="1001"/>
-        </w:numPr>
-      </w:pPr>
-      <w:hyperlink r:id="rId20">
+    <w:bookmarkEnd w:id="49"/>
+    <w:p>
+      <w:pPr>
+        <w:pStyle w:val="Compact"/>
+        <w:numPr>
+          <w:ilvl w:val="0"/>
+          <w:numId w:val="1003"/>
+        </w:numPr>
+      </w:pPr>
+      <w:hyperlink r:id="rId39">
         <w:r>
           <w:rPr>
             <w:rStyle w:val="Hyperlink"/>
@@ -236,10 +977,10 @@
         <w:pStyle w:val="Compact"/>
         <w:numPr>
           <w:ilvl w:val="0"/>
-          <w:numId w:val="1002"/>
-        </w:numPr>
-      </w:pPr>
-      <w:hyperlink r:id="rId21">
+          <w:numId w:val="1004"/>
+        </w:numPr>
+      </w:pPr>
+      <w:hyperlink r:id="rId40">
         <w:r>
           <w:rPr>
             <w:rStyle w:val="Hyperlink"/>
@@ -253,7 +994,7 @@
         <w:t xml:space="preserve">: NetApp offers insights into unstructured data, emphasizing that it’s not stored in a structured database format.</w:t>
       </w:r>
     </w:p>
-    <w:bookmarkStart w:id="37" w:name="entity-image-inline-item"/>
+    <w:bookmarkStart w:id="56" w:name="entity-image-inline-item"/>
     <w:p>
       <w:pPr>
         <w:pStyle w:val="FirstParagraph"/>
@@ -263,18 +1004,18 @@
           <wp:inline>
             <wp:extent cx="1905000" cy="1219200"/>
             <wp:effectExtent b="0" l="0" r="0" t="0"/>
-            <wp:docPr descr="Coursera" title="" id="32" name="Picture"/>
+            <wp:docPr descr="Coursera" title="" id="51" name="Picture"/>
             <a:graphic>
               <a:graphicData uri="http://schemas.openxmlformats.org/drawingml/2006/picture">
                 <pic:pic>
                   <pic:nvPicPr>
-                    <pic:cNvPr descr="https://www.bing.com/th?id=OSK.HEROO0_OMKoQHu27xFW-QfYTQqyNlYs2nqnM8sAV79EytLg&amp;pid=cdx&amp;w=200&amp;h=128&amp;c=7&amp;rs=1" id="33" name="Picture"/>
+                    <pic:cNvPr descr="https://www.bing.com/th?id=OSK.HEROO0_OMKoQHu27xFW-QfYTQqyNlYs2nqnM8sAV79EytLg&amp;pid=cdx&amp;w=200&amp;h=128&amp;c=7&amp;rs=1" id="52" name="Picture"/>
                     <pic:cNvPicPr>
                       <a:picLocks noChangeArrowheads="1" noChangeAspect="1"/>
                     </pic:cNvPicPr>
                   </pic:nvPicPr>
                   <pic:blipFill>
-                    <a:blip r:embed="rId31"/>
+                    <a:blip r:embed="rId50"/>
                     <a:stretch>
                       <a:fillRect/>
                     </a:stretch>
@@ -310,18 +1051,18 @@
           <wp:inline>
             <wp:extent cx="1905000" cy="1123950"/>
             <wp:effectExtent b="0" l="0" r="0" t="0"/>
-            <wp:docPr descr="Coursera" title="" id="35" name="Picture"/>
+            <wp:docPr descr="Coursera" title="" id="54" name="Picture"/>
             <a:graphic>
               <a:graphicData uri="http://schemas.openxmlformats.org/drawingml/2006/picture">
                 <pic:pic>
                   <pic:nvPicPr>
-                    <pic:cNvPr descr="https://www.bing.com/th?id=OSK.HEROO0_OMKoQHu27xFW-QfYTQqyNlYs2nqnM8sAV79EytLg&amp;pid=cdx&amp;w=200&amp;h=118&amp;c=7" id="36" name="Picture"/>
+                    <pic:cNvPr descr="https://www.bing.com/th?id=OSK.HEROO0_OMKoQHu27xFW-QfYTQqyNlYs2nqnM8sAV79EytLg&amp;pid=cdx&amp;w=200&amp;h=118&amp;c=7" id="55" name="Picture"/>
                     <pic:cNvPicPr>
                       <a:picLocks noChangeArrowheads="1" noChangeAspect="1"/>
                     </pic:cNvPicPr>
                   </pic:nvPicPr>
                   <pic:blipFill>
-                    <a:blip r:embed="rId34"/>
+                    <a:blip r:embed="rId53"/>
                     <a:stretch>
                       <a:fillRect/>
                     </a:stretch>
@@ -348,16 +1089,16 @@
         </w:drawing>
       </w:r>
     </w:p>
-    <w:bookmarkEnd w:id="37"/>
-    <w:p>
-      <w:pPr>
-        <w:pStyle w:val="Compact"/>
-        <w:numPr>
-          <w:ilvl w:val="0"/>
-          <w:numId w:val="1003"/>
-        </w:numPr>
-      </w:pPr>
-      <w:hyperlink r:id="rId22">
+    <w:bookmarkEnd w:id="56"/>
+    <w:p>
+      <w:pPr>
+        <w:pStyle w:val="Compact"/>
+        <w:numPr>
+          <w:ilvl w:val="0"/>
+          <w:numId w:val="1005"/>
+        </w:numPr>
+      </w:pPr>
+      <w:hyperlink r:id="rId41">
         <w:r>
           <w:rPr>
             <w:rStyle w:val="Hyperlink"/>
@@ -371,7 +1112,7 @@
         <w:t xml:space="preserve">: Coursera defines unstructured data and discusses its challenges and applications.</w:t>
       </w:r>
     </w:p>
-    <w:bookmarkStart w:id="44" w:name="entity-image-inline-item"/>
+    <w:bookmarkStart w:id="63" w:name="entity-image-inline-item"/>
     <w:p>
       <w:pPr>
         <w:pStyle w:val="FirstParagraph"/>
@@ -381,18 +1122,18 @@
           <wp:inline>
             <wp:extent cx="1905000" cy="1219200"/>
             <wp:effectExtent b="0" l="0" r="0" t="0"/>
-            <wp:docPr descr="IBM" title="" id="39" name="Picture"/>
+            <wp:docPr descr="IBM" title="" id="58" name="Picture"/>
             <a:graphic>
               <a:graphicData uri="http://schemas.openxmlformats.org/drawingml/2006/picture">
                 <pic:pic>
                   <pic:nvPicPr>
-                    <pic:cNvPr descr="https://www.bing.com/th?id=OSK.HEROt4HLyeNStQ_rSvHuTdCzR7sVb6Y0LAvosSOnJkqc6W8&amp;pid=cdx&amp;w=200&amp;h=128&amp;c=7&amp;rs=1" id="40" name="Picture"/>
+                    <pic:cNvPr descr="https://www.bing.com/th?id=OSK.HEROt4HLyeNStQ_rSvHuTdCzR7sVb6Y0LAvosSOnJkqc6W8&amp;pid=cdx&amp;w=200&amp;h=128&amp;c=7&amp;rs=1" id="59" name="Picture"/>
                     <pic:cNvPicPr>
                       <a:picLocks noChangeArrowheads="1" noChangeAspect="1"/>
                     </pic:cNvPicPr>
                   </pic:nvPicPr>
                   <pic:blipFill>
-                    <a:blip r:embed="rId38"/>
+                    <a:blip r:embed="rId57"/>
                     <a:stretch>
                       <a:fillRect/>
                     </a:stretch>
@@ -428,18 +1169,18 @@
           <wp:inline>
             <wp:extent cx="1905000" cy="1123950"/>
             <wp:effectExtent b="0" l="0" r="0" t="0"/>
-            <wp:docPr descr="IBM" title="" id="42" name="Picture"/>
+            <wp:docPr descr="IBM" title="" id="61" name="Picture"/>
             <a:graphic>
               <a:graphicData uri="http://schemas.openxmlformats.org/drawingml/2006/picture">
                 <pic:pic>
                   <pic:nvPicPr>
-                    <pic:cNvPr descr="https://www.bing.com/th?id=OSK.HEROt4HLyeNStQ_rSvHuTdCzR7sVb6Y0LAvosSOnJkqc6W8&amp;pid=cdx&amp;w=200&amp;h=118&amp;c=7" id="43" name="Picture"/>
+                    <pic:cNvPr descr="https://www.bing.com/th?id=OSK.HEROt4HLyeNStQ_rSvHuTdCzR7sVb6Y0LAvosSOnJkqc6W8&amp;pid=cdx&amp;w=200&amp;h=118&amp;c=7" id="62" name="Picture"/>
                     <pic:cNvPicPr>
                       <a:picLocks noChangeArrowheads="1" noChangeAspect="1"/>
                     </pic:cNvPicPr>
                   </pic:nvPicPr>
                   <pic:blipFill>
-                    <a:blip r:embed="rId41"/>
+                    <a:blip r:embed="rId60"/>
                     <a:stretch>
                       <a:fillRect/>
                     </a:stretch>
@@ -466,16 +1207,16 @@
         </w:drawing>
       </w:r>
     </w:p>
-    <w:bookmarkEnd w:id="44"/>
-    <w:p>
-      <w:pPr>
-        <w:pStyle w:val="Compact"/>
-        <w:numPr>
-          <w:ilvl w:val="0"/>
-          <w:numId w:val="1004"/>
-        </w:numPr>
-      </w:pPr>
-      <w:hyperlink r:id="rId23">
+    <w:bookmarkEnd w:id="63"/>
+    <w:p>
+      <w:pPr>
+        <w:pStyle w:val="Compact"/>
+        <w:numPr>
+          <w:ilvl w:val="0"/>
+          <w:numId w:val="1006"/>
+        </w:numPr>
+      </w:pPr>
+      <w:hyperlink r:id="rId42">
         <w:r>
           <w:rPr>
             <w:rStyle w:val="Hyperlink"/>
@@ -494,10 +1235,10 @@
         <w:pStyle w:val="Compact"/>
         <w:numPr>
           <w:ilvl w:val="0"/>
-          <w:numId w:val="1005"/>
-        </w:numPr>
-      </w:pPr>
-      <w:hyperlink r:id="rId45">
+          <w:numId w:val="1007"/>
+        </w:numPr>
+      </w:pPr>
+      <w:hyperlink r:id="rId64">
         <w:r>
           <w:rPr>
             <w:rStyle w:val="Hyperlink"/>
@@ -519,9 +1260,9 @@
         <w:t xml:space="preserve">Feel free to explore these resources to enhance your understanding of unstructured data! 📊🔍</w:t>
       </w:r>
     </w:p>
-    <w:bookmarkEnd w:id="46"/>
-    <w:bookmarkEnd w:id="47"/>
-    <w:bookmarkStart w:id="53" w:name="text-analysis"/>
+    <w:bookmarkEnd w:id="65"/>
+    <w:bookmarkEnd w:id="66"/>
+    <w:bookmarkStart w:id="68" w:name="machine-learning-algorithms"/>
     <w:p>
       <w:pPr>
         <w:pStyle w:val="Heading1"/>
@@ -532,27 +1273,21 @@
           <w:bCs/>
           <w:u w:val="single"/>
         </w:rPr>
-        <w:t xml:space="preserve">Text Analysis</w:t>
+        <w:t xml:space="preserve">Machine Learning Algorithms</w:t>
       </w:r>
     </w:p>
     <w:p>
       <w:pPr>
         <w:pStyle w:val="FirstParagraph"/>
       </w:pPr>
-      <w:hyperlink r:id="rId48">
-        <w:r>
-          <w:rPr>
-            <w:rStyle w:val="Hyperlink"/>
-            <w:b/>
-            <w:bCs/>
-          </w:rPr>
-          <w:t xml:space="preserve">Text analysis</w:t>
-        </w:r>
-        <w:r>
-          <w:rPr>
-            <w:rStyle w:val="Hyperlink"/>
-          </w:rPr>
-          <w:t xml:space="preserve">, also known as</w:t>
+      <w:hyperlink r:id="rId67">
+        <w:r>
+          <w:rPr>
+            <w:rStyle w:val="Hyperlink"/>
+            <w:b/>
+            <w:bCs/>
+          </w:rPr>
+          <w:t xml:space="preserve">Machine learning algorithms</w:t>
         </w:r>
         <w:r>
           <w:rPr>
@@ -563,39 +1298,11 @@
         <w:r>
           <w:rPr>
             <w:rStyle w:val="Hyperlink"/>
-            <w:b/>
-            <w:bCs/>
-          </w:rPr>
-          <w:t xml:space="preserve">text mining</w:t>
-        </w:r>
-        <w:r>
-          <w:rPr>
-            <w:rStyle w:val="Hyperlink"/>
-          </w:rPr>
-          <w:t xml:space="preserve">, is the process of</w:t>
-        </w:r>
-        <w:r>
-          <w:rPr>
-            <w:rStyle w:val="Hyperlink"/>
-          </w:rPr>
-          <w:t xml:space="preserve"> </w:t>
-        </w:r>
-        <w:r>
-          <w:rPr>
-            <w:rStyle w:val="Hyperlink"/>
-            <w:b/>
-            <w:bCs/>
-          </w:rPr>
-          <w:t xml:space="preserve">compiling, analyzing, and extracting valuable insights or information from large volumes of unstructured texts</w:t>
-        </w:r>
-        <w:r>
-          <w:rPr>
-            <w:rStyle w:val="Hyperlink"/>
-          </w:rPr>
-          <w:t xml:space="preserve">, using machine learning and NLP (natural language processing) techniques</w:t>
-        </w:r>
-      </w:hyperlink>
-      <w:hyperlink r:id="rId48">
+          </w:rPr>
+          <w:t xml:space="preserve">are computational models that allow computers to understand patterns and forecast or make judgments based on data without the need for explicit programming</w:t>
+        </w:r>
+      </w:hyperlink>
+      <w:hyperlink r:id="rId67">
         <w:r>
           <w:rPr>
             <w:rStyle w:val="Hyperlink"/>
@@ -629,32 +1336,32 @@
         <w:t xml:space="preserve"> </w:t>
       </w:r>
       <w:r>
-        <w:t xml:space="preserve">where you can learn more about text analysis:</w:t>
-      </w:r>
-    </w:p>
-    <w:p>
-      <w:pPr>
-        <w:pStyle w:val="Compact"/>
-        <w:numPr>
-          <w:ilvl w:val="0"/>
-          <w:numId w:val="1006"/>
-        </w:numPr>
-      </w:pPr>
-      <w:hyperlink r:id="rId48"/>
-      <w:hyperlink r:id="rId49">
-        <w:r>
-          <w:rPr>
-            <w:rStyle w:val="Hyperlink"/>
-            <w:b/>
-            <w:bCs/>
-          </w:rPr>
-          <w:t xml:space="preserve">MonkeyLearn’s Beginner’s Guide</w:t>
-        </w:r>
-      </w:hyperlink>
-      <w:r>
-        <w:t xml:space="preserve">: This guide provides an overview of text analysis, its basics, methods, and real-world applications</w:t>
-      </w:r>
-      <w:hyperlink r:id="rId49">
+        <w:t xml:space="preserve">where you can learn more about machine learning:</w:t>
+      </w:r>
+    </w:p>
+    <w:p>
+      <w:pPr>
+        <w:pStyle w:val="Compact"/>
+        <w:numPr>
+          <w:ilvl w:val="0"/>
+          <w:numId w:val="1008"/>
+        </w:numPr>
+      </w:pPr>
+      <w:hyperlink r:id="rId67"/>
+      <w:hyperlink r:id="rId24">
+        <w:r>
+          <w:rPr>
+            <w:rStyle w:val="Hyperlink"/>
+            <w:b/>
+            <w:bCs/>
+          </w:rPr>
+          <w:t xml:space="preserve">Machine Learning Crash Course by Google Developers</w:t>
+        </w:r>
+      </w:hyperlink>
+      <w:r>
+        <w:t xml:space="preserve">: This practical introduction covers key concepts, including loss, gradient descent, and deep neural networks, with real-world case studies and hands-on exercises</w:t>
+      </w:r>
+      <w:hyperlink r:id="rId24">
         <w:r>
           <w:rPr>
             <w:rStyle w:val="Hyperlink"/>
@@ -672,139 +1379,87 @@
         <w:pStyle w:val="Compact"/>
         <w:numPr>
           <w:ilvl w:val="0"/>
-          <w:numId w:val="1006"/>
-        </w:numPr>
-      </w:pPr>
-      <w:hyperlink r:id="rId48"/>
-      <w:hyperlink r:id="rId48">
-        <w:r>
-          <w:rPr>
-            <w:rStyle w:val="Hyperlink"/>
-            <w:b/>
-            <w:bCs/>
-          </w:rPr>
-          <w:t xml:space="preserve">BytesView Blog</w:t>
-        </w:r>
-      </w:hyperlink>
-      <w:r>
-        <w:t xml:space="preserve">: Explore their comprehensive content on text analysis, covering everything you need to know</w:t>
-      </w:r>
-      <w:hyperlink r:id="rId48">
-        <w:r>
-          <w:rPr>
-            <w:rStyle w:val="Hyperlink"/>
-            <w:vertAlign w:val="superscript"/>
-          </w:rPr>
-          <w:t xml:space="preserve">1</w:t>
-        </w:r>
-      </w:hyperlink>
-      <w:r>
-        <w:t xml:space="preserve">.</w:t>
-      </w:r>
-    </w:p>
-    <w:p>
-      <w:pPr>
-        <w:pStyle w:val="Compact"/>
-        <w:numPr>
-          <w:ilvl w:val="0"/>
-          <w:numId w:val="1006"/>
-        </w:numPr>
-      </w:pPr>
-      <w:hyperlink r:id="rId48"/>
-      <w:hyperlink r:id="rId50">
-        <w:r>
-          <w:rPr>
-            <w:rStyle w:val="Hyperlink"/>
-            <w:b/>
-            <w:bCs/>
-          </w:rPr>
-          <w:t xml:space="preserve">Indeed’s How-To Guide</w:t>
-        </w:r>
-      </w:hyperlink>
-      <w:r>
-        <w:t xml:space="preserve">: Learn about the steps and methods involved in text analysis, especially when dealing with unstructured data</w:t>
-      </w:r>
-      <w:hyperlink r:id="rId50">
-        <w:r>
-          <w:rPr>
-            <w:rStyle w:val="Hyperlink"/>
-            <w:vertAlign w:val="superscript"/>
-          </w:rPr>
-          <w:t xml:space="preserve">3</w:t>
-        </w:r>
-      </w:hyperlink>
-      <w:r>
-        <w:t xml:space="preserve">.</w:t>
-      </w:r>
-    </w:p>
-    <w:p>
-      <w:pPr>
-        <w:pStyle w:val="Compact"/>
-        <w:numPr>
-          <w:ilvl w:val="0"/>
-          <w:numId w:val="1006"/>
-        </w:numPr>
-      </w:pPr>
-      <w:hyperlink r:id="rId48"/>
-      <w:hyperlink r:id="rId51">
-        <w:r>
-          <w:rPr>
-            <w:rStyle w:val="Hyperlink"/>
-            <w:b/>
-            <w:bCs/>
-          </w:rPr>
-          <w:t xml:space="preserve">Ontotext Fundamentals Series</w:t>
-        </w:r>
-      </w:hyperlink>
-      <w:r>
-        <w:t xml:space="preserve">: Dive deeper into customized text mining pipelines and the importance of TA in managing content</w:t>
-      </w:r>
-      <w:hyperlink r:id="rId51">
-        <w:r>
-          <w:rPr>
-            <w:rStyle w:val="Hyperlink"/>
-            <w:vertAlign w:val="superscript"/>
-          </w:rPr>
-          <w:t xml:space="preserve">4</w:t>
-        </w:r>
-      </w:hyperlink>
-      <w:r>
-        <w:t xml:space="preserve">.</w:t>
-      </w:r>
-    </w:p>
-    <w:p>
-      <w:pPr>
-        <w:pStyle w:val="Compact"/>
-        <w:numPr>
-          <w:ilvl w:val="0"/>
-          <w:numId w:val="1006"/>
-        </w:numPr>
-      </w:pPr>
-      <w:hyperlink r:id="rId48"/>
-      <w:hyperlink r:id="rId52">
-        <w:r>
-          <w:rPr>
-            <w:rStyle w:val="Hyperlink"/>
-            <w:b/>
-            <w:bCs/>
-          </w:rPr>
-          <w:t xml:space="preserve">DataKwery’s Text Analysis Courses</w:t>
-        </w:r>
-      </w:hyperlink>
-      <w:r>
-        <w:t xml:space="preserve">: Explore a variety of data science courses specifically focused on text analysis</w:t>
-      </w:r>
-      <w:hyperlink r:id="rId52">
-        <w:r>
-          <w:rPr>
-            <w:rStyle w:val="Hyperlink"/>
-            <w:vertAlign w:val="superscript"/>
-          </w:rPr>
-          <w:t xml:space="preserve">5</w:t>
-        </w:r>
-      </w:hyperlink>
-      <w:r>
-        <w:t xml:space="preserve">.</w:t>
+          <w:numId w:val="1008"/>
+        </w:numPr>
+      </w:pPr>
+      <w:hyperlink r:id="rId25">
+        <w:r>
+          <w:rPr>
+            <w:rStyle w:val="Hyperlink"/>
+            <w:b/>
+            <w:bCs/>
+          </w:rPr>
+          <w:t xml:space="preserve">Stanford University’s Machine Learning Course</w:t>
+        </w:r>
+      </w:hyperlink>
+      <w:r>
+        <w:t xml:space="preserve">: A comprehensive course that dives into the foundations of machine learning.</w:t>
+      </w:r>
+    </w:p>
+    <w:p>
+      <w:pPr>
+        <w:pStyle w:val="Compact"/>
+        <w:numPr>
+          <w:ilvl w:val="0"/>
+          <w:numId w:val="1008"/>
+        </w:numPr>
+      </w:pPr>
+      <w:hyperlink r:id="rId25">
+        <w:r>
+          <w:rPr>
+            <w:rStyle w:val="Hyperlink"/>
+            <w:b/>
+            <w:bCs/>
+          </w:rPr>
+          <w:t xml:space="preserve">Machine Learning Foundations: A Case Study Approach by University of Washington</w:t>
+        </w:r>
+      </w:hyperlink>
+      <w:r>
+        <w:t xml:space="preserve">: Learn through case studies and practical examples.</w:t>
+      </w:r>
+    </w:p>
+    <w:p>
+      <w:pPr>
+        <w:pStyle w:val="Compact"/>
+        <w:numPr>
+          <w:ilvl w:val="0"/>
+          <w:numId w:val="1008"/>
+        </w:numPr>
+      </w:pPr>
+      <w:hyperlink r:id="rId25">
+        <w:r>
+          <w:rPr>
+            <w:rStyle w:val="Hyperlink"/>
+            <w:b/>
+            <w:bCs/>
+          </w:rPr>
+          <w:t xml:space="preserve">Machine Learning for All by University of London</w:t>
+        </w:r>
+      </w:hyperlink>
+      <w:r>
+        <w:t xml:space="preserve">: An accessible course suitable for beginners.</w:t>
+      </w:r>
+    </w:p>
+    <w:p>
+      <w:pPr>
+        <w:pStyle w:val="Compact"/>
+        <w:numPr>
+          <w:ilvl w:val="0"/>
+          <w:numId w:val="1008"/>
+        </w:numPr>
+      </w:pPr>
+      <w:hyperlink r:id="rId25">
+        <w:r>
+          <w:rPr>
+            <w:rStyle w:val="Hyperlink"/>
+            <w:b/>
+            <w:bCs/>
+          </w:rPr>
+          <w:t xml:space="preserve">Machine Learning with Python by IBM</w:t>
+        </w:r>
+      </w:hyperlink>
+      <w:r>
+        <w:t xml:space="preserve">: Explore machine learning using Python and practical examples.</w:t>
       </w:r>
     </w:p>
     <w:p>
@@ -812,11 +1467,11 @@
         <w:pStyle w:val="FirstParagraph"/>
       </w:pPr>
       <w:r>
-        <w:t xml:space="preserve">Happy learning! 📚🔍</w:t>
-      </w:r>
-    </w:p>
-    <w:bookmarkEnd w:id="53"/>
-    <w:bookmarkStart w:id="65" w:name="scikit-learn"/>
+        <w:t xml:space="preserve">Feel free to explore these resources and enhance your understanding of machine learning! 🤖📚</w:t>
+      </w:r>
+    </w:p>
+    <w:bookmarkEnd w:id="68"/>
+    <w:bookmarkStart w:id="75" w:name="database"/>
     <w:p>
       <w:pPr>
         <w:pStyle w:val="Heading1"/>
@@ -827,10 +1482,445 @@
           <w:bCs/>
           <w:u w:val="single"/>
         </w:rPr>
-        <w:t xml:space="preserve">Scikit-Learn</w:t>
-      </w:r>
-    </w:p>
-    <w:bookmarkStart w:id="64" w:name="entity-image-top"/>
+        <w:t xml:space="preserve">Database</w:t>
+      </w:r>
+    </w:p>
+    <w:p>
+      <w:pPr>
+        <w:pStyle w:val="FirstParagraph"/>
+      </w:pPr>
+      <w:r>
+        <w:t xml:space="preserve">Certainly!</w:t>
+      </w:r>
+      <w:r>
+        <w:t xml:space="preserve"> </w:t>
+      </w:r>
+      <w:hyperlink r:id="rId69">
+        <w:r>
+          <w:rPr>
+            <w:rStyle w:val="Hyperlink"/>
+          </w:rPr>
+          <w:t xml:space="preserve">In a nutshell, a</w:t>
+        </w:r>
+        <w:r>
+          <w:rPr>
+            <w:rStyle w:val="Hyperlink"/>
+          </w:rPr>
+          <w:t xml:space="preserve"> </w:t>
+        </w:r>
+        <w:r>
+          <w:rPr>
+            <w:rStyle w:val="Hyperlink"/>
+            <w:b/>
+            <w:bCs/>
+          </w:rPr>
+          <w:t xml:space="preserve">database</w:t>
+        </w:r>
+        <w:r>
+          <w:rPr>
+            <w:rStyle w:val="Hyperlink"/>
+          </w:rPr>
+          <w:t xml:space="preserve"> </w:t>
+        </w:r>
+        <w:r>
+          <w:rPr>
+            <w:rStyle w:val="Hyperlink"/>
+          </w:rPr>
+          <w:t xml:space="preserve">is a structured collection of information stored in a computer system, organized in a way that makes it easy to retrieve and manipulate data</w:t>
+        </w:r>
+      </w:hyperlink>
+      <w:hyperlink r:id="rId69">
+        <w:r>
+          <w:rPr>
+            <w:rStyle w:val="Hyperlink"/>
+            <w:vertAlign w:val="superscript"/>
+          </w:rPr>
+          <w:t xml:space="preserve">1</w:t>
+        </w:r>
+      </w:hyperlink>
+      <w:r>
+        <w:t xml:space="preserve">. Here are some free resources where you can learn more about databases:</w:t>
+      </w:r>
+    </w:p>
+    <w:p>
+      <w:pPr>
+        <w:pStyle w:val="Compact"/>
+        <w:numPr>
+          <w:ilvl w:val="0"/>
+          <w:numId w:val="1009"/>
+        </w:numPr>
+      </w:pPr>
+      <w:hyperlink r:id="rId70">
+        <w:r>
+          <w:rPr>
+            <w:rStyle w:val="Hyperlink"/>
+            <w:b/>
+            <w:bCs/>
+          </w:rPr>
+          <w:t xml:space="preserve">edX</w:t>
+        </w:r>
+      </w:hyperlink>
+      <w:r>
+        <w:t xml:space="preserve">: Offers online courses covering various database systems.</w:t>
+      </w:r>
+    </w:p>
+    <w:p>
+      <w:pPr>
+        <w:pStyle w:val="Compact"/>
+        <w:numPr>
+          <w:ilvl w:val="0"/>
+          <w:numId w:val="1009"/>
+        </w:numPr>
+      </w:pPr>
+      <w:hyperlink r:id="rId69"/>
+      <w:hyperlink r:id="rId71">
+        <w:r>
+          <w:rPr>
+            <w:rStyle w:val="Hyperlink"/>
+            <w:b/>
+            <w:bCs/>
+          </w:rPr>
+          <w:t xml:space="preserve">W3Schools SQL Tutorial</w:t>
+        </w:r>
+      </w:hyperlink>
+      <w:r>
+        <w:t xml:space="preserve">: Provides interactive SQL tutorials for MySQL, SQL Server, and more</w:t>
+      </w:r>
+      <w:hyperlink r:id="rId71">
+        <w:r>
+          <w:rPr>
+            <w:rStyle w:val="Hyperlink"/>
+            <w:vertAlign w:val="superscript"/>
+          </w:rPr>
+          <w:t xml:space="preserve">2</w:t>
+        </w:r>
+      </w:hyperlink>
+      <w:r>
+        <w:t xml:space="preserve">.</w:t>
+      </w:r>
+    </w:p>
+    <w:p>
+      <w:pPr>
+        <w:pStyle w:val="Compact"/>
+        <w:numPr>
+          <w:ilvl w:val="0"/>
+          <w:numId w:val="1009"/>
+        </w:numPr>
+      </w:pPr>
+      <w:hyperlink r:id="rId69"/>
+      <w:hyperlink r:id="rId72">
+        <w:r>
+          <w:rPr>
+            <w:rStyle w:val="Hyperlink"/>
+            <w:b/>
+            <w:bCs/>
+          </w:rPr>
+          <w:t xml:space="preserve">freeCodeCamp’s Relational Database Curriculum</w:t>
+        </w:r>
+      </w:hyperlink>
+      <w:r>
+        <w:t xml:space="preserve">: Includes beginner-friendly courses on SQL and relational databases</w:t>
+      </w:r>
+      <w:hyperlink r:id="rId72">
+        <w:r>
+          <w:rPr>
+            <w:rStyle w:val="Hyperlink"/>
+            <w:vertAlign w:val="superscript"/>
+          </w:rPr>
+          <w:t xml:space="preserve">3</w:t>
+        </w:r>
+      </w:hyperlink>
+      <w:r>
+        <w:t xml:space="preserve">.</w:t>
+      </w:r>
+    </w:p>
+    <w:p>
+      <w:pPr>
+        <w:pStyle w:val="Compact"/>
+        <w:numPr>
+          <w:ilvl w:val="0"/>
+          <w:numId w:val="1009"/>
+        </w:numPr>
+      </w:pPr>
+      <w:hyperlink r:id="rId69"/>
+      <w:hyperlink r:id="rId73">
+        <w:r>
+          <w:rPr>
+            <w:rStyle w:val="Hyperlink"/>
+            <w:b/>
+            <w:bCs/>
+          </w:rPr>
+          <w:t xml:space="preserve">Coursera</w:t>
+        </w:r>
+      </w:hyperlink>
+      <w:r>
+        <w:t xml:space="preserve">: Offers a range of database courses from top universities and industry leaders</w:t>
+      </w:r>
+      <w:hyperlink r:id="rId73">
+        <w:r>
+          <w:rPr>
+            <w:rStyle w:val="Hyperlink"/>
+            <w:vertAlign w:val="superscript"/>
+          </w:rPr>
+          <w:t xml:space="preserve">4</w:t>
+        </w:r>
+      </w:hyperlink>
+      <w:r>
+        <w:t xml:space="preserve">.</w:t>
+      </w:r>
+    </w:p>
+    <w:p>
+      <w:pPr>
+        <w:pStyle w:val="Compact"/>
+        <w:numPr>
+          <w:ilvl w:val="0"/>
+          <w:numId w:val="1009"/>
+        </w:numPr>
+      </w:pPr>
+      <w:hyperlink r:id="rId69"/>
+      <w:hyperlink r:id="rId74">
+        <w:r>
+          <w:rPr>
+            <w:rStyle w:val="Hyperlink"/>
+            <w:b/>
+            <w:bCs/>
+          </w:rPr>
+          <w:t xml:space="preserve">Holistics</w:t>
+        </w:r>
+      </w:hyperlink>
+      <w:r>
+        <w:t xml:space="preserve">: Lists additional tools and resources for learning SQL and database concepts</w:t>
+      </w:r>
+      <w:hyperlink r:id="rId74">
+        <w:r>
+          <w:rPr>
+            <w:rStyle w:val="Hyperlink"/>
+            <w:vertAlign w:val="superscript"/>
+          </w:rPr>
+          <w:t xml:space="preserve">5</w:t>
+        </w:r>
+      </w:hyperlink>
+      <w:r>
+        <w:t xml:space="preserve">.</w:t>
+      </w:r>
+    </w:p>
+    <w:p>
+      <w:pPr>
+        <w:pStyle w:val="FirstParagraph"/>
+      </w:pPr>
+      <w:r>
+        <w:t xml:space="preserve">Feel free to explore these links to enhance your understanding of databases! 📚🔍</w:t>
+      </w:r>
+    </w:p>
+    <w:bookmarkEnd w:id="75"/>
+    <w:bookmarkStart w:id="80" w:name="artificial-intelligence"/>
+    <w:p>
+      <w:pPr>
+        <w:pStyle w:val="Heading1"/>
+      </w:pPr>
+      <w:r>
+        <w:rPr>
+          <w:b/>
+          <w:bCs/>
+          <w:u w:val="single"/>
+        </w:rPr>
+        <w:t xml:space="preserve">Artificial Intelligence</w:t>
+      </w:r>
+    </w:p>
+    <w:p>
+      <w:pPr>
+        <w:pStyle w:val="FirstParagraph"/>
+      </w:pPr>
+      <w:hyperlink r:id="rId76">
+        <w:r>
+          <w:rPr>
+            <w:rStyle w:val="Hyperlink"/>
+            <w:b/>
+            <w:bCs/>
+          </w:rPr>
+          <w:t xml:space="preserve">Artificial intelligence (AI)</w:t>
+        </w:r>
+        <w:r>
+          <w:rPr>
+            <w:rStyle w:val="Hyperlink"/>
+          </w:rPr>
+          <w:t xml:space="preserve"> </w:t>
+        </w:r>
+        <w:r>
+          <w:rPr>
+            <w:rStyle w:val="Hyperlink"/>
+          </w:rPr>
+          <w:t xml:space="preserve">refers to the ability of a computer or computer-controlled robot to perform tasks commonly associated with intelligent beings, such as reasoning, discovering meaning, generalizing, or learning from past experiences</w:t>
+        </w:r>
+      </w:hyperlink>
+      <w:hyperlink r:id="rId76">
+        <w:r>
+          <w:rPr>
+            <w:rStyle w:val="Hyperlink"/>
+            <w:vertAlign w:val="superscript"/>
+          </w:rPr>
+          <w:t xml:space="preserve">1</w:t>
+        </w:r>
+      </w:hyperlink>
+      <w:r>
+        <w:t xml:space="preserve">. In simpler terms, it’s about making computers act more like humans.</w:t>
+      </w:r>
+    </w:p>
+    <w:p>
+      <w:pPr>
+        <w:pStyle w:val="BodyText"/>
+      </w:pPr>
+      <w:r>
+        <w:t xml:space="preserve">Here are</w:t>
+      </w:r>
+      <w:r>
+        <w:t xml:space="preserve"> </w:t>
+      </w:r>
+      <w:r>
+        <w:rPr>
+          <w:b/>
+          <w:bCs/>
+        </w:rPr>
+        <w:t xml:space="preserve">five free resources</w:t>
+      </w:r>
+      <w:r>
+        <w:t xml:space="preserve"> </w:t>
+      </w:r>
+      <w:r>
+        <w:t xml:space="preserve">where you can learn more about artificial intelligence:</w:t>
+      </w:r>
+    </w:p>
+    <w:p>
+      <w:pPr>
+        <w:pStyle w:val="Compact"/>
+        <w:numPr>
+          <w:ilvl w:val="0"/>
+          <w:numId w:val="1010"/>
+        </w:numPr>
+      </w:pPr>
+      <w:hyperlink r:id="rId77">
+        <w:r>
+          <w:rPr>
+            <w:rStyle w:val="Hyperlink"/>
+            <w:b/>
+            <w:bCs/>
+          </w:rPr>
+          <w:t xml:space="preserve">Harvard CS50’s Introduction to Artificial Intelligence with Python</w:t>
+        </w:r>
+      </w:hyperlink>
+      <w:r>
+        <w:t xml:space="preserve">: This course provides a solid foundation in AI using Python.</w:t>
+      </w:r>
+    </w:p>
+    <w:p>
+      <w:pPr>
+        <w:pStyle w:val="Compact"/>
+        <w:numPr>
+          <w:ilvl w:val="0"/>
+          <w:numId w:val="1010"/>
+        </w:numPr>
+      </w:pPr>
+      <w:hyperlink r:id="rId78">
+        <w:r>
+          <w:rPr>
+            <w:rStyle w:val="Hyperlink"/>
+            <w:b/>
+            <w:bCs/>
+          </w:rPr>
+          <w:t xml:space="preserve">Machine Learning Foundational Course by Google</w:t>
+        </w:r>
+      </w:hyperlink>
+      <w:r>
+        <w:t xml:space="preserve">: Learn the basics of machine learning and its applications.</w:t>
+      </w:r>
+    </w:p>
+    <w:p>
+      <w:pPr>
+        <w:pStyle w:val="Compact"/>
+        <w:numPr>
+          <w:ilvl w:val="0"/>
+          <w:numId w:val="1010"/>
+        </w:numPr>
+      </w:pPr>
+      <w:r>
+        <w:rPr>
+          <w:b/>
+          <w:bCs/>
+        </w:rPr>
+        <w:t xml:space="preserve">Career Essentials In Generative AI on LinkedIn</w:t>
+      </w:r>
+      <w:r>
+        <w:t xml:space="preserve">: Explore generative AI techniques.</w:t>
+      </w:r>
+    </w:p>
+    <w:p>
+      <w:pPr>
+        <w:pStyle w:val="Compact"/>
+        <w:numPr>
+          <w:ilvl w:val="0"/>
+          <w:numId w:val="1010"/>
+        </w:numPr>
+      </w:pPr>
+      <w:hyperlink r:id="rId79">
+        <w:r>
+          <w:rPr>
+            <w:rStyle w:val="Hyperlink"/>
+            <w:b/>
+            <w:bCs/>
+          </w:rPr>
+          <w:t xml:space="preserve">IBM: AI Foundations for Everyone</w:t>
+        </w:r>
+      </w:hyperlink>
+      <w:r>
+        <w:t xml:space="preserve">: Understand the fundamentals of AI.</w:t>
+      </w:r>
+    </w:p>
+    <w:p>
+      <w:pPr>
+        <w:pStyle w:val="Compact"/>
+        <w:numPr>
+          <w:ilvl w:val="0"/>
+          <w:numId w:val="1010"/>
+        </w:numPr>
+      </w:pPr>
+      <w:hyperlink r:id="rId77">
+        <w:r>
+          <w:rPr>
+            <w:rStyle w:val="Hyperlink"/>
+            <w:b/>
+            <w:bCs/>
+          </w:rPr>
+          <w:t xml:space="preserve">ChatGPT for Beginners on Udemy</w:t>
+        </w:r>
+      </w:hyperlink>
+      <w:r>
+        <w:t xml:space="preserve">: Dive into AI-powered chatbots and language models.</w:t>
+      </w:r>
+    </w:p>
+    <w:p>
+      <w:pPr>
+        <w:pStyle w:val="FirstParagraph"/>
+      </w:pPr>
+      <w:r>
+        <w:t xml:space="preserve">Feel free to explore these courses and enhance your understanding of artificial intelligence! 🤖📚</w:t>
+      </w:r>
+    </w:p>
+    <w:bookmarkEnd w:id="80"/>
+    <w:bookmarkStart w:id="94" w:name="spark"/>
+    <w:p>
+      <w:pPr>
+        <w:pStyle w:val="Heading1"/>
+      </w:pPr>
+      <w:r>
+        <w:rPr>
+          <w:b/>
+          <w:bCs/>
+          <w:u w:val="single"/>
+        </w:rPr>
+        <w:t xml:space="preserve">Spark</w:t>
+      </w:r>
+    </w:p>
+    <w:bookmarkStart w:id="93" w:name="entity-image-top"/>
     <w:p>
       <w:pPr>
         <w:pStyle w:val="FirstParagraph"/>
@@ -838,20 +1928,452 @@
       <w:r>
         <w:drawing>
           <wp:inline>
-            <wp:extent cx="3080084" cy="1819174"/>
+            <wp:extent cx="3048000" cy="1800225"/>
             <wp:effectExtent b="0" l="0" r="0" t="0"/>
-            <wp:docPr descr="scikit-learn" title="" id="55" name="Picture"/>
+            <wp:docPr descr="Apache Spark" title="" id="82" name="Picture"/>
             <a:graphic>
               <a:graphicData uri="http://schemas.openxmlformats.org/drawingml/2006/picture">
                 <pic:pic>
                   <pic:nvPicPr>
-                    <pic:cNvPr descr="https://www.bing.com/th?id=OSK.9f01b42f1d54a93a80a1b9dd7e66d9dd&amp;pid=cdx&amp;w=320&amp;h=189&amp;c=7&amp;rs=1" id="56" name="Picture"/>
+                    <pic:cNvPr descr="https://www.bing.com/th?id=OSK.1ee4764f5ff3dc57e4a7d1d59e4cc8af&amp;pid=cdx&amp;w=320&amp;h=189&amp;c=7&amp;rs=1" id="83" name="Picture"/>
                     <pic:cNvPicPr>
                       <a:picLocks noChangeArrowheads="1" noChangeAspect="1"/>
                     </pic:cNvPicPr>
                   </pic:nvPicPr>
                   <pic:blipFill>
-                    <a:blip r:embed="rId54"/>
+                    <a:blip r:embed="rId81"/>
+                    <a:stretch>
+                      <a:fillRect/>
+                    </a:stretch>
+                  </pic:blipFill>
+                  <pic:spPr bwMode="auto">
+                    <a:xfrm>
+                      <a:off x="0" y="0"/>
+                      <a:ext cx="3048000" cy="1800225"/>
+                    </a:xfrm>
+                    <a:prstGeom prst="rect">
+                      <a:avLst/>
+                    </a:prstGeom>
+                    <a:noFill/>
+                    <a:ln w="9525">
+                      <a:noFill/>
+                      <a:headEnd/>
+                      <a:tailEnd/>
+                    </a:ln>
+                  </pic:spPr>
+                </pic:pic>
+              </a:graphicData>
+            </a:graphic>
+          </wp:inline>
+        </w:drawing>
+      </w:r>
+    </w:p>
+    <w:p>
+      <w:pPr>
+        <w:pStyle w:val="BodyText"/>
+      </w:pPr>
+      <w:r>
+        <w:drawing>
+          <wp:inline>
+            <wp:extent cx="3048000" cy="1581150"/>
+            <wp:effectExtent b="0" l="0" r="0" t="0"/>
+            <wp:docPr descr="Apache Spark" title="" id="85" name="Picture"/>
+            <a:graphic>
+              <a:graphicData uri="http://schemas.openxmlformats.org/drawingml/2006/picture">
+                <pic:pic>
+                  <pic:nvPicPr>
+                    <pic:cNvPr descr="https://www.bing.com/th?id=OSK.1ee4764f5ff3dc57e4a7d1d59e4cc8af&amp;pid=cdx&amp;w=320&amp;h=166&amp;c=7" id="86" name="Picture"/>
+                    <pic:cNvPicPr>
+                      <a:picLocks noChangeArrowheads="1" noChangeAspect="1"/>
+                    </pic:cNvPicPr>
+                  </pic:nvPicPr>
+                  <pic:blipFill>
+                    <a:blip r:embed="rId84"/>
+                    <a:stretch>
+                      <a:fillRect/>
+                    </a:stretch>
+                  </pic:blipFill>
+                  <pic:spPr bwMode="auto">
+                    <a:xfrm>
+                      <a:off x="0" y="0"/>
+                      <a:ext cx="3048000" cy="1581150"/>
+                    </a:xfrm>
+                    <a:prstGeom prst="rect">
+                      <a:avLst/>
+                    </a:prstGeom>
+                    <a:noFill/>
+                    <a:ln w="9525">
+                      <a:noFill/>
+                      <a:headEnd/>
+                      <a:tailEnd/>
+                    </a:ln>
+                  </pic:spPr>
+                </pic:pic>
+              </a:graphicData>
+            </a:graphic>
+          </wp:inline>
+        </w:drawing>
+      </w:r>
+    </w:p>
+    <w:p>
+      <w:pPr>
+        <w:pStyle w:val="BodyText"/>
+      </w:pPr>
+      <w:r>
+        <w:t xml:space="preserve">Explore</w:t>
+      </w:r>
+    </w:p>
+    <w:p>
+      <w:pPr>
+        <w:pStyle w:val="BodyText"/>
+      </w:pPr>
+      <w:hyperlink r:id="rId87">
+        <w:r>
+          <w:rPr>
+            <w:rStyle w:val="Hyperlink"/>
+          </w:rPr>
+          <w:t xml:space="preserve">Certainly</w:t>
+        </w:r>
+        <w:r>
+          <w:rPr>
+            <w:rStyle w:val="Hyperlink"/>
+            <w:b/>
+            <w:bCs/>
+          </w:rPr>
+          <w:t xml:space="preserve">Apache Spark</w:t>
+        </w:r>
+        <w:r>
+          <w:rPr>
+            <w:rStyle w:val="Hyperlink"/>
+          </w:rPr>
+          <w:t xml:space="preserve"> </w:t>
+        </w:r>
+        <w:r>
+          <w:rPr>
+            <w:rStyle w:val="Hyperlink"/>
+          </w:rPr>
+          <w:t xml:space="preserve">is a lightning-fast, open-source data-processing engine used for machine learning and AI applications, backed by a large open-source community in the big data domain</w:t>
+        </w:r>
+      </w:hyperlink>
+      <w:r>
+        <w:t xml:space="preserve"> </w:t>
+      </w:r>
+      <w:hyperlink r:id="rId87">
+        <w:r>
+          <w:rPr>
+            <w:rStyle w:val="Hyperlink"/>
+            <w:vertAlign w:val="superscript"/>
+          </w:rPr>
+          <w:t xml:space="preserve">1</w:t>
+        </w:r>
+      </w:hyperlink>
+      <w:hyperlink r:id="rId88">
+        <w:r>
+          <w:rPr>
+            <w:rStyle w:val="Hyperlink"/>
+            <w:vertAlign w:val="superscript"/>
+          </w:rPr>
+          <w:t xml:space="preserve">2</w:t>
+        </w:r>
+      </w:hyperlink>
+      <w:hyperlink r:id="rId89">
+        <w:r>
+          <w:rPr>
+            <w:rStyle w:val="Hyperlink"/>
+            <w:vertAlign w:val="superscript"/>
+          </w:rPr>
+          <w:t xml:space="preserve">3</w:t>
+        </w:r>
+      </w:hyperlink>
+      <w:r>
+        <w:t xml:space="preserve">. It easily handles large-scale data sets and is well-suited for tasks like PySpark.</w:t>
+      </w:r>
+    </w:p>
+    <w:p>
+      <w:pPr>
+        <w:pStyle w:val="BodyText"/>
+      </w:pPr>
+      <w:r>
+        <w:t xml:space="preserve">Here are</w:t>
+      </w:r>
+      <w:r>
+        <w:t xml:space="preserve"> </w:t>
+      </w:r>
+      <w:r>
+        <w:rPr>
+          <w:b/>
+          <w:bCs/>
+        </w:rPr>
+        <w:t xml:space="preserve">five free reference links</w:t>
+      </w:r>
+      <w:r>
+        <w:t xml:space="preserve"> </w:t>
+      </w:r>
+      <w:r>
+        <w:t xml:space="preserve">where you can learn more about Apache Spark:</w:t>
+      </w:r>
+    </w:p>
+    <w:p>
+      <w:pPr>
+        <w:pStyle w:val="Compact"/>
+        <w:numPr>
+          <w:ilvl w:val="0"/>
+          <w:numId w:val="1011"/>
+        </w:numPr>
+      </w:pPr>
+      <w:r>
+        <w:rPr>
+          <w:b/>
+          <w:bCs/>
+        </w:rPr>
+        <w:t xml:space="preserve">AWS Introduction to Apache Spark</w:t>
+      </w:r>
+      <w:r>
+        <w:t xml:space="preserve">: This resource provides an overview of Spark, its features, and how it works.</w:t>
+      </w:r>
+      <w:r>
+        <w:t xml:space="preserve"> </w:t>
+      </w:r>
+      <w:hyperlink r:id="rId87">
+        <w:r>
+          <w:rPr>
+            <w:rStyle w:val="Hyperlink"/>
+          </w:rPr>
+          <w:t xml:space="preserve">You’ll find tutorials and examples to get started</w:t>
+        </w:r>
+      </w:hyperlink>
+      <w:r>
+        <w:t xml:space="preserve"> </w:t>
+      </w:r>
+      <w:hyperlink r:id="rId87">
+        <w:r>
+          <w:rPr>
+            <w:rStyle w:val="Hyperlink"/>
+            <w:vertAlign w:val="superscript"/>
+          </w:rPr>
+          <w:t xml:space="preserve">1</w:t>
+        </w:r>
+      </w:hyperlink>
+      <w:r>
+        <w:t xml:space="preserve">.</w:t>
+      </w:r>
+    </w:p>
+    <w:p>
+      <w:pPr>
+        <w:pStyle w:val="Compact"/>
+        <w:numPr>
+          <w:ilvl w:val="0"/>
+          <w:numId w:val="1011"/>
+        </w:numPr>
+      </w:pPr>
+      <w:hyperlink r:id="rId87">
+        <w:r>
+          <w:rPr>
+            <w:rStyle w:val="Hyperlink"/>
+            <w:b/>
+            <w:bCs/>
+          </w:rPr>
+          <w:t xml:space="preserve">IBM’s Explanation of Apache Spark</w:t>
+        </w:r>
+        <w:r>
+          <w:rPr>
+            <w:rStyle w:val="Hyperlink"/>
+          </w:rPr>
+          <w:t xml:space="preserve">: IBM offers insights into Spark’s capabilities, including its use for machine learning, AI, and real-time data processing</w:t>
+        </w:r>
+      </w:hyperlink>
+      <w:r>
+        <w:t xml:space="preserve"> </w:t>
+      </w:r>
+      <w:hyperlink r:id="rId88">
+        <w:r>
+          <w:rPr>
+            <w:rStyle w:val="Hyperlink"/>
+            <w:vertAlign w:val="superscript"/>
+          </w:rPr>
+          <w:t xml:space="preserve">2</w:t>
+        </w:r>
+      </w:hyperlink>
+      <w:r>
+        <w:t xml:space="preserve">.</w:t>
+      </w:r>
+    </w:p>
+    <w:p>
+      <w:pPr>
+        <w:pStyle w:val="Compact"/>
+        <w:numPr>
+          <w:ilvl w:val="0"/>
+          <w:numId w:val="1011"/>
+        </w:numPr>
+      </w:pPr>
+      <w:hyperlink r:id="rId87">
+        <w:r>
+          <w:rPr>
+            <w:rStyle w:val="Hyperlink"/>
+            <w:b/>
+            <w:bCs/>
+          </w:rPr>
+          <w:t xml:space="preserve">Google Cloud’s Overview of Apache Spark</w:t>
+        </w:r>
+        <w:r>
+          <w:rPr>
+            <w:rStyle w:val="Hyperlink"/>
+          </w:rPr>
+          <w:t xml:space="preserve">: Learn about Spark’s unified analytics engine, its modules (SQL, streaming, machine learning, and graph processing), and its compatibility with various data sources</w:t>
+        </w:r>
+      </w:hyperlink>
+      <w:r>
+        <w:t xml:space="preserve"> </w:t>
+      </w:r>
+      <w:hyperlink r:id="rId90">
+        <w:r>
+          <w:rPr>
+            <w:rStyle w:val="Hyperlink"/>
+            <w:vertAlign w:val="superscript"/>
+          </w:rPr>
+          <w:t xml:space="preserve">4</w:t>
+        </w:r>
+      </w:hyperlink>
+      <w:r>
+        <w:t xml:space="preserve">.</w:t>
+      </w:r>
+    </w:p>
+    <w:p>
+      <w:pPr>
+        <w:pStyle w:val="Compact"/>
+        <w:numPr>
+          <w:ilvl w:val="0"/>
+          <w:numId w:val="1011"/>
+        </w:numPr>
+      </w:pPr>
+      <w:r>
+        <w:rPr>
+          <w:b/>
+          <w:bCs/>
+        </w:rPr>
+        <w:t xml:space="preserve">Apache Spark Official Documentation</w:t>
+      </w:r>
+      <w:r>
+        <w:t xml:space="preserve">: The official Spark website offers comprehensive documentation, tutorials, and quick-start guides.</w:t>
+      </w:r>
+      <w:r>
+        <w:t xml:space="preserve"> </w:t>
+      </w:r>
+      <w:hyperlink r:id="rId87">
+        <w:r>
+          <w:rPr>
+            <w:rStyle w:val="Hyperlink"/>
+          </w:rPr>
+          <w:t xml:space="preserve">You can explore Spark’s features, architecture, and APIs</w:t>
+        </w:r>
+      </w:hyperlink>
+      <w:r>
+        <w:t xml:space="preserve"> </w:t>
+      </w:r>
+      <w:hyperlink r:id="rId91">
+        <w:r>
+          <w:rPr>
+            <w:rStyle w:val="Hyperlink"/>
+            <w:vertAlign w:val="superscript"/>
+          </w:rPr>
+          <w:t xml:space="preserve">5</w:t>
+        </w:r>
+      </w:hyperlink>
+      <w:r>
+        <w:t xml:space="preserve">.</w:t>
+      </w:r>
+    </w:p>
+    <w:p>
+      <w:pPr>
+        <w:pStyle w:val="Compact"/>
+        <w:numPr>
+          <w:ilvl w:val="0"/>
+          <w:numId w:val="1011"/>
+        </w:numPr>
+      </w:pPr>
+      <w:r>
+        <w:rPr>
+          <w:b/>
+          <w:bCs/>
+        </w:rPr>
+        <w:t xml:space="preserve">Udemy’s Spark Starter Kit</w:t>
+      </w:r>
+      <w:r>
+        <w:t xml:space="preserve">: This free Udemy course delves into Spark in depth, providing a strong foundation.</w:t>
+      </w:r>
+      <w:r>
+        <w:t xml:space="preserve"> </w:t>
+      </w:r>
+      <w:hyperlink r:id="rId87">
+        <w:r>
+          <w:rPr>
+            <w:rStyle w:val="Hyperlink"/>
+          </w:rPr>
+          <w:t xml:space="preserve">It covers essential concepts and practical examples</w:t>
+        </w:r>
+      </w:hyperlink>
+      <w:r>
+        <w:t xml:space="preserve"> </w:t>
+      </w:r>
+      <w:hyperlink r:id="rId92">
+        <w:r>
+          <w:rPr>
+            <w:rStyle w:val="Hyperlink"/>
+            <w:vertAlign w:val="superscript"/>
+          </w:rPr>
+          <w:t xml:space="preserve">6</w:t>
+        </w:r>
+      </w:hyperlink>
+      <w:r>
+        <w:t xml:space="preserve">.</w:t>
+      </w:r>
+    </w:p>
+    <w:p>
+      <w:pPr>
+        <w:pStyle w:val="FirstParagraph"/>
+      </w:pPr>
+      <w:r>
+        <w:t xml:space="preserve">Feel free to explore these resources to enhance your understanding of Apache Spark! 🚀</w:t>
+      </w:r>
+    </w:p>
+    <w:bookmarkEnd w:id="93"/>
+    <w:bookmarkEnd w:id="94"/>
+    <w:bookmarkStart w:id="108" w:name="r"/>
+    <w:p>
+      <w:pPr>
+        <w:pStyle w:val="Heading1"/>
+      </w:pPr>
+      <w:r>
+        <w:rPr>
+          <w:b/>
+          <w:bCs/>
+          <w:u w:val="single"/>
+        </w:rPr>
+        <w:t xml:space="preserve">R</w:t>
+      </w:r>
+    </w:p>
+    <w:bookmarkStart w:id="107" w:name="entity-image-top"/>
+    <w:p>
+      <w:pPr>
+        <w:pStyle w:val="FirstParagraph"/>
+      </w:pPr>
+      <w:r>
+        <w:drawing>
+          <wp:inline>
+            <wp:extent cx="3080084" cy="1819174"/>
+            <wp:effectExtent b="0" l="0" r="0" t="0"/>
+            <wp:docPr descr="R" title="" id="96" name="Picture"/>
+            <a:graphic>
+              <a:graphicData uri="http://schemas.openxmlformats.org/drawingml/2006/picture">
+                <pic:pic>
+                  <pic:nvPicPr>
+                    <pic:cNvPr descr="https://www.bing.com/th?id=OSK.4bad3428817405682265970b7e683bd5&amp;pid=cdx&amp;w=320&amp;h=189&amp;c=7&amp;rs=1" id="97" name="Picture"/>
+                    <pic:cNvPicPr>
+                      <a:picLocks noChangeArrowheads="1" noChangeAspect="1"/>
+                    </pic:cNvPicPr>
+                  </pic:nvPicPr>
+                  <pic:blipFill>
+                    <a:blip r:embed="rId95"/>
                     <a:stretch>
                       <a:fillRect/>
                     </a:stretch>
@@ -885,20 +2407,20 @@
       <w:r>
         <w:drawing>
           <wp:inline>
-            <wp:extent cx="3080084" cy="1665170"/>
+            <wp:extent cx="2338938" cy="1819174"/>
             <wp:effectExtent b="0" l="0" r="0" t="0"/>
-            <wp:docPr descr="scikit-learn" title="" id="58" name="Picture"/>
+            <wp:docPr descr="R" title="" id="99" name="Picture"/>
             <a:graphic>
               <a:graphicData uri="http://schemas.openxmlformats.org/drawingml/2006/picture">
                 <pic:pic>
                   <pic:nvPicPr>
-                    <pic:cNvPr descr="https://www.bing.com/th?id=OSK.9f01b42f1d54a93a80a1b9dd7e66d9dd&amp;pid=cdx&amp;w=320&amp;h=173&amp;c=7" id="59" name="Picture"/>
+                    <pic:cNvPr descr="https://www.bing.com/th?id=OSK.4bad3428817405682265970b7e683bd5&amp;pid=cdx&amp;w=243&amp;h=189&amp;c=7" id="100" name="Picture"/>
                     <pic:cNvPicPr>
                       <a:picLocks noChangeArrowheads="1" noChangeAspect="1"/>
                     </pic:cNvPicPr>
                   </pic:nvPicPr>
                   <pic:blipFill>
-                    <a:blip r:embed="rId57"/>
+                    <a:blip r:embed="rId98"/>
                     <a:stretch>
                       <a:fillRect/>
                     </a:stretch>
@@ -906,7 +2428,7 @@
                   <pic:spPr bwMode="auto">
                     <a:xfrm>
                       <a:off x="0" y="0"/>
-                      <a:ext cx="3080084" cy="1665170"/>
+                      <a:ext cx="2338938" cy="1819174"/>
                     </a:xfrm>
                     <a:prstGeom prst="rect">
                       <a:avLst/>
@@ -942,10 +2464,13 @@
           <w:b/>
           <w:bCs/>
         </w:rPr>
-        <w:t xml:space="preserve">Scikit-learn</w:t>
-      </w:r>
-      <w:r>
-        <w:t xml:space="preserve">, also known as</w:t>
+        <w:t xml:space="preserve">R</w:t>
+      </w:r>
+      <w:r>
+        <w:t xml:space="preserve"> </w:t>
+      </w:r>
+      <w:r>
+        <w:t xml:space="preserve">is a programming language for</w:t>
       </w:r>
       <w:r>
         <w:t xml:space="preserve"> </w:t>
@@ -955,10 +2480,59 @@
           <w:b/>
           <w:bCs/>
         </w:rPr>
-        <w:t xml:space="preserve">sklearn</w:t>
-      </w:r>
-      <w:r>
-        <w:t xml:space="preserve">, is a</w:t>
+        <w:t xml:space="preserve">statistical computing and data visualization</w:t>
+      </w:r>
+      <w:r>
+        <w:t xml:space="preserve">. It is widely used in fields such as data mining, bioinformatics, and data analysis. The core R language is augmented by a large number of extension packages, containing reusable code, documentation, and sample data.</w:t>
+      </w:r>
+      <w:r>
+        <w:t xml:space="preserve"> </w:t>
+      </w:r>
+      <w:hyperlink r:id="rId101">
+        <w:r>
+          <w:rPr>
+            <w:rStyle w:val="Hyperlink"/>
+          </w:rPr>
+          <w:t xml:space="preserve">R software is open-source and free, licensed under the GNU General Public License</w:t>
+        </w:r>
+      </w:hyperlink>
+      <w:hyperlink r:id="rId101">
+        <w:r>
+          <w:rPr>
+            <w:rStyle w:val="Hyperlink"/>
+            <w:vertAlign w:val="superscript"/>
+          </w:rPr>
+          <w:t xml:space="preserve">1</w:t>
+        </w:r>
+      </w:hyperlink>
+      <w:hyperlink r:id="rId102">
+        <w:r>
+          <w:rPr>
+            <w:rStyle w:val="Hyperlink"/>
+            <w:vertAlign w:val="superscript"/>
+          </w:rPr>
+          <w:t xml:space="preserve">2</w:t>
+        </w:r>
+      </w:hyperlink>
+      <w:hyperlink r:id="rId103">
+        <w:r>
+          <w:rPr>
+            <w:rStyle w:val="Hyperlink"/>
+            <w:vertAlign w:val="superscript"/>
+          </w:rPr>
+          <w:t xml:space="preserve">3</w:t>
+        </w:r>
+      </w:hyperlink>
+      <w:r>
+        <w:t xml:space="preserve">.</w:t>
+      </w:r>
+    </w:p>
+    <w:p>
+      <w:pPr>
+        <w:pStyle w:val="BodyText"/>
+      </w:pPr>
+      <w:r>
+        <w:t xml:space="preserve">Here are</w:t>
       </w:r>
       <w:r>
         <w:t xml:space="preserve"> </w:t>
@@ -968,326 +2542,112 @@
           <w:b/>
           <w:bCs/>
         </w:rPr>
-        <w:t xml:space="preserve">Python library</w:t>
-      </w:r>
-      <w:r>
-        <w:t xml:space="preserve"> </w:t>
-      </w:r>
-      <w:r>
-        <w:t xml:space="preserve">for</w:t>
-      </w:r>
-      <w:r>
-        <w:t xml:space="preserve"> </w:t>
-      </w:r>
+        <w:t xml:space="preserve">five free resources</w:t>
+      </w:r>
+      <w:r>
+        <w:t xml:space="preserve"> </w:t>
+      </w:r>
+      <w:r>
+        <w:t xml:space="preserve">where you can learn R:</w:t>
+      </w:r>
+    </w:p>
+    <w:p>
+      <w:pPr>
+        <w:numPr>
+          <w:ilvl w:val="0"/>
+          <w:numId w:val="1012"/>
+        </w:numPr>
+      </w:pPr>
+      <w:hyperlink r:id="rId104">
+        <w:r>
+          <w:rPr>
+            <w:rStyle w:val="Hyperlink"/>
+            <w:b/>
+            <w:bCs/>
+          </w:rPr>
+          <w:t xml:space="preserve">Codecademy’s Learn R Course</w:t>
+        </w:r>
+      </w:hyperlink>
+      <w:r>
+        <w:t xml:space="preserve">: This course covers R basics, data frames, data cleaning, and data visualization. It’s a great starting point for beginners.</w:t>
+      </w:r>
+    </w:p>
+    <w:p>
+      <w:pPr>
+        <w:numPr>
+          <w:ilvl w:val="0"/>
+          <w:numId w:val="1012"/>
+        </w:numPr>
+      </w:pPr>
+      <w:hyperlink r:id="rId105">
+        <w:r>
+          <w:rPr>
+            <w:rStyle w:val="Hyperlink"/>
+            <w:b/>
+            <w:bCs/>
+          </w:rPr>
+          <w:t xml:space="preserve">DataCamp’s Introduction to R</w:t>
+        </w:r>
+      </w:hyperlink>
+      <w:r>
+        <w:t xml:space="preserve">: Master the basics of data analysis in R, including vectors, lists, and data frames. Real data sets are used for practice.</w:t>
+      </w:r>
+    </w:p>
+    <w:p>
+      <w:pPr>
+        <w:numPr>
+          <w:ilvl w:val="0"/>
+          <w:numId w:val="1012"/>
+        </w:numPr>
+      </w:pPr>
+      <w:hyperlink r:id="rId106">
+        <w:r>
+          <w:rPr>
+            <w:rStyle w:val="Hyperlink"/>
+            <w:b/>
+            <w:bCs/>
+          </w:rPr>
+          <w:t xml:space="preserve">Learn-R.org</w:t>
+        </w:r>
+      </w:hyperlink>
+      <w:r>
+        <w:t xml:space="preserve">: An interactive R tutorial with examples and exercises. Whether you’re new to programming or an experienced coder, this resource will help you learn R efficiently.</w:t>
+      </w:r>
+    </w:p>
+    <w:p>
+      <w:pPr>
+        <w:numPr>
+          <w:ilvl w:val="0"/>
+          <w:numId w:val="1012"/>
+        </w:numPr>
+      </w:pPr>
       <w:r>
         <w:rPr>
           <w:b/>
           <w:bCs/>
         </w:rPr>
-        <w:t xml:space="preserve">machine learning</w:t>
-      </w:r>
-      <w:r>
-        <w:t xml:space="preserve">. It provides</w:t>
-      </w:r>
-      <w:r>
-        <w:t xml:space="preserve"> </w:t>
-      </w:r>
+        <w:t xml:space="preserve">R Programming at Wikibooks</w:t>
+      </w:r>
+      <w:r>
+        <w:t xml:space="preserve">: A comprehensive guide with detailed explanations and examples. It covers various aspects of R programming.</w:t>
+      </w:r>
+    </w:p>
+    <w:p>
+      <w:pPr>
+        <w:numPr>
+          <w:ilvl w:val="0"/>
+          <w:numId w:val="1012"/>
+        </w:numPr>
+      </w:pPr>
       <w:r>
         <w:rPr>
           <w:b/>
           <w:bCs/>
         </w:rPr>
-        <w:t xml:space="preserve">simple and efficient tools</w:t>
-      </w:r>
-      <w:r>
-        <w:t xml:space="preserve"> </w:t>
-      </w:r>
-      <w:r>
-        <w:t xml:space="preserve">for predictive data analysis, making it accessible to everyone. You can use it for tasks like classification, regression, clustering, dimensionality reduction, and more.</w:t>
-      </w:r>
-      <w:r>
-        <w:t xml:space="preserve"> </w:t>
-      </w:r>
-      <w:hyperlink r:id="rId60">
-        <w:r>
-          <w:rPr>
-            <w:rStyle w:val="Hyperlink"/>
-          </w:rPr>
-          <w:t xml:space="preserve">Sklearn is built on</w:t>
-        </w:r>
-        <w:r>
-          <w:rPr>
-            <w:rStyle w:val="Hyperlink"/>
-          </w:rPr>
-          <w:t xml:space="preserve"> </w:t>
-        </w:r>
-        <w:r>
-          <w:rPr>
-            <w:rStyle w:val="Hyperlink"/>
-            <w:b/>
-            <w:bCs/>
-          </w:rPr>
-          <w:t xml:space="preserve">NumPy</w:t>
-        </w:r>
-        <w:r>
-          <w:rPr>
-            <w:rStyle w:val="Hyperlink"/>
-          </w:rPr>
-          <w:t xml:space="preserve">,</w:t>
-        </w:r>
-        <w:r>
-          <w:rPr>
-            <w:rStyle w:val="Hyperlink"/>
-          </w:rPr>
-          <w:t xml:space="preserve"> </w:t>
-        </w:r>
-        <w:r>
-          <w:rPr>
-            <w:rStyle w:val="Hyperlink"/>
-            <w:b/>
-            <w:bCs/>
-          </w:rPr>
-          <w:t xml:space="preserve">SciPy</w:t>
-        </w:r>
-        <w:r>
-          <w:rPr>
-            <w:rStyle w:val="Hyperlink"/>
-          </w:rPr>
-          <w:t xml:space="preserve">, and</w:t>
-        </w:r>
-        <w:r>
-          <w:rPr>
-            <w:rStyle w:val="Hyperlink"/>
-          </w:rPr>
-          <w:t xml:space="preserve"> </w:t>
-        </w:r>
-        <w:r>
-          <w:rPr>
-            <w:rStyle w:val="Hyperlink"/>
-            <w:b/>
-            <w:bCs/>
-          </w:rPr>
-          <w:t xml:space="preserve">matplotlib</w:t>
-        </w:r>
-        <w:r>
-          <w:rPr>
-            <w:rStyle w:val="Hyperlink"/>
-          </w:rPr>
-          <w:t xml:space="preserve">, and it’s open source with a commercially usable BSD license</w:t>
-        </w:r>
-      </w:hyperlink>
-      <w:hyperlink r:id="rId60">
-        <w:r>
-          <w:rPr>
-            <w:rStyle w:val="Hyperlink"/>
-            <w:vertAlign w:val="superscript"/>
-          </w:rPr>
-          <w:t xml:space="preserve">1</w:t>
-        </w:r>
-      </w:hyperlink>
-      <w:r>
-        <w:t xml:space="preserve">.</w:t>
-      </w:r>
-    </w:p>
-    <w:p>
-      <w:pPr>
-        <w:pStyle w:val="BodyText"/>
-      </w:pPr>
-      <w:r>
-        <w:t xml:space="preserve">Here are</w:t>
-      </w:r>
-      <w:r>
-        <w:t xml:space="preserve"> </w:t>
-      </w:r>
-      <w:r>
-        <w:rPr>
-          <w:b/>
-          <w:bCs/>
-        </w:rPr>
-        <w:t xml:space="preserve">five free reference links</w:t>
-      </w:r>
-      <w:r>
-        <w:t xml:space="preserve"> </w:t>
-      </w:r>
-      <w:r>
-        <w:t xml:space="preserve">where you can learn more about scikit-learn:</w:t>
-      </w:r>
-    </w:p>
-    <w:p>
-      <w:pPr>
-        <w:pStyle w:val="Compact"/>
-        <w:numPr>
-          <w:ilvl w:val="0"/>
-          <w:numId w:val="1007"/>
-        </w:numPr>
-      </w:pPr>
-      <w:hyperlink r:id="rId60"/>
-      <w:hyperlink r:id="rId60">
-        <w:r>
-          <w:rPr>
-            <w:rStyle w:val="Hyperlink"/>
-            <w:b/>
-            <w:bCs/>
-          </w:rPr>
-          <w:t xml:space="preserve">Scikit-learn Official Documentation</w:t>
-        </w:r>
-      </w:hyperlink>
-      <w:r>
-        <w:t xml:space="preserve">: Dive into the official documentation to explore various functionalities and examples</w:t>
-      </w:r>
-      <w:hyperlink r:id="rId60">
-        <w:r>
-          <w:rPr>
-            <w:rStyle w:val="Hyperlink"/>
-            <w:vertAlign w:val="superscript"/>
-          </w:rPr>
-          <w:t xml:space="preserve">1</w:t>
-        </w:r>
-      </w:hyperlink>
-      <w:r>
-        <w:t xml:space="preserve">.</w:t>
-      </w:r>
-    </w:p>
-    <w:p>
-      <w:pPr>
-        <w:pStyle w:val="Compact"/>
-        <w:numPr>
-          <w:ilvl w:val="0"/>
-          <w:numId w:val="1007"/>
-        </w:numPr>
-      </w:pPr>
-      <w:hyperlink r:id="rId60"/>
-      <w:hyperlink r:id="rId61">
-        <w:r>
-          <w:rPr>
-            <w:rStyle w:val="Hyperlink"/>
-            <w:b/>
-            <w:bCs/>
-          </w:rPr>
-          <w:t xml:space="preserve">Scikit-learn Tutorials</w:t>
-        </w:r>
-      </w:hyperlink>
-      <w:r>
-        <w:t xml:space="preserve">: Learn the basics of machine learning with practical examples and tutorials</w:t>
-      </w:r>
-      <w:hyperlink r:id="rId61">
-        <w:r>
-          <w:rPr>
-            <w:rStyle w:val="Hyperlink"/>
-            <w:vertAlign w:val="superscript"/>
-          </w:rPr>
-          <w:t xml:space="preserve">2</w:t>
-        </w:r>
-      </w:hyperlink>
-      <w:r>
-        <w:t xml:space="preserve">.</w:t>
-      </w:r>
-    </w:p>
-    <w:p>
-      <w:pPr>
-        <w:pStyle w:val="Compact"/>
-        <w:numPr>
-          <w:ilvl w:val="0"/>
-          <w:numId w:val="1007"/>
-        </w:numPr>
-      </w:pPr>
-      <w:hyperlink r:id="rId60"/>
-      <w:hyperlink r:id="rId62">
-        <w:r>
-          <w:rPr>
-            <w:rStyle w:val="Hyperlink"/>
-            <w:b/>
-            <w:bCs/>
-          </w:rPr>
-          <w:t xml:space="preserve">An Introduction to Machine Learning with Scikit-learn</w:t>
-        </w:r>
-      </w:hyperlink>
-      <w:r>
-        <w:t xml:space="preserve">: Understand the problem setting, loading datasets, and basic learning concepts</w:t>
-      </w:r>
-      <w:hyperlink r:id="rId62">
-        <w:r>
-          <w:rPr>
-            <w:rStyle w:val="Hyperlink"/>
-            <w:vertAlign w:val="superscript"/>
-          </w:rPr>
-          <w:t xml:space="preserve">3</w:t>
-        </w:r>
-      </w:hyperlink>
-      <w:r>
-        <w:t xml:space="preserve">.</w:t>
-      </w:r>
-    </w:p>
-    <w:p>
-      <w:pPr>
-        <w:pStyle w:val="Compact"/>
-        <w:numPr>
-          <w:ilvl w:val="0"/>
-          <w:numId w:val="1007"/>
-        </w:numPr>
-      </w:pPr>
-      <w:hyperlink r:id="rId60"/>
-      <w:hyperlink r:id="rId63">
-        <w:r>
-          <w:rPr>
-            <w:rStyle w:val="Hyperlink"/>
-            <w:b/>
-            <w:bCs/>
-          </w:rPr>
-          <w:t xml:space="preserve">Getting Started with Scikit-learn</w:t>
-        </w:r>
-      </w:hyperlink>
-      <w:r>
-        <w:t xml:space="preserve">: Explore the basics of fitting, predicting, and using estimators in scikit-learn</w:t>
-      </w:r>
-      <w:hyperlink r:id="rId63">
-        <w:r>
-          <w:rPr>
-            <w:rStyle w:val="Hyperlink"/>
-            <w:vertAlign w:val="superscript"/>
-          </w:rPr>
-          <w:t xml:space="preserve">4</w:t>
-        </w:r>
-      </w:hyperlink>
-      <w:r>
-        <w:t xml:space="preserve">.</w:t>
-      </w:r>
-    </w:p>
-    <w:p>
-      <w:pPr>
-        <w:pStyle w:val="Compact"/>
-        <w:numPr>
-          <w:ilvl w:val="0"/>
-          <w:numId w:val="1007"/>
-        </w:numPr>
-      </w:pPr>
-      <w:hyperlink r:id="rId60">
-        <w:r>
-          <w:rPr>
-            <w:rStyle w:val="Hyperlink"/>
-            <w:b/>
-            <w:bCs/>
-          </w:rPr>
-          <w:t xml:space="preserve">Scikit-learn External Resources</w:t>
-        </w:r>
-        <w:r>
-          <w:rPr>
-            <w:rStyle w:val="Hyperlink"/>
-          </w:rPr>
-          <w:t xml:space="preserve">: Find additional videos, talks, and tutorials related to scikit-learn</w:t>
-        </w:r>
-      </w:hyperlink>
-      <w:hyperlink r:id="rId61">
-        <w:r>
-          <w:rPr>
-            <w:rStyle w:val="Hyperlink"/>
-            <w:vertAlign w:val="superscript"/>
-          </w:rPr>
-          <w:t xml:space="preserve">2</w:t>
-        </w:r>
-      </w:hyperlink>
-      <w:r>
-        <w:t xml:space="preserve">.</w:t>
+        <w:t xml:space="preserve">R Project’s Official Website</w:t>
+      </w:r>
+      <w:r>
+        <w:t xml:space="preserve">: The official site provides documentation, tutorials, and links to additional resources. It’s a valuable hub for R users.</w:t>
       </w:r>
     </w:p>
     <w:p>
@@ -1295,12 +2655,12 @@
         <w:pStyle w:val="FirstParagraph"/>
       </w:pPr>
       <w:r>
-        <w:t xml:space="preserve">Happy learning! 🚀📚</w:t>
-      </w:r>
-    </w:p>
-    <w:bookmarkEnd w:id="64"/>
-    <w:bookmarkEnd w:id="65"/>
-    <w:bookmarkStart w:id="72" w:name="database"/>
+        <w:t xml:space="preserve">Happy learning! 📊📈</w:t>
+      </w:r>
+    </w:p>
+    <w:bookmarkEnd w:id="107"/>
+    <w:bookmarkEnd w:id="108"/>
+    <w:bookmarkStart w:id="111" w:name="natural-language-processing"/>
     <w:p>
       <w:pPr>
         <w:pStyle w:val="Heading1"/>
@@ -1311,552 +2671,38 @@
           <w:bCs/>
           <w:u w:val="single"/>
         </w:rPr>
-        <w:t xml:space="preserve">Database</w:t>
+        <w:t xml:space="preserve">Natural Language Processing</w:t>
       </w:r>
     </w:p>
     <w:p>
       <w:pPr>
         <w:pStyle w:val="FirstParagraph"/>
-      </w:pPr>
-      <w:r>
-        <w:t xml:space="preserve">Certainly!</w:t>
-      </w:r>
-      <w:r>
-        <w:t xml:space="preserve"> </w:t>
-      </w:r>
-      <w:hyperlink r:id="rId66">
-        <w:r>
-          <w:rPr>
-            <w:rStyle w:val="Hyperlink"/>
-          </w:rPr>
-          <w:t xml:space="preserve">In a nutshell, a</w:t>
-        </w:r>
-        <w:r>
-          <w:rPr>
-            <w:rStyle w:val="Hyperlink"/>
-          </w:rPr>
-          <w:t xml:space="preserve"> </w:t>
-        </w:r>
-        <w:r>
-          <w:rPr>
-            <w:rStyle w:val="Hyperlink"/>
-            <w:b/>
-            <w:bCs/>
-          </w:rPr>
-          <w:t xml:space="preserve">database</w:t>
-        </w:r>
-        <w:r>
-          <w:rPr>
-            <w:rStyle w:val="Hyperlink"/>
-          </w:rPr>
-          <w:t xml:space="preserve"> </w:t>
-        </w:r>
-        <w:r>
-          <w:rPr>
-            <w:rStyle w:val="Hyperlink"/>
-          </w:rPr>
-          <w:t xml:space="preserve">is a structured collection of information stored in a computer system, organized in a way that makes it easy to retrieve and manipulate data</w:t>
-        </w:r>
-      </w:hyperlink>
-      <w:hyperlink r:id="rId66">
-        <w:r>
-          <w:rPr>
-            <w:rStyle w:val="Hyperlink"/>
-            <w:vertAlign w:val="superscript"/>
-          </w:rPr>
-          <w:t xml:space="preserve">1</w:t>
-        </w:r>
-      </w:hyperlink>
-      <w:r>
-        <w:t xml:space="preserve">. Here are some free resources where you can learn more about databases:</w:t>
-      </w:r>
-    </w:p>
-    <w:p>
-      <w:pPr>
-        <w:pStyle w:val="Compact"/>
-        <w:numPr>
-          <w:ilvl w:val="0"/>
-          <w:numId w:val="1008"/>
-        </w:numPr>
-      </w:pPr>
-      <w:hyperlink r:id="rId67">
-        <w:r>
-          <w:rPr>
-            <w:rStyle w:val="Hyperlink"/>
-            <w:b/>
-            <w:bCs/>
-          </w:rPr>
-          <w:t xml:space="preserve">edX</w:t>
-        </w:r>
-      </w:hyperlink>
-      <w:r>
-        <w:t xml:space="preserve">: Offers online courses covering various database systems.</w:t>
-      </w:r>
-    </w:p>
-    <w:p>
-      <w:pPr>
-        <w:pStyle w:val="Compact"/>
-        <w:numPr>
-          <w:ilvl w:val="0"/>
-          <w:numId w:val="1008"/>
-        </w:numPr>
-      </w:pPr>
-      <w:hyperlink r:id="rId66"/>
-      <w:hyperlink r:id="rId68">
-        <w:r>
-          <w:rPr>
-            <w:rStyle w:val="Hyperlink"/>
-            <w:b/>
-            <w:bCs/>
-          </w:rPr>
-          <w:t xml:space="preserve">W3Schools SQL Tutorial</w:t>
-        </w:r>
-      </w:hyperlink>
-      <w:r>
-        <w:t xml:space="preserve">: Provides interactive SQL tutorials for MySQL, SQL Server, and more</w:t>
-      </w:r>
-      <w:hyperlink r:id="rId68">
-        <w:r>
-          <w:rPr>
-            <w:rStyle w:val="Hyperlink"/>
-            <w:vertAlign w:val="superscript"/>
-          </w:rPr>
-          <w:t xml:space="preserve">2</w:t>
-        </w:r>
-      </w:hyperlink>
-      <w:r>
-        <w:t xml:space="preserve">.</w:t>
-      </w:r>
-    </w:p>
-    <w:p>
-      <w:pPr>
-        <w:pStyle w:val="Compact"/>
-        <w:numPr>
-          <w:ilvl w:val="0"/>
-          <w:numId w:val="1008"/>
-        </w:numPr>
-      </w:pPr>
-      <w:hyperlink r:id="rId66"/>
-      <w:hyperlink r:id="rId69">
-        <w:r>
-          <w:rPr>
-            <w:rStyle w:val="Hyperlink"/>
-            <w:b/>
-            <w:bCs/>
-          </w:rPr>
-          <w:t xml:space="preserve">freeCodeCamp’s Relational Database Curriculum</w:t>
-        </w:r>
-      </w:hyperlink>
-      <w:r>
-        <w:t xml:space="preserve">: Includes beginner-friendly courses on SQL and relational databases</w:t>
-      </w:r>
-      <w:hyperlink r:id="rId69">
-        <w:r>
-          <w:rPr>
-            <w:rStyle w:val="Hyperlink"/>
-            <w:vertAlign w:val="superscript"/>
-          </w:rPr>
-          <w:t xml:space="preserve">3</w:t>
-        </w:r>
-      </w:hyperlink>
-      <w:r>
-        <w:t xml:space="preserve">.</w:t>
-      </w:r>
-    </w:p>
-    <w:p>
-      <w:pPr>
-        <w:pStyle w:val="Compact"/>
-        <w:numPr>
-          <w:ilvl w:val="0"/>
-          <w:numId w:val="1008"/>
-        </w:numPr>
-      </w:pPr>
-      <w:hyperlink r:id="rId66"/>
-      <w:hyperlink r:id="rId70">
-        <w:r>
-          <w:rPr>
-            <w:rStyle w:val="Hyperlink"/>
-            <w:b/>
-            <w:bCs/>
-          </w:rPr>
-          <w:t xml:space="preserve">Coursera</w:t>
-        </w:r>
-      </w:hyperlink>
-      <w:r>
-        <w:t xml:space="preserve">: Offers a range of database courses from top universities and industry leaders</w:t>
-      </w:r>
-      <w:hyperlink r:id="rId70">
-        <w:r>
-          <w:rPr>
-            <w:rStyle w:val="Hyperlink"/>
-            <w:vertAlign w:val="superscript"/>
-          </w:rPr>
-          <w:t xml:space="preserve">4</w:t>
-        </w:r>
-      </w:hyperlink>
-      <w:r>
-        <w:t xml:space="preserve">.</w:t>
-      </w:r>
-    </w:p>
-    <w:p>
-      <w:pPr>
-        <w:pStyle w:val="Compact"/>
-        <w:numPr>
-          <w:ilvl w:val="0"/>
-          <w:numId w:val="1008"/>
-        </w:numPr>
-      </w:pPr>
-      <w:hyperlink r:id="rId66"/>
-      <w:hyperlink r:id="rId71">
-        <w:r>
-          <w:rPr>
-            <w:rStyle w:val="Hyperlink"/>
-            <w:b/>
-            <w:bCs/>
-          </w:rPr>
-          <w:t xml:space="preserve">Holistics</w:t>
-        </w:r>
-      </w:hyperlink>
-      <w:r>
-        <w:t xml:space="preserve">: Lists additional tools and resources for learning SQL and database concepts</w:t>
-      </w:r>
-      <w:hyperlink r:id="rId71">
-        <w:r>
-          <w:rPr>
-            <w:rStyle w:val="Hyperlink"/>
-            <w:vertAlign w:val="superscript"/>
-          </w:rPr>
-          <w:t xml:space="preserve">5</w:t>
-        </w:r>
-      </w:hyperlink>
-      <w:r>
-        <w:t xml:space="preserve">.</w:t>
-      </w:r>
-    </w:p>
-    <w:p>
-      <w:pPr>
-        <w:pStyle w:val="FirstParagraph"/>
-      </w:pPr>
-      <w:r>
-        <w:t xml:space="preserve">Feel free to explore these links to enhance your understanding of databases! 📚🔍</w:t>
-      </w:r>
-    </w:p>
-    <w:bookmarkEnd w:id="72"/>
-    <w:bookmarkStart w:id="77" w:name="testing"/>
-    <w:p>
-      <w:pPr>
-        <w:pStyle w:val="Heading1"/>
       </w:pPr>
       <w:r>
         <w:rPr>
           <w:b/>
           <w:bCs/>
-          <w:u w:val="single"/>
         </w:rPr>
-        <w:t xml:space="preserve">Testing</w:t>
-      </w:r>
-    </w:p>
-    <w:p>
-      <w:pPr>
-        <w:pStyle w:val="FirstParagraph"/>
-      </w:pPr>
-      <w:r>
-        <w:t xml:space="preserve">Certainly!</w:t>
-      </w:r>
-      <w:r>
-        <w:t xml:space="preserve"> </w:t>
-      </w:r>
-      <w:hyperlink r:id="rId73">
-        <w:r>
-          <w:rPr>
-            <w:rStyle w:val="Hyperlink"/>
-          </w:rPr>
-          <w:t xml:space="preserve">In a nutshell,</w:t>
-        </w:r>
-        <w:r>
-          <w:rPr>
-            <w:rStyle w:val="Hyperlink"/>
-          </w:rPr>
-          <w:t xml:space="preserve"> </w:t>
-        </w:r>
-        <w:r>
-          <w:rPr>
-            <w:rStyle w:val="Hyperlink"/>
-            <w:b/>
-            <w:bCs/>
-          </w:rPr>
-          <w:t xml:space="preserve">software testing</w:t>
-        </w:r>
-        <w:r>
-          <w:rPr>
-            <w:rStyle w:val="Hyperlink"/>
-          </w:rPr>
-          <w:t xml:space="preserve"> </w:t>
-        </w:r>
-        <w:r>
-          <w:rPr>
-            <w:rStyle w:val="Hyperlink"/>
-          </w:rPr>
-          <w:t xml:space="preserve">is the process of evaluating the functionality of a software to verify and validate that it meets the expected requirements and is defect-free</w:t>
-        </w:r>
-      </w:hyperlink>
-      <w:hyperlink r:id="rId73">
-        <w:r>
-          <w:rPr>
-            <w:rStyle w:val="Hyperlink"/>
-            <w:vertAlign w:val="superscript"/>
-          </w:rPr>
-          <w:t xml:space="preserve">1</w:t>
-        </w:r>
-      </w:hyperlink>
-      <w:r>
-        <w:t xml:space="preserve">. Now, let’s explore some free resources to enhance your understanding of software testing:</w:t>
-      </w:r>
-    </w:p>
-    <w:p>
-      <w:pPr>
-        <w:pStyle w:val="Compact"/>
-        <w:numPr>
-          <w:ilvl w:val="0"/>
-          <w:numId w:val="1009"/>
-        </w:numPr>
-      </w:pPr>
-      <w:hyperlink r:id="rId73"/>
-      <w:hyperlink r:id="rId73">
-        <w:r>
-          <w:rPr>
-            <w:rStyle w:val="Hyperlink"/>
-            <w:b/>
-            <w:bCs/>
-          </w:rPr>
-          <w:t xml:space="preserve">Software Testing Basics</w:t>
-        </w:r>
-      </w:hyperlink>
-      <w:r>
-        <w:t xml:space="preserve">: This course covers essential concepts, including the Software Development Life Cycle (SDLC), testing models, and documentation</w:t>
-      </w:r>
-      <w:hyperlink r:id="rId73">
-        <w:r>
-          <w:rPr>
-            <w:rStyle w:val="Hyperlink"/>
-            <w:vertAlign w:val="superscript"/>
-          </w:rPr>
-          <w:t xml:space="preserve">1</w:t>
-        </w:r>
-      </w:hyperlink>
-      <w:r>
-        <w:t xml:space="preserve">.</w:t>
-      </w:r>
-    </w:p>
-    <w:p>
-      <w:pPr>
-        <w:pStyle w:val="Compact"/>
-        <w:numPr>
-          <w:ilvl w:val="0"/>
-          <w:numId w:val="1009"/>
-        </w:numPr>
-      </w:pPr>
-      <w:hyperlink r:id="rId73">
-        <w:r>
-          <w:rPr>
-            <w:rStyle w:val="Hyperlink"/>
-            <w:b/>
-            <w:bCs/>
-          </w:rPr>
-          <w:t xml:space="preserve">Foundations of Software Testing and Validation</w:t>
-        </w:r>
-        <w:r>
-          <w:rPr>
-            <w:rStyle w:val="Hyperlink"/>
-          </w:rPr>
-          <w:t xml:space="preserve"> </w:t>
-        </w:r>
-        <w:r>
-          <w:rPr>
-            <w:rStyle w:val="Hyperlink"/>
-          </w:rPr>
-          <w:t xml:space="preserve">(University of Leeds): A beginner-friendly course focusing on software testing fundamentals</w:t>
-        </w:r>
-      </w:hyperlink>
-      <w:hyperlink r:id="rId74">
-        <w:r>
-          <w:rPr>
-            <w:rStyle w:val="Hyperlink"/>
-            <w:vertAlign w:val="superscript"/>
-          </w:rPr>
-          <w:t xml:space="preserve">2</w:t>
-        </w:r>
-      </w:hyperlink>
-      <w:r>
-        <w:t xml:space="preserve">.</w:t>
-      </w:r>
-    </w:p>
-    <w:p>
-      <w:pPr>
-        <w:pStyle w:val="Compact"/>
-        <w:numPr>
-          <w:ilvl w:val="0"/>
-          <w:numId w:val="1009"/>
-        </w:numPr>
-      </w:pPr>
-      <w:hyperlink r:id="rId73"/>
-      <w:hyperlink r:id="rId75">
-        <w:r>
-          <w:rPr>
-            <w:rStyle w:val="Hyperlink"/>
-            <w:b/>
-            <w:bCs/>
-          </w:rPr>
-          <w:t xml:space="preserve">Introduction to Software Testing</w:t>
-        </w:r>
-      </w:hyperlink>
-      <w:r>
-        <w:t xml:space="preserve"> </w:t>
-      </w:r>
-      <w:r>
-        <w:t xml:space="preserve">(University of Minnesota): Learn about testing, problem-solving, and software engineering principles</w:t>
-      </w:r>
-      <w:hyperlink r:id="rId74">
-        <w:r>
-          <w:rPr>
-            <w:rStyle w:val="Hyperlink"/>
-            <w:vertAlign w:val="superscript"/>
-          </w:rPr>
-          <w:t xml:space="preserve">2</w:t>
-        </w:r>
-      </w:hyperlink>
-      <w:r>
-        <w:t xml:space="preserve">.</w:t>
-      </w:r>
-    </w:p>
-    <w:p>
-      <w:pPr>
-        <w:pStyle w:val="Compact"/>
-        <w:numPr>
-          <w:ilvl w:val="0"/>
-          <w:numId w:val="1009"/>
-        </w:numPr>
-      </w:pPr>
-      <w:hyperlink r:id="rId73">
-        <w:r>
-          <w:rPr>
-            <w:rStyle w:val="Hyperlink"/>
-            <w:b/>
-            <w:bCs/>
-          </w:rPr>
-          <w:t xml:space="preserve">Introduction to Software Engineering</w:t>
-        </w:r>
-        <w:r>
-          <w:rPr>
-            <w:rStyle w:val="Hyperlink"/>
-          </w:rPr>
-          <w:t xml:space="preserve"> </w:t>
-        </w:r>
-        <w:r>
-          <w:rPr>
-            <w:rStyle w:val="Hyperlink"/>
-          </w:rPr>
-          <w:t xml:space="preserve">(IBM): Gain insights into software engineering, programming, and agile development</w:t>
-        </w:r>
-      </w:hyperlink>
-      <w:hyperlink r:id="rId74">
-        <w:r>
-          <w:rPr>
-            <w:rStyle w:val="Hyperlink"/>
-            <w:vertAlign w:val="superscript"/>
-          </w:rPr>
-          <w:t xml:space="preserve">2</w:t>
-        </w:r>
-      </w:hyperlink>
-      <w:r>
-        <w:t xml:space="preserve">.</w:t>
-      </w:r>
-    </w:p>
-    <w:p>
-      <w:pPr>
-        <w:pStyle w:val="Compact"/>
-        <w:numPr>
-          <w:ilvl w:val="0"/>
-          <w:numId w:val="1009"/>
-        </w:numPr>
-      </w:pPr>
-      <w:hyperlink r:id="rId73"/>
-      <w:hyperlink r:id="rId76">
-        <w:r>
-          <w:rPr>
-            <w:rStyle w:val="Hyperlink"/>
-            <w:b/>
-            <w:bCs/>
-          </w:rPr>
-          <w:t xml:space="preserve">Free Software Testing Courses on Udemy</w:t>
-        </w:r>
-      </w:hyperlink>
-      <w:r>
-        <w:t xml:space="preserve">: Explore a variety of courses on Udemy, covering manual testing, test automation, performance testing, security testing, and more</w:t>
-      </w:r>
-      <w:hyperlink r:id="rId76">
-        <w:r>
-          <w:rPr>
-            <w:rStyle w:val="Hyperlink"/>
-            <w:vertAlign w:val="superscript"/>
-          </w:rPr>
-          <w:t xml:space="preserve">3</w:t>
-        </w:r>
-      </w:hyperlink>
-      <w:r>
-        <w:t xml:space="preserve">.</w:t>
-      </w:r>
-    </w:p>
-    <w:p>
-      <w:pPr>
-        <w:pStyle w:val="FirstParagraph"/>
-      </w:pPr>
-      <w:r>
-        <w:t xml:space="preserve">Feel free to dive into these resources and enhance your software testing skills! 🚀</w:t>
-      </w:r>
-    </w:p>
-    <w:bookmarkEnd w:id="77"/>
-    <w:bookmarkStart w:id="81" w:name="machine-learning-algorithms"/>
-    <w:p>
-      <w:pPr>
-        <w:pStyle w:val="Heading1"/>
-      </w:pPr>
-      <w:r>
-        <w:rPr>
-          <w:b/>
-          <w:bCs/>
-          <w:u w:val="single"/>
-        </w:rPr>
-        <w:t xml:space="preserve">Machine Learning Algorithms</w:t>
-      </w:r>
-    </w:p>
-    <w:p>
-      <w:pPr>
-        <w:pStyle w:val="FirstParagraph"/>
-      </w:pPr>
-      <w:hyperlink r:id="rId78">
-        <w:r>
-          <w:rPr>
-            <w:rStyle w:val="Hyperlink"/>
-            <w:b/>
-            <w:bCs/>
-          </w:rPr>
-          <w:t xml:space="preserve">Machine learning algorithms</w:t>
-        </w:r>
-        <w:r>
-          <w:rPr>
-            <w:rStyle w:val="Hyperlink"/>
-          </w:rPr>
-          <w:t xml:space="preserve"> </w:t>
-        </w:r>
-        <w:r>
-          <w:rPr>
-            <w:rStyle w:val="Hyperlink"/>
-          </w:rPr>
-          <w:t xml:space="preserve">are computational models that allow computers to understand patterns and forecast or make judgments based on data without the need for explicit programming</w:t>
-        </w:r>
-      </w:hyperlink>
-      <w:hyperlink r:id="rId78">
+        <w:t xml:space="preserve">Natural Language Processing (NLP)</w:t>
+      </w:r>
+      <w:r>
+        <w:t xml:space="preserve"> </w:t>
+      </w:r>
+      <w:r>
+        <w:t xml:space="preserve">combines computational linguistics with statistical and machine learning models to enable computers to recognize, understand, and generate text and speech.</w:t>
+      </w:r>
+      <w:r>
+        <w:t xml:space="preserve"> </w:t>
+      </w:r>
+      <w:hyperlink r:id="rId109">
+        <w:r>
+          <w:rPr>
+            <w:rStyle w:val="Hyperlink"/>
+          </w:rPr>
+          <w:t xml:space="preserve">It plays a crucial role in applications like voice-operated systems, chatbots, and language translation</w:t>
+        </w:r>
+      </w:hyperlink>
+      <w:hyperlink r:id="rId109">
         <w:r>
           <w:rPr>
             <w:rStyle w:val="Hyperlink"/>
@@ -1890,446 +2736,105 @@
         <w:t xml:space="preserve"> </w:t>
       </w:r>
       <w:r>
-        <w:t xml:space="preserve">where you can learn more about machine learning:</w:t>
-      </w:r>
-    </w:p>
-    <w:p>
-      <w:pPr>
-        <w:pStyle w:val="Compact"/>
-        <w:numPr>
-          <w:ilvl w:val="0"/>
-          <w:numId w:val="1010"/>
-        </w:numPr>
-      </w:pPr>
-      <w:hyperlink r:id="rId78"/>
-      <w:hyperlink r:id="rId79">
-        <w:r>
-          <w:rPr>
-            <w:rStyle w:val="Hyperlink"/>
-            <w:b/>
-            <w:bCs/>
-          </w:rPr>
-          <w:t xml:space="preserve">Machine Learning Crash Course by Google Developers</w:t>
-        </w:r>
-      </w:hyperlink>
-      <w:r>
-        <w:t xml:space="preserve">: This practical introduction covers key concepts, including loss, gradient descent, and deep neural networks, with real-world case studies and hands-on exercises</w:t>
-      </w:r>
-      <w:hyperlink r:id="rId79">
-        <w:r>
-          <w:rPr>
-            <w:rStyle w:val="Hyperlink"/>
-            <w:vertAlign w:val="superscript"/>
-          </w:rPr>
-          <w:t xml:space="preserve">2</w:t>
-        </w:r>
-      </w:hyperlink>
-      <w:r>
-        <w:t xml:space="preserve">.</w:t>
-      </w:r>
-    </w:p>
-    <w:p>
-      <w:pPr>
-        <w:pStyle w:val="Compact"/>
-        <w:numPr>
-          <w:ilvl w:val="0"/>
-          <w:numId w:val="1010"/>
-        </w:numPr>
-      </w:pPr>
-      <w:hyperlink r:id="rId80">
-        <w:r>
-          <w:rPr>
-            <w:rStyle w:val="Hyperlink"/>
-            <w:b/>
-            <w:bCs/>
-          </w:rPr>
-          <w:t xml:space="preserve">Stanford University’s Machine Learning Course</w:t>
-        </w:r>
-      </w:hyperlink>
-      <w:r>
-        <w:t xml:space="preserve">: A comprehensive course that dives into the foundations of machine learning.</w:t>
-      </w:r>
-    </w:p>
-    <w:p>
-      <w:pPr>
-        <w:pStyle w:val="Compact"/>
-        <w:numPr>
-          <w:ilvl w:val="0"/>
-          <w:numId w:val="1010"/>
-        </w:numPr>
-      </w:pPr>
-      <w:hyperlink r:id="rId80">
-        <w:r>
-          <w:rPr>
-            <w:rStyle w:val="Hyperlink"/>
-            <w:b/>
-            <w:bCs/>
-          </w:rPr>
-          <w:t xml:space="preserve">Machine Learning Foundations: A Case Study Approach by University of Washington</w:t>
-        </w:r>
-      </w:hyperlink>
-      <w:r>
-        <w:t xml:space="preserve">: Learn through case studies and practical examples.</w:t>
-      </w:r>
-    </w:p>
-    <w:p>
-      <w:pPr>
-        <w:pStyle w:val="Compact"/>
-        <w:numPr>
-          <w:ilvl w:val="0"/>
-          <w:numId w:val="1010"/>
-        </w:numPr>
-      </w:pPr>
-      <w:hyperlink r:id="rId80">
-        <w:r>
-          <w:rPr>
-            <w:rStyle w:val="Hyperlink"/>
-            <w:b/>
-            <w:bCs/>
-          </w:rPr>
-          <w:t xml:space="preserve">Machine Learning for All by University of London</w:t>
-        </w:r>
-      </w:hyperlink>
-      <w:r>
-        <w:t xml:space="preserve">: An accessible course suitable for beginners.</w:t>
-      </w:r>
-    </w:p>
-    <w:p>
-      <w:pPr>
-        <w:pStyle w:val="Compact"/>
-        <w:numPr>
-          <w:ilvl w:val="0"/>
-          <w:numId w:val="1010"/>
-        </w:numPr>
-      </w:pPr>
-      <w:hyperlink r:id="rId80">
-        <w:r>
-          <w:rPr>
-            <w:rStyle w:val="Hyperlink"/>
-            <w:b/>
-            <w:bCs/>
-          </w:rPr>
-          <w:t xml:space="preserve">Machine Learning with Python by IBM</w:t>
-        </w:r>
-      </w:hyperlink>
-      <w:r>
-        <w:t xml:space="preserve">: Explore machine learning using Python and practical examples.</w:t>
-      </w:r>
-    </w:p>
-    <w:p>
-      <w:pPr>
-        <w:pStyle w:val="FirstParagraph"/>
-      </w:pPr>
-      <w:r>
-        <w:t xml:space="preserve">Feel free to explore these resources and enhance your understanding of machine learning! 🤖📚</w:t>
-      </w:r>
-    </w:p>
-    <w:bookmarkEnd w:id="81"/>
-    <w:bookmarkStart w:id="87" w:name="hadoop"/>
-    <w:p>
-      <w:pPr>
-        <w:pStyle w:val="Heading1"/>
-      </w:pPr>
-      <w:r>
-        <w:rPr>
-          <w:b/>
-          <w:bCs/>
-          <w:u w:val="single"/>
-        </w:rPr>
-        <w:t xml:space="preserve">Hadoop</w:t>
-      </w:r>
-    </w:p>
-    <w:p>
-      <w:pPr>
-        <w:pStyle w:val="FirstParagraph"/>
+        <w:t xml:space="preserve">where you can learn more about NLP:</w:t>
+      </w:r>
+    </w:p>
+    <w:p>
+      <w:pPr>
+        <w:pStyle w:val="Compact"/>
+        <w:numPr>
+          <w:ilvl w:val="0"/>
+          <w:numId w:val="1013"/>
+        </w:numPr>
+      </w:pPr>
+      <w:hyperlink r:id="rId110">
+        <w:r>
+          <w:rPr>
+            <w:rStyle w:val="Hyperlink"/>
+            <w:b/>
+            <w:bCs/>
+          </w:rPr>
+          <w:t xml:space="preserve">IBM’s Natural Language Processing Overview</w:t>
+        </w:r>
+      </w:hyperlink>
+      <w:r>
+        <w:t xml:space="preserve">: Understand the basics and explore applications.</w:t>
+      </w:r>
+    </w:p>
+    <w:p>
+      <w:pPr>
+        <w:pStyle w:val="Compact"/>
+        <w:numPr>
+          <w:ilvl w:val="0"/>
+          <w:numId w:val="1013"/>
+        </w:numPr>
       </w:pPr>
       <w:r>
         <w:rPr>
           <w:b/>
           <w:bCs/>
         </w:rPr>
-        <w:t xml:space="preserve">Apache Hadoop</w:t>
-      </w:r>
-      <w:r>
-        <w:t xml:space="preserve"> </w:t>
-      </w:r>
-      <w:r>
-        <w:t xml:space="preserve">is an open-source framework that enables distributed processing of large data sets across clusters of computers using simple programming models.</w:t>
-      </w:r>
-      <w:r>
-        <w:t xml:space="preserve"> </w:t>
-      </w:r>
-      <w:hyperlink r:id="rId82">
-        <w:r>
-          <w:rPr>
-            <w:rStyle w:val="Hyperlink"/>
-          </w:rPr>
-          <w:t xml:space="preserve">It provides a software architecture for both storage and processing of big data, utilizing the</w:t>
-        </w:r>
-        <w:r>
-          <w:rPr>
-            <w:rStyle w:val="Hyperlink"/>
-          </w:rPr>
-          <w:t xml:space="preserve"> </w:t>
-        </w:r>
-        <w:r>
-          <w:rPr>
-            <w:rStyle w:val="Hyperlink"/>
-            <w:b/>
-            <w:bCs/>
-          </w:rPr>
-          <w:t xml:space="preserve">MapReduce</w:t>
-        </w:r>
-        <w:r>
-          <w:rPr>
-            <w:rStyle w:val="Hyperlink"/>
-          </w:rPr>
-          <w:t xml:space="preserve"> </w:t>
-        </w:r>
-        <w:r>
-          <w:rPr>
-            <w:rStyle w:val="Hyperlink"/>
-          </w:rPr>
-          <w:t xml:space="preserve">programming model</w:t>
-        </w:r>
-      </w:hyperlink>
-      <w:r>
-        <w:t xml:space="preserve"> </w:t>
-      </w:r>
-      <w:hyperlink r:id="rId82">
-        <w:r>
-          <w:rPr>
-            <w:rStyle w:val="Hyperlink"/>
-            <w:vertAlign w:val="superscript"/>
-          </w:rPr>
-          <w:t xml:space="preserve">1</w:t>
-        </w:r>
-      </w:hyperlink>
-      <w:hyperlink r:id="rId83">
-        <w:r>
-          <w:rPr>
-            <w:rStyle w:val="Hyperlink"/>
-            <w:vertAlign w:val="superscript"/>
-          </w:rPr>
-          <w:t xml:space="preserve">2</w:t>
-        </w:r>
-      </w:hyperlink>
-      <w:r>
-        <w:t xml:space="preserve">.</w:t>
-      </w:r>
-    </w:p>
-    <w:p>
-      <w:pPr>
-        <w:pStyle w:val="BodyText"/>
-      </w:pPr>
-      <w:r>
-        <w:t xml:space="preserve">Here are</w:t>
-      </w:r>
-      <w:r>
-        <w:t xml:space="preserve"> </w:t>
-      </w:r>
+        <w:t xml:space="preserve">Coursera’s NLP Specialization</w:t>
+      </w:r>
+      <w:r>
+        <w:t xml:space="preserve">: Dive deeper into NLP techniques with this comprehensive course.</w:t>
+      </w:r>
+    </w:p>
+    <w:p>
+      <w:pPr>
+        <w:pStyle w:val="Compact"/>
+        <w:numPr>
+          <w:ilvl w:val="0"/>
+          <w:numId w:val="1013"/>
+        </w:numPr>
+      </w:pPr>
       <w:r>
         <w:rPr>
           <w:b/>
           <w:bCs/>
         </w:rPr>
-        <w:t xml:space="preserve">five free reference links</w:t>
-      </w:r>
-      <w:r>
-        <w:t xml:space="preserve"> </w:t>
-      </w:r>
-      <w:r>
-        <w:t xml:space="preserve">where you can learn more about Apache Hadoop:</w:t>
-      </w:r>
-    </w:p>
-    <w:p>
-      <w:pPr>
-        <w:pStyle w:val="Compact"/>
-        <w:numPr>
-          <w:ilvl w:val="0"/>
-          <w:numId w:val="1011"/>
-        </w:numPr>
-      </w:pPr>
-      <w:hyperlink r:id="rId82"/>
-      <w:hyperlink r:id="rId84">
-        <w:r>
-          <w:rPr>
-            <w:rStyle w:val="Hyperlink"/>
-            <w:b/>
-            <w:bCs/>
-          </w:rPr>
-          <w:t xml:space="preserve">Official Apache Hadoop Website</w:t>
-        </w:r>
-      </w:hyperlink>
-      <w:r>
-        <w:t xml:space="preserve">: The official website provides comprehensive documentation, tutorials, and resources for understanding Hadoop’s architecture, components, and usage</w:t>
-      </w:r>
-      <w:r>
-        <w:t xml:space="preserve"> </w:t>
-      </w:r>
-      <w:hyperlink r:id="rId82">
-        <w:r>
-          <w:rPr>
-            <w:rStyle w:val="Hyperlink"/>
-            <w:vertAlign w:val="superscript"/>
-          </w:rPr>
-          <w:t xml:space="preserve">1</w:t>
-        </w:r>
-      </w:hyperlink>
-      <w:r>
-        <w:t xml:space="preserve">.</w:t>
-      </w:r>
-    </w:p>
-    <w:p>
-      <w:pPr>
-        <w:pStyle w:val="Compact"/>
-        <w:numPr>
-          <w:ilvl w:val="0"/>
-          <w:numId w:val="1011"/>
-        </w:numPr>
-      </w:pPr>
-      <w:hyperlink r:id="rId82"/>
-      <w:hyperlink r:id="rId82">
-        <w:r>
-          <w:rPr>
-            <w:rStyle w:val="Hyperlink"/>
-            <w:b/>
-            <w:bCs/>
-          </w:rPr>
-          <w:t xml:space="preserve">edX Hadoop Courses</w:t>
-        </w:r>
-      </w:hyperlink>
-      <w:r>
-        <w:t xml:space="preserve">: edX offers online courses that cover Hadoop fundamentals, including its ecosystem, architecture, and practical applications</w:t>
-      </w:r>
-      <w:r>
-        <w:t xml:space="preserve"> </w:t>
-      </w:r>
-      <w:hyperlink r:id="rId82">
-        <w:r>
-          <w:rPr>
-            <w:rStyle w:val="Hyperlink"/>
-            <w:vertAlign w:val="superscript"/>
-          </w:rPr>
-          <w:t xml:space="preserve">1</w:t>
-        </w:r>
-      </w:hyperlink>
-      <w:r>
-        <w:t xml:space="preserve">.</w:t>
-      </w:r>
-    </w:p>
-    <w:p>
-      <w:pPr>
-        <w:pStyle w:val="Compact"/>
-        <w:numPr>
-          <w:ilvl w:val="0"/>
-          <w:numId w:val="1011"/>
-        </w:numPr>
-      </w:pPr>
-      <w:hyperlink r:id="rId82"/>
-      <w:hyperlink r:id="rId83">
-        <w:r>
-          <w:rPr>
-            <w:rStyle w:val="Hyperlink"/>
-            <w:b/>
-            <w:bCs/>
-          </w:rPr>
-          <w:t xml:space="preserve">TutorialsPoint Hadoop Tutorial</w:t>
-        </w:r>
-      </w:hyperlink>
-      <w:r>
-        <w:t xml:space="preserve">: This tutorial covers Hadoop basics, HDFS, MapReduce, and other essential concepts with practical examples</w:t>
-      </w:r>
-      <w:r>
-        <w:t xml:space="preserve"> </w:t>
-      </w:r>
-      <w:hyperlink r:id="rId83">
-        <w:r>
-          <w:rPr>
-            <w:rStyle w:val="Hyperlink"/>
-            <w:vertAlign w:val="superscript"/>
-          </w:rPr>
-          <w:t xml:space="preserve">2</w:t>
-        </w:r>
-      </w:hyperlink>
-      <w:r>
-        <w:t xml:space="preserve">.</w:t>
-      </w:r>
-    </w:p>
-    <w:p>
-      <w:pPr>
-        <w:pStyle w:val="Compact"/>
-        <w:numPr>
-          <w:ilvl w:val="0"/>
-          <w:numId w:val="1011"/>
-        </w:numPr>
-      </w:pPr>
-      <w:hyperlink r:id="rId82"/>
-      <w:hyperlink r:id="rId85">
-        <w:r>
-          <w:rPr>
-            <w:rStyle w:val="Hyperlink"/>
-            <w:b/>
-            <w:bCs/>
-          </w:rPr>
-          <w:t xml:space="preserve">GeeksforGeeks Hadoop Tutorial</w:t>
-        </w:r>
-      </w:hyperlink>
-      <w:r>
-        <w:t xml:space="preserve">: GeeksforGeeks provides detailed articles on Hadoop components, configuration, and usage</w:t>
-      </w:r>
-      <w:r>
-        <w:t xml:space="preserve"> </w:t>
-      </w:r>
-      <w:hyperlink r:id="rId85">
-        <w:r>
-          <w:rPr>
-            <w:rStyle w:val="Hyperlink"/>
-            <w:vertAlign w:val="superscript"/>
-          </w:rPr>
-          <w:t xml:space="preserve">3</w:t>
-        </w:r>
-      </w:hyperlink>
-      <w:r>
-        <w:t xml:space="preserve">.</w:t>
-      </w:r>
-    </w:p>
-    <w:p>
-      <w:pPr>
-        <w:pStyle w:val="Compact"/>
-        <w:numPr>
-          <w:ilvl w:val="0"/>
-          <w:numId w:val="1011"/>
-        </w:numPr>
-      </w:pPr>
-      <w:hyperlink r:id="rId82"/>
-      <w:hyperlink r:id="rId86">
-        <w:r>
-          <w:rPr>
-            <w:rStyle w:val="Hyperlink"/>
-            <w:b/>
-            <w:bCs/>
-          </w:rPr>
-          <w:t xml:space="preserve">Google Cloud Learn: What is Hadoop?</w:t>
-        </w:r>
-      </w:hyperlink>
-      <w:r>
-        <w:t xml:space="preserve">: Google Cloud’s resource explains Hadoop’s history, benefits, challenges, and use cases</w:t>
-      </w:r>
-      <w:r>
-        <w:t xml:space="preserve"> </w:t>
-      </w:r>
-      <w:hyperlink r:id="rId82">
-        <w:r>
-          <w:rPr>
-            <w:rStyle w:val="Hyperlink"/>
-            <w:vertAlign w:val="superscript"/>
-          </w:rPr>
-          <w:t xml:space="preserve">1</w:t>
-        </w:r>
-      </w:hyperlink>
-      <w:r>
-        <w:t xml:space="preserve">.</w:t>
+        <w:t xml:space="preserve">Harvard University’s CS50 Intro to Artificial Intelligence with Python</w:t>
+      </w:r>
+      <w:r>
+        <w:t xml:space="preserve">: Learn about NLP and AI concepts.</w:t>
+      </w:r>
+    </w:p>
+    <w:p>
+      <w:pPr>
+        <w:pStyle w:val="Compact"/>
+        <w:numPr>
+          <w:ilvl w:val="0"/>
+          <w:numId w:val="1013"/>
+        </w:numPr>
+      </w:pPr>
+      <w:r>
+        <w:rPr>
+          <w:b/>
+          <w:bCs/>
+        </w:rPr>
+        <w:t xml:space="preserve">Udemy’s “Create a Chatbot Using AIML”</w:t>
+      </w:r>
+      <w:r>
+        <w:t xml:space="preserve">: Build a chatbot from scratch with AIML.</w:t>
+      </w:r>
+    </w:p>
+    <w:p>
+      <w:pPr>
+        <w:pStyle w:val="Compact"/>
+        <w:numPr>
+          <w:ilvl w:val="0"/>
+          <w:numId w:val="1013"/>
+        </w:numPr>
+      </w:pPr>
+      <w:r>
+        <w:rPr>
+          <w:b/>
+          <w:bCs/>
+        </w:rPr>
+        <w:t xml:space="preserve">Natural Language Processing Courses on Udemy</w:t>
+      </w:r>
+      <w:r>
+        <w:t xml:space="preserve">: Explore various NLP topics and techniques.</w:t>
       </w:r>
     </w:p>
     <w:p>
@@ -2337,11 +2842,11 @@
         <w:pStyle w:val="FirstParagraph"/>
       </w:pPr>
       <w:r>
-        <w:t xml:space="preserve">Feel free to explore these resources to enhance your understanding of Apache Hadoop! 🚀</w:t>
-      </w:r>
-    </w:p>
-    <w:bookmarkEnd w:id="87"/>
-    <w:bookmarkStart w:id="97" w:name="exploratory-data-analysis"/>
+        <w:t xml:space="preserve">Happy learning! 📚🤖</w:t>
+      </w:r>
+    </w:p>
+    <w:bookmarkEnd w:id="111"/>
+    <w:bookmarkStart w:id="121" w:name="exploratory-data-analysis"/>
     <w:p>
       <w:pPr>
         <w:pStyle w:val="Heading1"/>
@@ -2355,7 +2860,7 @@
         <w:t xml:space="preserve">Exploratory Data Analysis</w:t>
       </w:r>
     </w:p>
-    <w:bookmarkStart w:id="96" w:name="entity-image-top"/>
+    <w:bookmarkStart w:id="120" w:name="entity-image-top"/>
     <w:p>
       <w:pPr>
         <w:pStyle w:val="FirstParagraph"/>
@@ -2365,18 +2870,18 @@
           <wp:inline>
             <wp:extent cx="3048000" cy="1847850"/>
             <wp:effectExtent b="0" l="0" r="0" t="0"/>
-            <wp:docPr descr="Exploratory data analysis" title="" id="89" name="Picture"/>
+            <wp:docPr descr="Exploratory data analysis" title="" id="113" name="Picture"/>
             <a:graphic>
               <a:graphicData uri="http://schemas.openxmlformats.org/drawingml/2006/picture">
                 <pic:pic>
                   <pic:nvPicPr>
-                    <pic:cNvPr descr="https://www.bing.com/th?id=OSK.u6AEX-pvOQ82nOxCHxwnPnoRkdee2vtN5cIDkv09Kl4&amp;pid=cdx&amp;w=320&amp;h=194&amp;c=7" id="90" name="Picture"/>
+                    <pic:cNvPr descr="https://www.bing.com/th?id=OSK.u6AEX-pvOQ82nOxCHxwnPnoRkdee2vtN5cIDkv09Kl4&amp;pid=cdx&amp;w=320&amp;h=194&amp;c=7" id="114" name="Picture"/>
                     <pic:cNvPicPr>
                       <a:picLocks noChangeArrowheads="1" noChangeAspect="1"/>
                     </pic:cNvPicPr>
                   </pic:nvPicPr>
                   <pic:blipFill>
-                    <a:blip r:embed="rId88"/>
+                    <a:blip r:embed="rId112"/>
                     <a:stretch>
                       <a:fillRect/>
                     </a:stretch>
@@ -2474,11 +2979,11 @@
         <w:pStyle w:val="Compact"/>
         <w:numPr>
           <w:ilvl w:val="0"/>
-          <w:numId w:val="1012"/>
-        </w:numPr>
-      </w:pPr>
-      <w:hyperlink r:id="rId91"/>
-      <w:hyperlink r:id="rId91">
+          <w:numId w:val="1014"/>
+        </w:numPr>
+      </w:pPr>
+      <w:hyperlink r:id="rId115"/>
+      <w:hyperlink r:id="rId115">
         <w:r>
           <w:rPr>
             <w:rStyle w:val="Hyperlink"/>
@@ -2491,7 +2996,7 @@
       <w:r>
         <w:t xml:space="preserve">: This tutorial covers descriptive statistics and pivot tables, helping you gain insights from data</w:t>
       </w:r>
-      <w:hyperlink r:id="rId91">
+      <w:hyperlink r:id="rId115">
         <w:r>
           <w:rPr>
             <w:rStyle w:val="Hyperlink"/>
@@ -2509,11 +3014,11 @@
         <w:pStyle w:val="Compact"/>
         <w:numPr>
           <w:ilvl w:val="0"/>
-          <w:numId w:val="1012"/>
-        </w:numPr>
-      </w:pPr>
-      <w:hyperlink r:id="rId91"/>
-      <w:hyperlink r:id="rId92">
+          <w:numId w:val="1014"/>
+        </w:numPr>
+      </w:pPr>
+      <w:hyperlink r:id="rId115"/>
+      <w:hyperlink r:id="rId116">
         <w:r>
           <w:rPr>
             <w:rStyle w:val="Hyperlink"/>
@@ -2526,7 +3031,7 @@
       <w:r>
         <w:t xml:space="preserve">: Learn how to explore, visualize, and extract insights from data using Python</w:t>
       </w:r>
-      <w:hyperlink r:id="rId92">
+      <w:hyperlink r:id="rId116">
         <w:r>
           <w:rPr>
             <w:rStyle w:val="Hyperlink"/>
@@ -2544,11 +3049,11 @@
         <w:pStyle w:val="Compact"/>
         <w:numPr>
           <w:ilvl w:val="0"/>
-          <w:numId w:val="1012"/>
-        </w:numPr>
-      </w:pPr>
-      <w:hyperlink r:id="rId91"/>
-      <w:hyperlink r:id="rId93">
+          <w:numId w:val="1014"/>
+        </w:numPr>
+      </w:pPr>
+      <w:hyperlink r:id="rId115"/>
+      <w:hyperlink r:id="rId117">
         <w:r>
           <w:rPr>
             <w:rStyle w:val="Hyperlink"/>
@@ -2561,7 +3066,7 @@
       <w:r>
         <w:t xml:space="preserve">: A free tutorial that covers data preprocessing and EDA</w:t>
       </w:r>
-      <w:hyperlink r:id="rId93">
+      <w:hyperlink r:id="rId117">
         <w:r>
           <w:rPr>
             <w:rStyle w:val="Hyperlink"/>
@@ -2579,11 +3084,11 @@
         <w:pStyle w:val="Compact"/>
         <w:numPr>
           <w:ilvl w:val="0"/>
-          <w:numId w:val="1012"/>
-        </w:numPr>
-      </w:pPr>
-      <w:hyperlink r:id="rId91"/>
-      <w:hyperlink r:id="rId94">
+          <w:numId w:val="1014"/>
+        </w:numPr>
+      </w:pPr>
+      <w:hyperlink r:id="rId115"/>
+      <w:hyperlink r:id="rId118">
         <w:r>
           <w:rPr>
             <w:rStyle w:val="Hyperlink"/>
@@ -2596,7 +3101,7 @@
       <w:r>
         <w:t xml:space="preserve">: Dive into principles of analytic graphs, exploratory graphs, and plotting systems using R</w:t>
       </w:r>
-      <w:hyperlink r:id="rId94">
+      <w:hyperlink r:id="rId118">
         <w:r>
           <w:rPr>
             <w:rStyle w:val="Hyperlink"/>
@@ -2614,11 +3119,11 @@
         <w:pStyle w:val="Compact"/>
         <w:numPr>
           <w:ilvl w:val="0"/>
-          <w:numId w:val="1012"/>
-        </w:numPr>
-      </w:pPr>
-      <w:hyperlink r:id="rId91"/>
-      <w:hyperlink r:id="rId95">
+          <w:numId w:val="1014"/>
+        </w:numPr>
+      </w:pPr>
+      <w:hyperlink r:id="rId115"/>
+      <w:hyperlink r:id="rId119">
         <w:r>
           <w:rPr>
             <w:rStyle w:val="Hyperlink"/>
@@ -2631,7 +3136,7 @@
       <w:r>
         <w:t xml:space="preserve">: Learn EDA basics in Python with Pandas, Matplotlib, and NumPy</w:t>
       </w:r>
-      <w:hyperlink r:id="rId95">
+      <w:hyperlink r:id="rId119">
         <w:r>
           <w:rPr>
             <w:rStyle w:val="Hyperlink"/>
@@ -2652,9 +3157,9 @@
         <w:t xml:space="preserve">Happy exploring! 📊🔍</w:t>
       </w:r>
     </w:p>
-    <w:bookmarkEnd w:id="96"/>
-    <w:bookmarkEnd w:id="97"/>
-    <w:bookmarkStart w:id="111" w:name="spark"/>
+    <w:bookmarkEnd w:id="120"/>
+    <w:bookmarkEnd w:id="121"/>
+    <w:bookmarkStart w:id="142" w:name="data-analysis"/>
     <w:p>
       <w:pPr>
         <w:pStyle w:val="Heading1"/>
@@ -2665,10 +3170,145 @@
           <w:bCs/>
           <w:u w:val="single"/>
         </w:rPr>
-        <w:t xml:space="preserve">Spark</w:t>
-      </w:r>
-    </w:p>
-    <w:bookmarkStart w:id="110" w:name="entity-image-top"/>
+        <w:t xml:space="preserve">Data Analysis</w:t>
+      </w:r>
+    </w:p>
+    <w:bookmarkStart w:id="141" w:name="entity-image-inline"/>
+    <w:p>
+      <w:pPr>
+        <w:pStyle w:val="FirstParagraph"/>
+      </w:pPr>
+      <w:r>
+        <w:t xml:space="preserve">Certainly! Let’s dive into data analysis in tech and explore some free learning resources. 📊👩‍💻</w:t>
+      </w:r>
+    </w:p>
+    <w:bookmarkStart w:id="122" w:name="what-is-data-analysis-in-tech"/>
+    <w:p>
+      <w:pPr>
+        <w:pStyle w:val="Heading3"/>
+      </w:pPr>
+      <w:r>
+        <w:t xml:space="preserve">What Is Data Analysis in Tech?</w:t>
+      </w:r>
+    </w:p>
+    <w:bookmarkEnd w:id="122"/>
+    <w:p>
+      <w:pPr>
+        <w:pStyle w:val="FirstParagraph"/>
+      </w:pPr>
+      <w:r>
+        <w:rPr>
+          <w:b/>
+          <w:bCs/>
+        </w:rPr>
+        <w:t xml:space="preserve">Data analysis</w:t>
+      </w:r>
+      <w:r>
+        <w:t xml:space="preserve"> </w:t>
+      </w:r>
+      <w:r>
+        <w:t xml:space="preserve">in the tech world refers to the process of</w:t>
+      </w:r>
+      <w:r>
+        <w:t xml:space="preserve"> </w:t>
+      </w:r>
+      <w:r>
+        <w:rPr>
+          <w:b/>
+          <w:bCs/>
+        </w:rPr>
+        <w:t xml:space="preserve">collecting, modeling, and analyzing data</w:t>
+      </w:r>
+      <w:r>
+        <w:t xml:space="preserve"> </w:t>
+      </w:r>
+      <w:r>
+        <w:t xml:space="preserve">using various statistical and logical methods.</w:t>
+      </w:r>
+      <w:r>
+        <w:t xml:space="preserve"> </w:t>
+      </w:r>
+      <w:hyperlink r:id="rId123">
+        <w:r>
+          <w:rPr>
+            <w:rStyle w:val="Hyperlink"/>
+          </w:rPr>
+          <w:t xml:space="preserve">It’s a crucial practice that helps businesses extract insights to support strategic and operational decision-making</w:t>
+        </w:r>
+      </w:hyperlink>
+      <w:hyperlink r:id="rId123">
+        <w:r>
+          <w:rPr>
+            <w:rStyle w:val="Hyperlink"/>
+            <w:vertAlign w:val="superscript"/>
+          </w:rPr>
+          <w:t xml:space="preserve">1</w:t>
+        </w:r>
+      </w:hyperlink>
+      <w:hyperlink r:id="rId124">
+        <w:r>
+          <w:rPr>
+            <w:rStyle w:val="Hyperlink"/>
+            <w:vertAlign w:val="superscript"/>
+          </w:rPr>
+          <w:t xml:space="preserve">2</w:t>
+        </w:r>
+      </w:hyperlink>
+      <w:r>
+        <w:t xml:space="preserve">.</w:t>
+      </w:r>
+    </w:p>
+    <w:p>
+      <w:pPr>
+        <w:pStyle w:val="BodyText"/>
+      </w:pPr>
+      <w:r>
+        <w:t xml:space="preserve">Now, let’s explore some excellent free resources where you can enhance your data analysis skills:</w:t>
+      </w:r>
+    </w:p>
+    <w:p>
+      <w:pPr>
+        <w:pStyle w:val="Compact"/>
+        <w:numPr>
+          <w:ilvl w:val="0"/>
+          <w:numId w:val="1015"/>
+        </w:numPr>
+      </w:pPr>
+      <w:r>
+        <w:rPr>
+          <w:b/>
+          <w:bCs/>
+        </w:rPr>
+        <w:t xml:space="preserve">365 Data Science Flashcards</w:t>
+      </w:r>
+      <w:r>
+        <w:t xml:space="preserve">: These expertly designed flashcards cover fundamental data science concepts, including terms related to tools like Microsoft Excel, SQL, Python, and ChatGPT.</w:t>
+      </w:r>
+      <w:r>
+        <w:t xml:space="preserve"> </w:t>
+      </w:r>
+      <w:hyperlink r:id="rId123">
+        <w:r>
+          <w:rPr>
+            <w:rStyle w:val="Hyperlink"/>
+          </w:rPr>
+          <w:t xml:space="preserve">They also delve into math, statistics, probability, and machine learning</w:t>
+        </w:r>
+      </w:hyperlink>
+      <w:hyperlink r:id="rId125">
+        <w:r>
+          <w:rPr>
+            <w:rStyle w:val="Hyperlink"/>
+            <w:vertAlign w:val="superscript"/>
+          </w:rPr>
+          <w:t xml:space="preserve">3</w:t>
+        </w:r>
+      </w:hyperlink>
+      <w:r>
+        <w:t xml:space="preserve">.</w:t>
+      </w:r>
+    </w:p>
+    <w:bookmarkStart w:id="132" w:name="entity-image-inline-item"/>
     <w:p>
       <w:pPr>
         <w:pStyle w:val="FirstParagraph"/>
@@ -2676,20 +3316,2168 @@
       <w:r>
         <w:drawing>
           <wp:inline>
-            <wp:extent cx="3048000" cy="1800225"/>
+            <wp:extent cx="1905000" cy="1219200"/>
             <wp:effectExtent b="0" l="0" r="0" t="0"/>
-            <wp:docPr descr="Apache Spark" title="" id="99" name="Picture"/>
+            <wp:docPr descr="Udemy" title="" id="127" name="Picture"/>
             <a:graphic>
               <a:graphicData uri="http://schemas.openxmlformats.org/drawingml/2006/picture">
                 <pic:pic>
                   <pic:nvPicPr>
-                    <pic:cNvPr descr="https://www.bing.com/th?id=OSK.1ee4764f5ff3dc57e4a7d1d59e4cc8af&amp;pid=cdx&amp;w=320&amp;h=189&amp;c=7&amp;rs=1" id="100" name="Picture"/>
+                    <pic:cNvPr descr="https://www.bing.com/th?id=OSK.HEROQ8j8HB0ni3rYJpffNWcnmkeSMeHSxQFdFg6uwod0OXU&amp;pid=cdx&amp;w=200&amp;h=128&amp;c=7&amp;rs=1" id="128" name="Picture"/>
                     <pic:cNvPicPr>
                       <a:picLocks noChangeArrowheads="1" noChangeAspect="1"/>
                     </pic:cNvPicPr>
                   </pic:nvPicPr>
                   <pic:blipFill>
-                    <a:blip r:embed="rId98"/>
+                    <a:blip r:embed="rId126"/>
+                    <a:stretch>
+                      <a:fillRect/>
+                    </a:stretch>
+                  </pic:blipFill>
+                  <pic:spPr bwMode="auto">
+                    <a:xfrm>
+                      <a:off x="0" y="0"/>
+                      <a:ext cx="1905000" cy="1219200"/>
+                    </a:xfrm>
+                    <a:prstGeom prst="rect">
+                      <a:avLst/>
+                    </a:prstGeom>
+                    <a:noFill/>
+                    <a:ln w="9525">
+                      <a:noFill/>
+                      <a:headEnd/>
+                      <a:tailEnd/>
+                    </a:ln>
+                  </pic:spPr>
+                </pic:pic>
+              </a:graphicData>
+            </a:graphic>
+          </wp:inline>
+        </w:drawing>
+      </w:r>
+    </w:p>
+    <w:p>
+      <w:pPr>
+        <w:pStyle w:val="BodyText"/>
+      </w:pPr>
+      <w:r>
+        <w:drawing>
+          <wp:inline>
+            <wp:extent cx="1905000" cy="1123950"/>
+            <wp:effectExtent b="0" l="0" r="0" t="0"/>
+            <wp:docPr descr="Udemy" title="" id="130" name="Picture"/>
+            <a:graphic>
+              <a:graphicData uri="http://schemas.openxmlformats.org/drawingml/2006/picture">
+                <pic:pic>
+                  <pic:nvPicPr>
+                    <pic:cNvPr descr="https://www.bing.com/th?id=OSK.HEROQ8j8HB0ni3rYJpffNWcnmkeSMeHSxQFdFg6uwod0OXU&amp;pid=cdx&amp;w=200&amp;h=118&amp;c=7" id="131" name="Picture"/>
+                    <pic:cNvPicPr>
+                      <a:picLocks noChangeArrowheads="1" noChangeAspect="1"/>
+                    </pic:cNvPicPr>
+                  </pic:nvPicPr>
+                  <pic:blipFill>
+                    <a:blip r:embed="rId129"/>
+                    <a:stretch>
+                      <a:fillRect/>
+                    </a:stretch>
+                  </pic:blipFill>
+                  <pic:spPr bwMode="auto">
+                    <a:xfrm>
+                      <a:off x="0" y="0"/>
+                      <a:ext cx="1905000" cy="1123950"/>
+                    </a:xfrm>
+                    <a:prstGeom prst="rect">
+                      <a:avLst/>
+                    </a:prstGeom>
+                    <a:noFill/>
+                    <a:ln w="9525">
+                      <a:noFill/>
+                      <a:headEnd/>
+                      <a:tailEnd/>
+                    </a:ln>
+                  </pic:spPr>
+                </pic:pic>
+              </a:graphicData>
+            </a:graphic>
+          </wp:inline>
+        </w:drawing>
+      </w:r>
+    </w:p>
+    <w:bookmarkEnd w:id="132"/>
+    <w:p>
+      <w:pPr>
+        <w:pStyle w:val="Compact"/>
+        <w:numPr>
+          <w:ilvl w:val="0"/>
+          <w:numId w:val="1016"/>
+        </w:numPr>
+      </w:pPr>
+      <w:r>
+        <w:rPr>
+          <w:b/>
+          <w:bCs/>
+        </w:rPr>
+        <w:t xml:space="preserve">Udemy</w:t>
+      </w:r>
+      <w:r>
+        <w:t xml:space="preserve">: Udemy is a go-to marketplace for online courses. You’ll find over 100,000 titles on various topics, including data analytics and data science.</w:t>
+      </w:r>
+      <w:r>
+        <w:t xml:space="preserve"> </w:t>
+      </w:r>
+      <w:hyperlink r:id="rId123">
+        <w:r>
+          <w:rPr>
+            <w:rStyle w:val="Hyperlink"/>
+          </w:rPr>
+          <w:t xml:space="preserve">Explore their free courses uploaded by knowledgeable authors eager to share their expertise with the public</w:t>
+        </w:r>
+      </w:hyperlink>
+      <w:hyperlink r:id="rId125">
+        <w:r>
+          <w:rPr>
+            <w:rStyle w:val="Hyperlink"/>
+            <w:vertAlign w:val="superscript"/>
+          </w:rPr>
+          <w:t xml:space="preserve">3</w:t>
+        </w:r>
+      </w:hyperlink>
+      <w:r>
+        <w:t xml:space="preserve">.</w:t>
+      </w:r>
+    </w:p>
+    <w:p>
+      <w:pPr>
+        <w:pStyle w:val="Compact"/>
+        <w:numPr>
+          <w:ilvl w:val="0"/>
+          <w:numId w:val="1017"/>
+        </w:numPr>
+      </w:pPr>
+      <w:r>
+        <w:rPr>
+          <w:b/>
+          <w:bCs/>
+        </w:rPr>
+        <w:t xml:space="preserve">365 Data Science Statistics Calculators</w:t>
+      </w:r>
+      <w:r>
+        <w:t xml:space="preserve">: These calculators are designed for university students and practitioners who want to understand the mechanics and theory behind statistical calculations. They guide you step-by-step, going beyond just providing results.</w:t>
+      </w:r>
+      <w:r>
+        <w:t xml:space="preserve"> </w:t>
+      </w:r>
+      <w:hyperlink r:id="rId123">
+        <w:r>
+          <w:rPr>
+            <w:rStyle w:val="Hyperlink"/>
+          </w:rPr>
+          <w:t xml:space="preserve">Topics covered include central tendency, variance, confidence intervals, hypothesis testing, and more</w:t>
+        </w:r>
+      </w:hyperlink>
+      <w:hyperlink r:id="rId125">
+        <w:r>
+          <w:rPr>
+            <w:rStyle w:val="Hyperlink"/>
+            <w:vertAlign w:val="superscript"/>
+          </w:rPr>
+          <w:t xml:space="preserve">3</w:t>
+        </w:r>
+      </w:hyperlink>
+      <w:r>
+        <w:t xml:space="preserve">.</w:t>
+      </w:r>
+    </w:p>
+    <w:bookmarkStart w:id="139" w:name="entity-image-inline-item"/>
+    <w:p>
+      <w:pPr>
+        <w:pStyle w:val="FirstParagraph"/>
+      </w:pPr>
+      <w:r>
+        <w:drawing>
+          <wp:inline>
+            <wp:extent cx="1905000" cy="1219200"/>
+            <wp:effectExtent b="0" l="0" r="0" t="0"/>
+            <wp:docPr descr="YouTube" title="" id="134" name="Picture"/>
+            <a:graphic>
+              <a:graphicData uri="http://schemas.openxmlformats.org/drawingml/2006/picture">
+                <pic:pic>
+                  <pic:nvPicPr>
+                    <pic:cNvPr descr="https://www.bing.com/th?id=OSK.HEROjdo_Xsb7qBvK0B0wkLPyULqzmPNaRfFo5cdaweXp-nM&amp;pid=cdx&amp;w=200&amp;h=128&amp;c=7&amp;rs=1" id="135" name="Picture"/>
+                    <pic:cNvPicPr>
+                      <a:picLocks noChangeArrowheads="1" noChangeAspect="1"/>
+                    </pic:cNvPicPr>
+                  </pic:nvPicPr>
+                  <pic:blipFill>
+                    <a:blip r:embed="rId133"/>
+                    <a:stretch>
+                      <a:fillRect/>
+                    </a:stretch>
+                  </pic:blipFill>
+                  <pic:spPr bwMode="auto">
+                    <a:xfrm>
+                      <a:off x="0" y="0"/>
+                      <a:ext cx="1905000" cy="1219200"/>
+                    </a:xfrm>
+                    <a:prstGeom prst="rect">
+                      <a:avLst/>
+                    </a:prstGeom>
+                    <a:noFill/>
+                    <a:ln w="9525">
+                      <a:noFill/>
+                      <a:headEnd/>
+                      <a:tailEnd/>
+                    </a:ln>
+                  </pic:spPr>
+                </pic:pic>
+              </a:graphicData>
+            </a:graphic>
+          </wp:inline>
+        </w:drawing>
+      </w:r>
+    </w:p>
+    <w:p>
+      <w:pPr>
+        <w:pStyle w:val="BodyText"/>
+      </w:pPr>
+      <w:r>
+        <w:drawing>
+          <wp:inline>
+            <wp:extent cx="1905000" cy="1123950"/>
+            <wp:effectExtent b="0" l="0" r="0" t="0"/>
+            <wp:docPr descr="YouTube" title="" id="137" name="Picture"/>
+            <a:graphic>
+              <a:graphicData uri="http://schemas.openxmlformats.org/drawingml/2006/picture">
+                <pic:pic>
+                  <pic:nvPicPr>
+                    <pic:cNvPr descr="https://www.bing.com/th?id=OSK.HEROjdo_Xsb7qBvK0B0wkLPyULqzmPNaRfFo5cdaweXp-nM&amp;pid=cdx&amp;w=200&amp;h=118&amp;c=7" id="138" name="Picture"/>
+                    <pic:cNvPicPr>
+                      <a:picLocks noChangeArrowheads="1" noChangeAspect="1"/>
+                    </pic:cNvPicPr>
+                  </pic:nvPicPr>
+                  <pic:blipFill>
+                    <a:blip r:embed="rId136"/>
+                    <a:stretch>
+                      <a:fillRect/>
+                    </a:stretch>
+                  </pic:blipFill>
+                  <pic:spPr bwMode="auto">
+                    <a:xfrm>
+                      <a:off x="0" y="0"/>
+                      <a:ext cx="1905000" cy="1123950"/>
+                    </a:xfrm>
+                    <a:prstGeom prst="rect">
+                      <a:avLst/>
+                    </a:prstGeom>
+                    <a:noFill/>
+                    <a:ln w="9525">
+                      <a:noFill/>
+                      <a:headEnd/>
+                      <a:tailEnd/>
+                    </a:ln>
+                  </pic:spPr>
+                </pic:pic>
+              </a:graphicData>
+            </a:graphic>
+          </wp:inline>
+        </w:drawing>
+      </w:r>
+    </w:p>
+    <w:bookmarkEnd w:id="139"/>
+    <w:p>
+      <w:pPr>
+        <w:pStyle w:val="Compact"/>
+        <w:numPr>
+          <w:ilvl w:val="0"/>
+          <w:numId w:val="1018"/>
+        </w:numPr>
+      </w:pPr>
+      <w:r>
+        <w:rPr>
+          <w:b/>
+          <w:bCs/>
+        </w:rPr>
+        <w:t xml:space="preserve">YouTube Tutorials</w:t>
+      </w:r>
+      <w:r>
+        <w:t xml:space="preserve">: YouTube hosts a wealth of data content creators. Check out channels like:</w:t>
+      </w:r>
+    </w:p>
+    <w:p>
+      <w:pPr>
+        <w:pStyle w:val="Compact"/>
+        <w:numPr>
+          <w:ilvl w:val="1"/>
+          <w:numId w:val="1019"/>
+        </w:numPr>
+      </w:pPr>
+      <w:r>
+        <w:rPr>
+          <w:b/>
+          <w:bCs/>
+        </w:rPr>
+        <w:t xml:space="preserve">Programming with Mosh</w:t>
+      </w:r>
+      <w:r>
+        <w:t xml:space="preserve">: Offers a full course on Python Programming for Beginners.</w:t>
+      </w:r>
+    </w:p>
+    <w:p>
+      <w:pPr>
+        <w:pStyle w:val="Compact"/>
+        <w:numPr>
+          <w:ilvl w:val="1"/>
+          <w:numId w:val="1019"/>
+        </w:numPr>
+      </w:pPr>
+      <w:r>
+        <w:rPr>
+          <w:b/>
+          <w:bCs/>
+        </w:rPr>
+        <w:t xml:space="preserve">freeCodeCamp</w:t>
+      </w:r>
+      <w:r>
+        <w:t xml:space="preserve">: Provides a comprehensive course on Data Science Fundamentals.</w:t>
+      </w:r>
+    </w:p>
+    <w:p>
+      <w:pPr>
+        <w:pStyle w:val="Compact"/>
+        <w:numPr>
+          <w:ilvl w:val="1"/>
+          <w:numId w:val="1019"/>
+        </w:numPr>
+      </w:pPr>
+      <w:r>
+        <w:rPr>
+          <w:b/>
+          <w:bCs/>
+        </w:rPr>
+        <w:t xml:space="preserve">Alex the Analyst</w:t>
+      </w:r>
+      <w:r>
+        <w:t xml:space="preserve">: Shares playlists on MySQL Basics for Data Analysts.</w:t>
+      </w:r>
+    </w:p>
+    <w:p>
+      <w:pPr>
+        <w:pStyle w:val="Compact"/>
+        <w:numPr>
+          <w:ilvl w:val="1"/>
+          <w:numId w:val="1019"/>
+        </w:numPr>
+      </w:pPr>
+      <w:hyperlink r:id="rId123">
+        <w:r>
+          <w:rPr>
+            <w:rStyle w:val="Hyperlink"/>
+            <w:b/>
+            <w:bCs/>
+          </w:rPr>
+          <w:t xml:space="preserve">Tina Huang</w:t>
+        </w:r>
+        <w:r>
+          <w:rPr>
+            <w:rStyle w:val="Hyperlink"/>
+          </w:rPr>
+          <w:t xml:space="preserve">: Curates the SQL Sundays playlist</w:t>
+        </w:r>
+      </w:hyperlink>
+      <w:hyperlink r:id="rId140">
+        <w:r>
+          <w:rPr>
+            <w:rStyle w:val="Hyperlink"/>
+            <w:vertAlign w:val="superscript"/>
+          </w:rPr>
+          <w:t xml:space="preserve">4</w:t>
+        </w:r>
+      </w:hyperlink>
+      <w:r>
+        <w:t xml:space="preserve">.</w:t>
+      </w:r>
+    </w:p>
+    <w:p>
+      <w:pPr>
+        <w:pStyle w:val="FirstParagraph"/>
+      </w:pPr>
+      <w:r>
+        <w:t xml:space="preserve">Remember, these resources are free and accessible to anyone with an internet connection. Happy learning! 🌟🚀</w:t>
+      </w:r>
+    </w:p>
+    <w:bookmarkEnd w:id="141"/>
+    <w:bookmarkEnd w:id="142"/>
+    <w:bookmarkStart w:id="145" w:name="data-science"/>
+    <w:p>
+      <w:pPr>
+        <w:pStyle w:val="Heading1"/>
+      </w:pPr>
+      <w:r>
+        <w:rPr>
+          <w:b/>
+          <w:bCs/>
+          <w:u w:val="single"/>
+        </w:rPr>
+        <w:t xml:space="preserve">Data Science</w:t>
+      </w:r>
+    </w:p>
+    <w:p>
+      <w:pPr>
+        <w:pStyle w:val="FirstParagraph"/>
+      </w:pPr>
+      <w:r>
+        <w:t xml:space="preserve">Certainly!</w:t>
+      </w:r>
+      <w:r>
+        <w:t xml:space="preserve"> </w:t>
+      </w:r>
+      <w:r>
+        <w:rPr>
+          <w:b/>
+          <w:bCs/>
+        </w:rPr>
+        <w:t xml:space="preserve">Data science</w:t>
+      </w:r>
+      <w:r>
+        <w:t xml:space="preserve"> </w:t>
+      </w:r>
+      <w:r>
+        <w:t xml:space="preserve">is an interdisciplinary field that uses scientific methods, processes, algorithms, and systems to extract knowledge and insights from structured and unstructured data.</w:t>
+      </w:r>
+      <w:r>
+        <w:t xml:space="preserve"> </w:t>
+      </w:r>
+      <w:hyperlink r:id="rId143">
+        <w:r>
+          <w:rPr>
+            <w:rStyle w:val="Hyperlink"/>
+          </w:rPr>
+          <w:t xml:space="preserve">In simpler terms, data science involves obtaining, processing, and analyzing data to gain insights for various purposes</w:t>
+        </w:r>
+      </w:hyperlink>
+      <w:hyperlink r:id="rId143">
+        <w:r>
+          <w:rPr>
+            <w:rStyle w:val="Hyperlink"/>
+            <w:vertAlign w:val="superscript"/>
+          </w:rPr>
+          <w:t xml:space="preserve">1</w:t>
+        </w:r>
+      </w:hyperlink>
+      <w:r>
+        <w:t xml:space="preserve">.</w:t>
+      </w:r>
+    </w:p>
+    <w:p>
+      <w:pPr>
+        <w:pStyle w:val="BodyText"/>
+      </w:pPr>
+      <w:r>
+        <w:t xml:space="preserve">Here are</w:t>
+      </w:r>
+      <w:r>
+        <w:t xml:space="preserve"> </w:t>
+      </w:r>
+      <w:r>
+        <w:rPr>
+          <w:b/>
+          <w:bCs/>
+        </w:rPr>
+        <w:t xml:space="preserve">five free online courses</w:t>
+      </w:r>
+      <w:r>
+        <w:t xml:space="preserve"> </w:t>
+      </w:r>
+      <w:r>
+        <w:t xml:space="preserve">where you can learn data science:</w:t>
+      </w:r>
+    </w:p>
+    <w:p>
+      <w:pPr>
+        <w:pStyle w:val="Compact"/>
+        <w:numPr>
+          <w:ilvl w:val="0"/>
+          <w:numId w:val="1020"/>
+        </w:numPr>
+      </w:pPr>
+      <w:hyperlink r:id="rId143">
+        <w:r>
+          <w:rPr>
+            <w:rStyle w:val="Hyperlink"/>
+            <w:b/>
+            <w:bCs/>
+          </w:rPr>
+          <w:t xml:space="preserve">IBM Python for Data Science, AI &amp; Development</w:t>
+        </w:r>
+        <w:r>
+          <w:rPr>
+            <w:rStyle w:val="Hyperlink"/>
+          </w:rPr>
+          <w:t xml:space="preserve">: This course covers Python programming, data analysis, and more</w:t>
+        </w:r>
+      </w:hyperlink>
+      <w:hyperlink r:id="rId144">
+        <w:r>
+          <w:rPr>
+            <w:rStyle w:val="Hyperlink"/>
+            <w:vertAlign w:val="superscript"/>
+          </w:rPr>
+          <w:t xml:space="preserve">2</w:t>
+        </w:r>
+      </w:hyperlink>
+      <w:r>
+        <w:t xml:space="preserve">.</w:t>
+      </w:r>
+    </w:p>
+    <w:p>
+      <w:pPr>
+        <w:pStyle w:val="Compact"/>
+        <w:numPr>
+          <w:ilvl w:val="0"/>
+          <w:numId w:val="1020"/>
+        </w:numPr>
+      </w:pPr>
+      <w:hyperlink r:id="rId143">
+        <w:r>
+          <w:rPr>
+            <w:rStyle w:val="Hyperlink"/>
+            <w:b/>
+            <w:bCs/>
+          </w:rPr>
+          <w:t xml:space="preserve">IBM Data Science</w:t>
+        </w:r>
+        <w:r>
+          <w:rPr>
+            <w:rStyle w:val="Hyperlink"/>
+          </w:rPr>
+          <w:t xml:space="preserve">: Gain skills in Python, machine learning, data analysis, and visualization</w:t>
+        </w:r>
+      </w:hyperlink>
+      <w:hyperlink r:id="rId144">
+        <w:r>
+          <w:rPr>
+            <w:rStyle w:val="Hyperlink"/>
+            <w:vertAlign w:val="superscript"/>
+          </w:rPr>
+          <w:t xml:space="preserve">2</w:t>
+        </w:r>
+      </w:hyperlink>
+      <w:r>
+        <w:t xml:space="preserve">.</w:t>
+      </w:r>
+    </w:p>
+    <w:p>
+      <w:pPr>
+        <w:pStyle w:val="Compact"/>
+        <w:numPr>
+          <w:ilvl w:val="0"/>
+          <w:numId w:val="1020"/>
+        </w:numPr>
+      </w:pPr>
+      <w:hyperlink r:id="rId143">
+        <w:r>
+          <w:rPr>
+            <w:rStyle w:val="Hyperlink"/>
+            <w:b/>
+            <w:bCs/>
+          </w:rPr>
+          <w:t xml:space="preserve">Duke University Data Science Math Skills</w:t>
+        </w:r>
+        <w:r>
+          <w:rPr>
+            <w:rStyle w:val="Hyperlink"/>
+          </w:rPr>
+          <w:t xml:space="preserve">: Learn about data analysis, statistics, and problem-solving</w:t>
+        </w:r>
+      </w:hyperlink>
+      <w:hyperlink r:id="rId144">
+        <w:r>
+          <w:rPr>
+            <w:rStyle w:val="Hyperlink"/>
+            <w:vertAlign w:val="superscript"/>
+          </w:rPr>
+          <w:t xml:space="preserve">2</w:t>
+        </w:r>
+      </w:hyperlink>
+      <w:r>
+        <w:t xml:space="preserve">.</w:t>
+      </w:r>
+    </w:p>
+    <w:p>
+      <w:pPr>
+        <w:pStyle w:val="Compact"/>
+        <w:numPr>
+          <w:ilvl w:val="0"/>
+          <w:numId w:val="1020"/>
+        </w:numPr>
+      </w:pPr>
+      <w:hyperlink r:id="rId143">
+        <w:r>
+          <w:rPr>
+            <w:rStyle w:val="Hyperlink"/>
+            <w:b/>
+            <w:bCs/>
+          </w:rPr>
+          <w:t xml:space="preserve">IBM Data Analyst</w:t>
+        </w:r>
+        <w:r>
+          <w:rPr>
+            <w:rStyle w:val="Hyperlink"/>
+          </w:rPr>
+          <w:t xml:space="preserve">: Explore Python, data visualization, SQL, and other essential skills</w:t>
+        </w:r>
+      </w:hyperlink>
+      <w:hyperlink r:id="rId144">
+        <w:r>
+          <w:rPr>
+            <w:rStyle w:val="Hyperlink"/>
+            <w:vertAlign w:val="superscript"/>
+          </w:rPr>
+          <w:t xml:space="preserve">2</w:t>
+        </w:r>
+      </w:hyperlink>
+      <w:r>
+        <w:t xml:space="preserve">.</w:t>
+      </w:r>
+    </w:p>
+    <w:p>
+      <w:pPr>
+        <w:pStyle w:val="Compact"/>
+        <w:numPr>
+          <w:ilvl w:val="0"/>
+          <w:numId w:val="1020"/>
+        </w:numPr>
+      </w:pPr>
+      <w:hyperlink r:id="rId143">
+        <w:r>
+          <w:rPr>
+            <w:rStyle w:val="Hyperlink"/>
+            <w:b/>
+            <w:bCs/>
+          </w:rPr>
+          <w:t xml:space="preserve">Princeton University Computer Science: Programming with a Purpose</w:t>
+        </w:r>
+        <w:r>
+          <w:rPr>
+            <w:rStyle w:val="Hyperlink"/>
+          </w:rPr>
+          <w:t xml:space="preserve">: Enhance your computer programming skills and learn Java programming principles</w:t>
+        </w:r>
+      </w:hyperlink>
+      <w:hyperlink r:id="rId144">
+        <w:r>
+          <w:rPr>
+            <w:rStyle w:val="Hyperlink"/>
+            <w:vertAlign w:val="superscript"/>
+          </w:rPr>
+          <w:t xml:space="preserve">2</w:t>
+        </w:r>
+      </w:hyperlink>
+      <w:r>
+        <w:t xml:space="preserve">.</w:t>
+      </w:r>
+    </w:p>
+    <w:p>
+      <w:pPr>
+        <w:pStyle w:val="FirstParagraph"/>
+      </w:pPr>
+      <w:r>
+        <w:t xml:space="preserve">Feel free to explore these courses and start your data science journey! 🚀</w:t>
+      </w:r>
+    </w:p>
+    <w:bookmarkEnd w:id="145"/>
+    <w:bookmarkStart w:id="150" w:name="testing"/>
+    <w:p>
+      <w:pPr>
+        <w:pStyle w:val="Heading1"/>
+      </w:pPr>
+      <w:r>
+        <w:rPr>
+          <w:b/>
+          <w:bCs/>
+          <w:u w:val="single"/>
+        </w:rPr>
+        <w:t xml:space="preserve">Testing</w:t>
+      </w:r>
+    </w:p>
+    <w:p>
+      <w:pPr>
+        <w:pStyle w:val="FirstParagraph"/>
+      </w:pPr>
+      <w:r>
+        <w:t xml:space="preserve">Certainly!</w:t>
+      </w:r>
+      <w:r>
+        <w:t xml:space="preserve"> </w:t>
+      </w:r>
+      <w:hyperlink r:id="rId146">
+        <w:r>
+          <w:rPr>
+            <w:rStyle w:val="Hyperlink"/>
+          </w:rPr>
+          <w:t xml:space="preserve">In a nutshell,</w:t>
+        </w:r>
+        <w:r>
+          <w:rPr>
+            <w:rStyle w:val="Hyperlink"/>
+          </w:rPr>
+          <w:t xml:space="preserve"> </w:t>
+        </w:r>
+        <w:r>
+          <w:rPr>
+            <w:rStyle w:val="Hyperlink"/>
+            <w:b/>
+            <w:bCs/>
+          </w:rPr>
+          <w:t xml:space="preserve">software testing</w:t>
+        </w:r>
+        <w:r>
+          <w:rPr>
+            <w:rStyle w:val="Hyperlink"/>
+          </w:rPr>
+          <w:t xml:space="preserve"> </w:t>
+        </w:r>
+        <w:r>
+          <w:rPr>
+            <w:rStyle w:val="Hyperlink"/>
+          </w:rPr>
+          <w:t xml:space="preserve">is the process of evaluating the functionality of a software to verify and validate that it meets the expected requirements and is defect-free</w:t>
+        </w:r>
+      </w:hyperlink>
+      <w:hyperlink r:id="rId146">
+        <w:r>
+          <w:rPr>
+            <w:rStyle w:val="Hyperlink"/>
+            <w:vertAlign w:val="superscript"/>
+          </w:rPr>
+          <w:t xml:space="preserve">1</w:t>
+        </w:r>
+      </w:hyperlink>
+      <w:r>
+        <w:t xml:space="preserve">. Now, let’s explore some free resources to enhance your understanding of software testing:</w:t>
+      </w:r>
+    </w:p>
+    <w:p>
+      <w:pPr>
+        <w:pStyle w:val="Compact"/>
+        <w:numPr>
+          <w:ilvl w:val="0"/>
+          <w:numId w:val="1021"/>
+        </w:numPr>
+      </w:pPr>
+      <w:hyperlink r:id="rId146"/>
+      <w:hyperlink r:id="rId146">
+        <w:r>
+          <w:rPr>
+            <w:rStyle w:val="Hyperlink"/>
+            <w:b/>
+            <w:bCs/>
+          </w:rPr>
+          <w:t xml:space="preserve">Software Testing Basics</w:t>
+        </w:r>
+      </w:hyperlink>
+      <w:r>
+        <w:t xml:space="preserve">: This course covers essential concepts, including the Software Development Life Cycle (SDLC), testing models, and documentation</w:t>
+      </w:r>
+      <w:hyperlink r:id="rId146">
+        <w:r>
+          <w:rPr>
+            <w:rStyle w:val="Hyperlink"/>
+            <w:vertAlign w:val="superscript"/>
+          </w:rPr>
+          <w:t xml:space="preserve">1</w:t>
+        </w:r>
+      </w:hyperlink>
+      <w:r>
+        <w:t xml:space="preserve">.</w:t>
+      </w:r>
+    </w:p>
+    <w:p>
+      <w:pPr>
+        <w:pStyle w:val="Compact"/>
+        <w:numPr>
+          <w:ilvl w:val="0"/>
+          <w:numId w:val="1021"/>
+        </w:numPr>
+      </w:pPr>
+      <w:hyperlink r:id="rId146">
+        <w:r>
+          <w:rPr>
+            <w:rStyle w:val="Hyperlink"/>
+            <w:b/>
+            <w:bCs/>
+          </w:rPr>
+          <w:t xml:space="preserve">Foundations of Software Testing and Validation</w:t>
+        </w:r>
+        <w:r>
+          <w:rPr>
+            <w:rStyle w:val="Hyperlink"/>
+          </w:rPr>
+          <w:t xml:space="preserve"> </w:t>
+        </w:r>
+        <w:r>
+          <w:rPr>
+            <w:rStyle w:val="Hyperlink"/>
+          </w:rPr>
+          <w:t xml:space="preserve">(University of Leeds): A beginner-friendly course focusing on software testing fundamentals</w:t>
+        </w:r>
+      </w:hyperlink>
+      <w:hyperlink r:id="rId147">
+        <w:r>
+          <w:rPr>
+            <w:rStyle w:val="Hyperlink"/>
+            <w:vertAlign w:val="superscript"/>
+          </w:rPr>
+          <w:t xml:space="preserve">2</w:t>
+        </w:r>
+      </w:hyperlink>
+      <w:r>
+        <w:t xml:space="preserve">.</w:t>
+      </w:r>
+    </w:p>
+    <w:p>
+      <w:pPr>
+        <w:pStyle w:val="Compact"/>
+        <w:numPr>
+          <w:ilvl w:val="0"/>
+          <w:numId w:val="1021"/>
+        </w:numPr>
+      </w:pPr>
+      <w:hyperlink r:id="rId146"/>
+      <w:hyperlink r:id="rId148">
+        <w:r>
+          <w:rPr>
+            <w:rStyle w:val="Hyperlink"/>
+            <w:b/>
+            <w:bCs/>
+          </w:rPr>
+          <w:t xml:space="preserve">Introduction to Software Testing</w:t>
+        </w:r>
+      </w:hyperlink>
+      <w:r>
+        <w:t xml:space="preserve"> </w:t>
+      </w:r>
+      <w:r>
+        <w:t xml:space="preserve">(University of Minnesota): Learn about testing, problem-solving, and software engineering principles</w:t>
+      </w:r>
+      <w:hyperlink r:id="rId147">
+        <w:r>
+          <w:rPr>
+            <w:rStyle w:val="Hyperlink"/>
+            <w:vertAlign w:val="superscript"/>
+          </w:rPr>
+          <w:t xml:space="preserve">2</w:t>
+        </w:r>
+      </w:hyperlink>
+      <w:r>
+        <w:t xml:space="preserve">.</w:t>
+      </w:r>
+    </w:p>
+    <w:p>
+      <w:pPr>
+        <w:pStyle w:val="Compact"/>
+        <w:numPr>
+          <w:ilvl w:val="0"/>
+          <w:numId w:val="1021"/>
+        </w:numPr>
+      </w:pPr>
+      <w:hyperlink r:id="rId146">
+        <w:r>
+          <w:rPr>
+            <w:rStyle w:val="Hyperlink"/>
+            <w:b/>
+            <w:bCs/>
+          </w:rPr>
+          <w:t xml:space="preserve">Introduction to Software Engineering</w:t>
+        </w:r>
+        <w:r>
+          <w:rPr>
+            <w:rStyle w:val="Hyperlink"/>
+          </w:rPr>
+          <w:t xml:space="preserve"> </w:t>
+        </w:r>
+        <w:r>
+          <w:rPr>
+            <w:rStyle w:val="Hyperlink"/>
+          </w:rPr>
+          <w:t xml:space="preserve">(IBM): Gain insights into software engineering, programming, and agile development</w:t>
+        </w:r>
+      </w:hyperlink>
+      <w:hyperlink r:id="rId147">
+        <w:r>
+          <w:rPr>
+            <w:rStyle w:val="Hyperlink"/>
+            <w:vertAlign w:val="superscript"/>
+          </w:rPr>
+          <w:t xml:space="preserve">2</w:t>
+        </w:r>
+      </w:hyperlink>
+      <w:r>
+        <w:t xml:space="preserve">.</w:t>
+      </w:r>
+    </w:p>
+    <w:p>
+      <w:pPr>
+        <w:pStyle w:val="Compact"/>
+        <w:numPr>
+          <w:ilvl w:val="0"/>
+          <w:numId w:val="1021"/>
+        </w:numPr>
+      </w:pPr>
+      <w:hyperlink r:id="rId146"/>
+      <w:hyperlink r:id="rId149">
+        <w:r>
+          <w:rPr>
+            <w:rStyle w:val="Hyperlink"/>
+            <w:b/>
+            <w:bCs/>
+          </w:rPr>
+          <w:t xml:space="preserve">Free Software Testing Courses on Udemy</w:t>
+        </w:r>
+      </w:hyperlink>
+      <w:r>
+        <w:t xml:space="preserve">: Explore a variety of courses on Udemy, covering manual testing, test automation, performance testing, security testing, and more</w:t>
+      </w:r>
+      <w:hyperlink r:id="rId149">
+        <w:r>
+          <w:rPr>
+            <w:rStyle w:val="Hyperlink"/>
+            <w:vertAlign w:val="superscript"/>
+          </w:rPr>
+          <w:t xml:space="preserve">3</w:t>
+        </w:r>
+      </w:hyperlink>
+      <w:r>
+        <w:t xml:space="preserve">.</w:t>
+      </w:r>
+    </w:p>
+    <w:p>
+      <w:pPr>
+        <w:pStyle w:val="FirstParagraph"/>
+      </w:pPr>
+      <w:r>
+        <w:t xml:space="preserve">Feel free to dive into these resources and enhance your software testing skills! 🚀</w:t>
+      </w:r>
+    </w:p>
+    <w:bookmarkEnd w:id="150"/>
+    <w:bookmarkStart w:id="156" w:name="text-analysis"/>
+    <w:p>
+      <w:pPr>
+        <w:pStyle w:val="Heading1"/>
+      </w:pPr>
+      <w:r>
+        <w:rPr>
+          <w:b/>
+          <w:bCs/>
+          <w:u w:val="single"/>
+        </w:rPr>
+        <w:t xml:space="preserve">Text Analysis</w:t>
+      </w:r>
+    </w:p>
+    <w:p>
+      <w:pPr>
+        <w:pStyle w:val="FirstParagraph"/>
+      </w:pPr>
+      <w:hyperlink r:id="rId151">
+        <w:r>
+          <w:rPr>
+            <w:rStyle w:val="Hyperlink"/>
+            <w:b/>
+            <w:bCs/>
+          </w:rPr>
+          <w:t xml:space="preserve">Text analysis</w:t>
+        </w:r>
+        <w:r>
+          <w:rPr>
+            <w:rStyle w:val="Hyperlink"/>
+          </w:rPr>
+          <w:t xml:space="preserve">, also known as</w:t>
+        </w:r>
+        <w:r>
+          <w:rPr>
+            <w:rStyle w:val="Hyperlink"/>
+          </w:rPr>
+          <w:t xml:space="preserve"> </w:t>
+        </w:r>
+        <w:r>
+          <w:rPr>
+            <w:rStyle w:val="Hyperlink"/>
+            <w:b/>
+            <w:bCs/>
+          </w:rPr>
+          <w:t xml:space="preserve">text mining</w:t>
+        </w:r>
+        <w:r>
+          <w:rPr>
+            <w:rStyle w:val="Hyperlink"/>
+          </w:rPr>
+          <w:t xml:space="preserve">, is the process of</w:t>
+        </w:r>
+        <w:r>
+          <w:rPr>
+            <w:rStyle w:val="Hyperlink"/>
+          </w:rPr>
+          <w:t xml:space="preserve"> </w:t>
+        </w:r>
+        <w:r>
+          <w:rPr>
+            <w:rStyle w:val="Hyperlink"/>
+            <w:b/>
+            <w:bCs/>
+          </w:rPr>
+          <w:t xml:space="preserve">compiling, analyzing, and extracting valuable insights or information from large volumes of unstructured texts</w:t>
+        </w:r>
+        <w:r>
+          <w:rPr>
+            <w:rStyle w:val="Hyperlink"/>
+          </w:rPr>
+          <w:t xml:space="preserve">, using machine learning and NLP (natural language processing) techniques</w:t>
+        </w:r>
+      </w:hyperlink>
+      <w:hyperlink r:id="rId151">
+        <w:r>
+          <w:rPr>
+            <w:rStyle w:val="Hyperlink"/>
+            <w:vertAlign w:val="superscript"/>
+          </w:rPr>
+          <w:t xml:space="preserve">1</w:t>
+        </w:r>
+      </w:hyperlink>
+      <w:r>
+        <w:t xml:space="preserve">.</w:t>
+      </w:r>
+    </w:p>
+    <w:p>
+      <w:pPr>
+        <w:pStyle w:val="BodyText"/>
+      </w:pPr>
+      <w:r>
+        <w:t xml:space="preserve">Here are</w:t>
+      </w:r>
+      <w:r>
+        <w:t xml:space="preserve"> </w:t>
+      </w:r>
+      <w:r>
+        <w:rPr>
+          <w:b/>
+          <w:bCs/>
+        </w:rPr>
+        <w:t xml:space="preserve">five free resources</w:t>
+      </w:r>
+      <w:r>
+        <w:t xml:space="preserve"> </w:t>
+      </w:r>
+      <w:r>
+        <w:t xml:space="preserve">where you can learn more about text analysis:</w:t>
+      </w:r>
+    </w:p>
+    <w:p>
+      <w:pPr>
+        <w:pStyle w:val="Compact"/>
+        <w:numPr>
+          <w:ilvl w:val="0"/>
+          <w:numId w:val="1022"/>
+        </w:numPr>
+      </w:pPr>
+      <w:hyperlink r:id="rId151"/>
+      <w:hyperlink r:id="rId152">
+        <w:r>
+          <w:rPr>
+            <w:rStyle w:val="Hyperlink"/>
+            <w:b/>
+            <w:bCs/>
+          </w:rPr>
+          <w:t xml:space="preserve">MonkeyLearn’s Beginner’s Guide</w:t>
+        </w:r>
+      </w:hyperlink>
+      <w:r>
+        <w:t xml:space="preserve">: This guide provides an overview of text analysis, its basics, methods, and real-world applications</w:t>
+      </w:r>
+      <w:hyperlink r:id="rId152">
+        <w:r>
+          <w:rPr>
+            <w:rStyle w:val="Hyperlink"/>
+            <w:vertAlign w:val="superscript"/>
+          </w:rPr>
+          <w:t xml:space="preserve">2</w:t>
+        </w:r>
+      </w:hyperlink>
+      <w:r>
+        <w:t xml:space="preserve">.</w:t>
+      </w:r>
+    </w:p>
+    <w:p>
+      <w:pPr>
+        <w:pStyle w:val="Compact"/>
+        <w:numPr>
+          <w:ilvl w:val="0"/>
+          <w:numId w:val="1022"/>
+        </w:numPr>
+      </w:pPr>
+      <w:hyperlink r:id="rId151"/>
+      <w:hyperlink r:id="rId151">
+        <w:r>
+          <w:rPr>
+            <w:rStyle w:val="Hyperlink"/>
+            <w:b/>
+            <w:bCs/>
+          </w:rPr>
+          <w:t xml:space="preserve">BytesView Blog</w:t>
+        </w:r>
+      </w:hyperlink>
+      <w:r>
+        <w:t xml:space="preserve">: Explore their comprehensive content on text analysis, covering everything you need to know</w:t>
+      </w:r>
+      <w:hyperlink r:id="rId151">
+        <w:r>
+          <w:rPr>
+            <w:rStyle w:val="Hyperlink"/>
+            <w:vertAlign w:val="superscript"/>
+          </w:rPr>
+          <w:t xml:space="preserve">1</w:t>
+        </w:r>
+      </w:hyperlink>
+      <w:r>
+        <w:t xml:space="preserve">.</w:t>
+      </w:r>
+    </w:p>
+    <w:p>
+      <w:pPr>
+        <w:pStyle w:val="Compact"/>
+        <w:numPr>
+          <w:ilvl w:val="0"/>
+          <w:numId w:val="1022"/>
+        </w:numPr>
+      </w:pPr>
+      <w:hyperlink r:id="rId151"/>
+      <w:hyperlink r:id="rId153">
+        <w:r>
+          <w:rPr>
+            <w:rStyle w:val="Hyperlink"/>
+            <w:b/>
+            <w:bCs/>
+          </w:rPr>
+          <w:t xml:space="preserve">Indeed’s How-To Guide</w:t>
+        </w:r>
+      </w:hyperlink>
+      <w:r>
+        <w:t xml:space="preserve">: Learn about the steps and methods involved in text analysis, especially when dealing with unstructured data</w:t>
+      </w:r>
+      <w:hyperlink r:id="rId153">
+        <w:r>
+          <w:rPr>
+            <w:rStyle w:val="Hyperlink"/>
+            <w:vertAlign w:val="superscript"/>
+          </w:rPr>
+          <w:t xml:space="preserve">3</w:t>
+        </w:r>
+      </w:hyperlink>
+      <w:r>
+        <w:t xml:space="preserve">.</w:t>
+      </w:r>
+    </w:p>
+    <w:p>
+      <w:pPr>
+        <w:pStyle w:val="Compact"/>
+        <w:numPr>
+          <w:ilvl w:val="0"/>
+          <w:numId w:val="1022"/>
+        </w:numPr>
+      </w:pPr>
+      <w:hyperlink r:id="rId151"/>
+      <w:hyperlink r:id="rId154">
+        <w:r>
+          <w:rPr>
+            <w:rStyle w:val="Hyperlink"/>
+            <w:b/>
+            <w:bCs/>
+          </w:rPr>
+          <w:t xml:space="preserve">Ontotext Fundamentals Series</w:t>
+        </w:r>
+      </w:hyperlink>
+      <w:r>
+        <w:t xml:space="preserve">: Dive deeper into customized text mining pipelines and the importance of TA in managing content</w:t>
+      </w:r>
+      <w:hyperlink r:id="rId154">
+        <w:r>
+          <w:rPr>
+            <w:rStyle w:val="Hyperlink"/>
+            <w:vertAlign w:val="superscript"/>
+          </w:rPr>
+          <w:t xml:space="preserve">4</w:t>
+        </w:r>
+      </w:hyperlink>
+      <w:r>
+        <w:t xml:space="preserve">.</w:t>
+      </w:r>
+    </w:p>
+    <w:p>
+      <w:pPr>
+        <w:pStyle w:val="Compact"/>
+        <w:numPr>
+          <w:ilvl w:val="0"/>
+          <w:numId w:val="1022"/>
+        </w:numPr>
+      </w:pPr>
+      <w:hyperlink r:id="rId151"/>
+      <w:hyperlink r:id="rId155">
+        <w:r>
+          <w:rPr>
+            <w:rStyle w:val="Hyperlink"/>
+            <w:b/>
+            <w:bCs/>
+          </w:rPr>
+          <w:t xml:space="preserve">DataKwery’s Text Analysis Courses</w:t>
+        </w:r>
+      </w:hyperlink>
+      <w:r>
+        <w:t xml:space="preserve">: Explore a variety of data science courses specifically focused on text analysis</w:t>
+      </w:r>
+      <w:hyperlink r:id="rId155">
+        <w:r>
+          <w:rPr>
+            <w:rStyle w:val="Hyperlink"/>
+            <w:vertAlign w:val="superscript"/>
+          </w:rPr>
+          <w:t xml:space="preserve">5</w:t>
+        </w:r>
+      </w:hyperlink>
+      <w:r>
+        <w:t xml:space="preserve">.</w:t>
+      </w:r>
+    </w:p>
+    <w:p>
+      <w:pPr>
+        <w:pStyle w:val="FirstParagraph"/>
+      </w:pPr>
+      <w:r>
+        <w:t xml:space="preserve">Happy learning! 📚🔍</w:t>
+      </w:r>
+    </w:p>
+    <w:bookmarkEnd w:id="156"/>
+    <w:bookmarkStart w:id="162" w:name="hadoop"/>
+    <w:p>
+      <w:pPr>
+        <w:pStyle w:val="Heading1"/>
+      </w:pPr>
+      <w:r>
+        <w:rPr>
+          <w:b/>
+          <w:bCs/>
+          <w:u w:val="single"/>
+        </w:rPr>
+        <w:t xml:space="preserve">Hadoop</w:t>
+      </w:r>
+    </w:p>
+    <w:p>
+      <w:pPr>
+        <w:pStyle w:val="FirstParagraph"/>
+      </w:pPr>
+      <w:r>
+        <w:rPr>
+          <w:b/>
+          <w:bCs/>
+        </w:rPr>
+        <w:t xml:space="preserve">Apache Hadoop</w:t>
+      </w:r>
+      <w:r>
+        <w:t xml:space="preserve"> </w:t>
+      </w:r>
+      <w:r>
+        <w:t xml:space="preserve">is an open-source framework that enables distributed processing of large data sets across clusters of computers using simple programming models.</w:t>
+      </w:r>
+      <w:r>
+        <w:t xml:space="preserve"> </w:t>
+      </w:r>
+      <w:hyperlink r:id="rId157">
+        <w:r>
+          <w:rPr>
+            <w:rStyle w:val="Hyperlink"/>
+          </w:rPr>
+          <w:t xml:space="preserve">It provides a software architecture for both storage and processing of big data, utilizing the</w:t>
+        </w:r>
+        <w:r>
+          <w:rPr>
+            <w:rStyle w:val="Hyperlink"/>
+          </w:rPr>
+          <w:t xml:space="preserve"> </w:t>
+        </w:r>
+        <w:r>
+          <w:rPr>
+            <w:rStyle w:val="Hyperlink"/>
+            <w:b/>
+            <w:bCs/>
+          </w:rPr>
+          <w:t xml:space="preserve">MapReduce</w:t>
+        </w:r>
+        <w:r>
+          <w:rPr>
+            <w:rStyle w:val="Hyperlink"/>
+          </w:rPr>
+          <w:t xml:space="preserve"> </w:t>
+        </w:r>
+        <w:r>
+          <w:rPr>
+            <w:rStyle w:val="Hyperlink"/>
+          </w:rPr>
+          <w:t xml:space="preserve">programming model</w:t>
+        </w:r>
+      </w:hyperlink>
+      <w:r>
+        <w:t xml:space="preserve"> </w:t>
+      </w:r>
+      <w:hyperlink r:id="rId157">
+        <w:r>
+          <w:rPr>
+            <w:rStyle w:val="Hyperlink"/>
+            <w:vertAlign w:val="superscript"/>
+          </w:rPr>
+          <w:t xml:space="preserve">1</w:t>
+        </w:r>
+      </w:hyperlink>
+      <w:hyperlink r:id="rId158">
+        <w:r>
+          <w:rPr>
+            <w:rStyle w:val="Hyperlink"/>
+            <w:vertAlign w:val="superscript"/>
+          </w:rPr>
+          <w:t xml:space="preserve">2</w:t>
+        </w:r>
+      </w:hyperlink>
+      <w:r>
+        <w:t xml:space="preserve">.</w:t>
+      </w:r>
+    </w:p>
+    <w:p>
+      <w:pPr>
+        <w:pStyle w:val="BodyText"/>
+      </w:pPr>
+      <w:r>
+        <w:t xml:space="preserve">Here are</w:t>
+      </w:r>
+      <w:r>
+        <w:t xml:space="preserve"> </w:t>
+      </w:r>
+      <w:r>
+        <w:rPr>
+          <w:b/>
+          <w:bCs/>
+        </w:rPr>
+        <w:t xml:space="preserve">five free reference links</w:t>
+      </w:r>
+      <w:r>
+        <w:t xml:space="preserve"> </w:t>
+      </w:r>
+      <w:r>
+        <w:t xml:space="preserve">where you can learn more about Apache Hadoop:</w:t>
+      </w:r>
+    </w:p>
+    <w:p>
+      <w:pPr>
+        <w:pStyle w:val="Compact"/>
+        <w:numPr>
+          <w:ilvl w:val="0"/>
+          <w:numId w:val="1023"/>
+        </w:numPr>
+      </w:pPr>
+      <w:hyperlink r:id="rId157"/>
+      <w:hyperlink r:id="rId159">
+        <w:r>
+          <w:rPr>
+            <w:rStyle w:val="Hyperlink"/>
+            <w:b/>
+            <w:bCs/>
+          </w:rPr>
+          <w:t xml:space="preserve">Official Apache Hadoop Website</w:t>
+        </w:r>
+      </w:hyperlink>
+      <w:r>
+        <w:t xml:space="preserve">: The official website provides comprehensive documentation, tutorials, and resources for understanding Hadoop’s architecture, components, and usage</w:t>
+      </w:r>
+      <w:r>
+        <w:t xml:space="preserve"> </w:t>
+      </w:r>
+      <w:hyperlink r:id="rId157">
+        <w:r>
+          <w:rPr>
+            <w:rStyle w:val="Hyperlink"/>
+            <w:vertAlign w:val="superscript"/>
+          </w:rPr>
+          <w:t xml:space="preserve">1</w:t>
+        </w:r>
+      </w:hyperlink>
+      <w:r>
+        <w:t xml:space="preserve">.</w:t>
+      </w:r>
+    </w:p>
+    <w:p>
+      <w:pPr>
+        <w:pStyle w:val="Compact"/>
+        <w:numPr>
+          <w:ilvl w:val="0"/>
+          <w:numId w:val="1023"/>
+        </w:numPr>
+      </w:pPr>
+      <w:hyperlink r:id="rId157"/>
+      <w:hyperlink r:id="rId157">
+        <w:r>
+          <w:rPr>
+            <w:rStyle w:val="Hyperlink"/>
+            <w:b/>
+            <w:bCs/>
+          </w:rPr>
+          <w:t xml:space="preserve">edX Hadoop Courses</w:t>
+        </w:r>
+      </w:hyperlink>
+      <w:r>
+        <w:t xml:space="preserve">: edX offers online courses that cover Hadoop fundamentals, including its ecosystem, architecture, and practical applications</w:t>
+      </w:r>
+      <w:r>
+        <w:t xml:space="preserve"> </w:t>
+      </w:r>
+      <w:hyperlink r:id="rId157">
+        <w:r>
+          <w:rPr>
+            <w:rStyle w:val="Hyperlink"/>
+            <w:vertAlign w:val="superscript"/>
+          </w:rPr>
+          <w:t xml:space="preserve">1</w:t>
+        </w:r>
+      </w:hyperlink>
+      <w:r>
+        <w:t xml:space="preserve">.</w:t>
+      </w:r>
+    </w:p>
+    <w:p>
+      <w:pPr>
+        <w:pStyle w:val="Compact"/>
+        <w:numPr>
+          <w:ilvl w:val="0"/>
+          <w:numId w:val="1023"/>
+        </w:numPr>
+      </w:pPr>
+      <w:hyperlink r:id="rId157"/>
+      <w:hyperlink r:id="rId158">
+        <w:r>
+          <w:rPr>
+            <w:rStyle w:val="Hyperlink"/>
+            <w:b/>
+            <w:bCs/>
+          </w:rPr>
+          <w:t xml:space="preserve">TutorialsPoint Hadoop Tutorial</w:t>
+        </w:r>
+      </w:hyperlink>
+      <w:r>
+        <w:t xml:space="preserve">: This tutorial covers Hadoop basics, HDFS, MapReduce, and other essential concepts with practical examples</w:t>
+      </w:r>
+      <w:r>
+        <w:t xml:space="preserve"> </w:t>
+      </w:r>
+      <w:hyperlink r:id="rId158">
+        <w:r>
+          <w:rPr>
+            <w:rStyle w:val="Hyperlink"/>
+            <w:vertAlign w:val="superscript"/>
+          </w:rPr>
+          <w:t xml:space="preserve">2</w:t>
+        </w:r>
+      </w:hyperlink>
+      <w:r>
+        <w:t xml:space="preserve">.</w:t>
+      </w:r>
+    </w:p>
+    <w:p>
+      <w:pPr>
+        <w:pStyle w:val="Compact"/>
+        <w:numPr>
+          <w:ilvl w:val="0"/>
+          <w:numId w:val="1023"/>
+        </w:numPr>
+      </w:pPr>
+      <w:hyperlink r:id="rId157"/>
+      <w:hyperlink r:id="rId160">
+        <w:r>
+          <w:rPr>
+            <w:rStyle w:val="Hyperlink"/>
+            <w:b/>
+            <w:bCs/>
+          </w:rPr>
+          <w:t xml:space="preserve">GeeksforGeeks Hadoop Tutorial</w:t>
+        </w:r>
+      </w:hyperlink>
+      <w:r>
+        <w:t xml:space="preserve">: GeeksforGeeks provides detailed articles on Hadoop components, configuration, and usage</w:t>
+      </w:r>
+      <w:r>
+        <w:t xml:space="preserve"> </w:t>
+      </w:r>
+      <w:hyperlink r:id="rId160">
+        <w:r>
+          <w:rPr>
+            <w:rStyle w:val="Hyperlink"/>
+            <w:vertAlign w:val="superscript"/>
+          </w:rPr>
+          <w:t xml:space="preserve">3</w:t>
+        </w:r>
+      </w:hyperlink>
+      <w:r>
+        <w:t xml:space="preserve">.</w:t>
+      </w:r>
+    </w:p>
+    <w:p>
+      <w:pPr>
+        <w:pStyle w:val="Compact"/>
+        <w:numPr>
+          <w:ilvl w:val="0"/>
+          <w:numId w:val="1023"/>
+        </w:numPr>
+      </w:pPr>
+      <w:hyperlink r:id="rId157"/>
+      <w:hyperlink r:id="rId161">
+        <w:r>
+          <w:rPr>
+            <w:rStyle w:val="Hyperlink"/>
+            <w:b/>
+            <w:bCs/>
+          </w:rPr>
+          <w:t xml:space="preserve">Google Cloud Learn: What is Hadoop?</w:t>
+        </w:r>
+      </w:hyperlink>
+      <w:r>
+        <w:t xml:space="preserve">: Google Cloud’s resource explains Hadoop’s history, benefits, challenges, and use cases</w:t>
+      </w:r>
+      <w:r>
+        <w:t xml:space="preserve"> </w:t>
+      </w:r>
+      <w:hyperlink r:id="rId157">
+        <w:r>
+          <w:rPr>
+            <w:rStyle w:val="Hyperlink"/>
+            <w:vertAlign w:val="superscript"/>
+          </w:rPr>
+          <w:t xml:space="preserve">1</w:t>
+        </w:r>
+      </w:hyperlink>
+      <w:r>
+        <w:t xml:space="preserve">.</w:t>
+      </w:r>
+    </w:p>
+    <w:p>
+      <w:pPr>
+        <w:pStyle w:val="FirstParagraph"/>
+      </w:pPr>
+      <w:r>
+        <w:t xml:space="preserve">Feel free to explore these resources to enhance your understanding of Apache Hadoop! 🚀</w:t>
+      </w:r>
+    </w:p>
+    <w:bookmarkEnd w:id="162"/>
+    <w:bookmarkStart w:id="165" w:name="visualization"/>
+    <w:p>
+      <w:pPr>
+        <w:pStyle w:val="Heading1"/>
+      </w:pPr>
+      <w:r>
+        <w:rPr>
+          <w:b/>
+          <w:bCs/>
+          <w:u w:val="single"/>
+        </w:rPr>
+        <w:t xml:space="preserve">Visualization</w:t>
+      </w:r>
+    </w:p>
+    <w:p>
+      <w:pPr>
+        <w:pStyle w:val="FirstParagraph"/>
+      </w:pPr>
+      <w:hyperlink r:id="rId163">
+        <w:r>
+          <w:rPr>
+            <w:rStyle w:val="Hyperlink"/>
+            <w:b/>
+            <w:bCs/>
+          </w:rPr>
+          <w:t xml:space="preserve">Data visualization</w:t>
+        </w:r>
+        <w:r>
+          <w:rPr>
+            <w:rStyle w:val="Hyperlink"/>
+          </w:rPr>
+          <w:t xml:space="preserve"> </w:t>
+        </w:r>
+        <w:r>
+          <w:rPr>
+            <w:rStyle w:val="Hyperlink"/>
+          </w:rPr>
+          <w:t xml:space="preserve">is the representation of data through common graphics, such as charts, plots, infographics, and animations, making complex information easy to understand</w:t>
+        </w:r>
+      </w:hyperlink>
+      <w:r>
+        <w:t xml:space="preserve"> </w:t>
+      </w:r>
+      <w:hyperlink r:id="rId163">
+        <w:r>
+          <w:rPr>
+            <w:rStyle w:val="Hyperlink"/>
+            <w:vertAlign w:val="superscript"/>
+          </w:rPr>
+          <w:t xml:space="preserve">1</w:t>
+        </w:r>
+      </w:hyperlink>
+      <w:r>
+        <w:t xml:space="preserve">.</w:t>
+      </w:r>
+    </w:p>
+    <w:p>
+      <w:pPr>
+        <w:pStyle w:val="BodyText"/>
+      </w:pPr>
+      <w:r>
+        <w:t xml:space="preserve">Here are</w:t>
+      </w:r>
+      <w:r>
+        <w:t xml:space="preserve"> </w:t>
+      </w:r>
+      <w:r>
+        <w:rPr>
+          <w:b/>
+          <w:bCs/>
+        </w:rPr>
+        <w:t xml:space="preserve">five free online resources</w:t>
+      </w:r>
+      <w:r>
+        <w:t xml:space="preserve"> </w:t>
+      </w:r>
+      <w:r>
+        <w:t xml:space="preserve">where you can learn more about data visualization:</w:t>
+      </w:r>
+    </w:p>
+    <w:p>
+      <w:pPr>
+        <w:pStyle w:val="Compact"/>
+        <w:numPr>
+          <w:ilvl w:val="0"/>
+          <w:numId w:val="1024"/>
+        </w:numPr>
+      </w:pPr>
+      <w:hyperlink r:id="rId163">
+        <w:r>
+          <w:rPr>
+            <w:rStyle w:val="Hyperlink"/>
+            <w:b/>
+            <w:bCs/>
+          </w:rPr>
+          <w:t xml:space="preserve">IBM’s Data Visualization Solution</w:t>
+        </w:r>
+        <w:r>
+          <w:rPr>
+            <w:rStyle w:val="Hyperlink"/>
+          </w:rPr>
+          <w:t xml:space="preserve">: Explore IBM’s data visualization solution, which covers various aspects of data visualization and provides insights on best practices and techniques</w:t>
+        </w:r>
+      </w:hyperlink>
+      <w:r>
+        <w:t xml:space="preserve"> </w:t>
+      </w:r>
+      <w:hyperlink r:id="rId163">
+        <w:r>
+          <w:rPr>
+            <w:rStyle w:val="Hyperlink"/>
+            <w:vertAlign w:val="superscript"/>
+          </w:rPr>
+          <w:t xml:space="preserve">1</w:t>
+        </w:r>
+      </w:hyperlink>
+      <w:r>
+        <w:t xml:space="preserve">.</w:t>
+      </w:r>
+    </w:p>
+    <w:p>
+      <w:pPr>
+        <w:pStyle w:val="Compact"/>
+        <w:numPr>
+          <w:ilvl w:val="0"/>
+          <w:numId w:val="1024"/>
+        </w:numPr>
+      </w:pPr>
+      <w:hyperlink r:id="rId163">
+        <w:r>
+          <w:rPr>
+            <w:rStyle w:val="Hyperlink"/>
+            <w:b/>
+            <w:bCs/>
+          </w:rPr>
+          <w:t xml:space="preserve">Coursera’s Data Visualization with Tableau Specialization</w:t>
+        </w:r>
+        <w:r>
+          <w:rPr>
+            <w:rStyle w:val="Hyperlink"/>
+          </w:rPr>
+          <w:t xml:space="preserve">: This course, in collaboration with Tableau, teaches you how to create and design visualizations and dashboards for better decision-making</w:t>
+        </w:r>
+      </w:hyperlink>
+      <w:r>
+        <w:t xml:space="preserve"> </w:t>
+      </w:r>
+      <w:hyperlink r:id="rId163">
+        <w:r>
+          <w:rPr>
+            <w:rStyle w:val="Hyperlink"/>
+            <w:vertAlign w:val="superscript"/>
+          </w:rPr>
+          <w:t xml:space="preserve">1</w:t>
+        </w:r>
+      </w:hyperlink>
+      <w:r>
+        <w:t xml:space="preserve">.</w:t>
+      </w:r>
+    </w:p>
+    <w:p>
+      <w:pPr>
+        <w:pStyle w:val="Compact"/>
+        <w:numPr>
+          <w:ilvl w:val="0"/>
+          <w:numId w:val="1024"/>
+        </w:numPr>
+      </w:pPr>
+      <w:hyperlink r:id="rId163">
+        <w:r>
+          <w:rPr>
+            <w:rStyle w:val="Hyperlink"/>
+            <w:b/>
+            <w:bCs/>
+          </w:rPr>
+          <w:t xml:space="preserve">edX’s Data Science: Visualization</w:t>
+        </w:r>
+        <w:r>
+          <w:rPr>
+            <w:rStyle w:val="Hyperlink"/>
+          </w:rPr>
+          <w:t xml:space="preserve">: Learn basic visualization principles using ggplot2 and R, focusing on exploratory data analysis and handling errors</w:t>
+        </w:r>
+      </w:hyperlink>
+      <w:r>
+        <w:t xml:space="preserve"> </w:t>
+      </w:r>
+      <w:hyperlink r:id="rId163">
+        <w:r>
+          <w:rPr>
+            <w:rStyle w:val="Hyperlink"/>
+            <w:vertAlign w:val="superscript"/>
+          </w:rPr>
+          <w:t xml:space="preserve">1</w:t>
+        </w:r>
+      </w:hyperlink>
+      <w:r>
+        <w:t xml:space="preserve">.</w:t>
+      </w:r>
+    </w:p>
+    <w:p>
+      <w:pPr>
+        <w:pStyle w:val="Compact"/>
+        <w:numPr>
+          <w:ilvl w:val="0"/>
+          <w:numId w:val="1024"/>
+        </w:numPr>
+      </w:pPr>
+      <w:hyperlink r:id="rId163">
+        <w:r>
+          <w:rPr>
+            <w:rStyle w:val="Hyperlink"/>
+            <w:b/>
+            <w:bCs/>
+          </w:rPr>
+          <w:t xml:space="preserve">Analytics India Magazine’s Hands-on Tutorial on Folium for Geographical Data Visualization</w:t>
+        </w:r>
+        <w:r>
+          <w:rPr>
+            <w:rStyle w:val="Hyperlink"/>
+          </w:rPr>
+          <w:t xml:space="preserve">: Dive into Folium, a Python library for creating different types of geographical data visualizations, including maps and markers</w:t>
+        </w:r>
+      </w:hyperlink>
+      <w:r>
+        <w:t xml:space="preserve"> </w:t>
+      </w:r>
+      <w:hyperlink r:id="rId163">
+        <w:r>
+          <w:rPr>
+            <w:rStyle w:val="Hyperlink"/>
+            <w:vertAlign w:val="superscript"/>
+          </w:rPr>
+          <w:t xml:space="preserve">1</w:t>
+        </w:r>
+      </w:hyperlink>
+      <w:r>
+        <w:t xml:space="preserve">.</w:t>
+      </w:r>
+    </w:p>
+    <w:p>
+      <w:pPr>
+        <w:pStyle w:val="Compact"/>
+        <w:numPr>
+          <w:ilvl w:val="0"/>
+          <w:numId w:val="1024"/>
+        </w:numPr>
+      </w:pPr>
+      <w:hyperlink r:id="rId163">
+        <w:r>
+          <w:rPr>
+            <w:rStyle w:val="Hyperlink"/>
+            <w:b/>
+            <w:bCs/>
+          </w:rPr>
+          <w:t xml:space="preserve">Easy Render’s 7 Great Online Resources for Learning 3D Visualization</w:t>
+        </w:r>
+        <w:r>
+          <w:rPr>
+            <w:rStyle w:val="Hyperlink"/>
+          </w:rPr>
+          <w:t xml:space="preserve">: While not directly related to data visualization, this resource provides insights into 3D visualization techniques and tools</w:t>
+        </w:r>
+      </w:hyperlink>
+      <w:r>
+        <w:t xml:space="preserve"> </w:t>
+      </w:r>
+      <w:hyperlink r:id="rId164">
+        <w:r>
+          <w:rPr>
+            <w:rStyle w:val="Hyperlink"/>
+            <w:vertAlign w:val="superscript"/>
+          </w:rPr>
+          <w:t xml:space="preserve">2</w:t>
+        </w:r>
+      </w:hyperlink>
+      <w:r>
+        <w:t xml:space="preserve">.</w:t>
+      </w:r>
+    </w:p>
+    <w:p>
+      <w:pPr>
+        <w:pStyle w:val="FirstParagraph"/>
+      </w:pPr>
+      <w:r>
+        <w:t xml:space="preserve">Remember to explore these resources and practice hands-on to enhance your data visualization skills! 📊👩‍💻</w:t>
+      </w:r>
+    </w:p>
+    <w:bookmarkEnd w:id="165"/>
+    <w:bookmarkStart w:id="171" w:name="big-data"/>
+    <w:p>
+      <w:pPr>
+        <w:pStyle w:val="Heading1"/>
+      </w:pPr>
+      <w:r>
+        <w:rPr>
+          <w:b/>
+          <w:bCs/>
+          <w:u w:val="single"/>
+        </w:rPr>
+        <w:t xml:space="preserve">Big Data</w:t>
+      </w:r>
+    </w:p>
+    <w:p>
+      <w:pPr>
+        <w:pStyle w:val="FirstParagraph"/>
+      </w:pPr>
+      <w:r>
+        <w:t xml:space="preserve">Certainly!</w:t>
+      </w:r>
+      <w:r>
+        <w:t xml:space="preserve"> </w:t>
+      </w:r>
+      <w:r>
+        <w:rPr>
+          <w:b/>
+          <w:bCs/>
+        </w:rPr>
+        <w:t xml:space="preserve">Big data</w:t>
+      </w:r>
+      <w:r>
+        <w:t xml:space="preserve"> </w:t>
+      </w:r>
+      <w:r>
+        <w:t xml:space="preserve">refers to a combination of structured, semi-structured, and unstructured data that organizations collect, analyze, and mine for information and insights. It’s used in machine learning projects, predictive modeling, and other advanced analytics applications. Systems that process and store big data have become a common component of data management architectures in organizations.</w:t>
+      </w:r>
+      <w:r>
+        <w:t xml:space="preserve"> </w:t>
+      </w:r>
+      <w:hyperlink r:id="rId166">
+        <w:r>
+          <w:rPr>
+            <w:rStyle w:val="Hyperlink"/>
+          </w:rPr>
+          <w:t xml:space="preserve">Big data is often characterized by the three V’s: the large</w:t>
+        </w:r>
+        <w:r>
+          <w:rPr>
+            <w:rStyle w:val="Hyperlink"/>
+          </w:rPr>
+          <w:t xml:space="preserve"> </w:t>
+        </w:r>
+        <w:r>
+          <w:rPr>
+            <w:rStyle w:val="Hyperlink"/>
+            <w:b/>
+            <w:bCs/>
+          </w:rPr>
+          <w:t xml:space="preserve">volume</w:t>
+        </w:r>
+        <w:r>
+          <w:rPr>
+            <w:rStyle w:val="Hyperlink"/>
+          </w:rPr>
+          <w:t xml:space="preserve"> </w:t>
+        </w:r>
+        <w:r>
+          <w:rPr>
+            <w:rStyle w:val="Hyperlink"/>
+          </w:rPr>
+          <w:t xml:space="preserve">of data, the wide</w:t>
+        </w:r>
+        <w:r>
+          <w:rPr>
+            <w:rStyle w:val="Hyperlink"/>
+          </w:rPr>
+          <w:t xml:space="preserve"> </w:t>
+        </w:r>
+        <w:r>
+          <w:rPr>
+            <w:rStyle w:val="Hyperlink"/>
+            <w:b/>
+            <w:bCs/>
+          </w:rPr>
+          <w:t xml:space="preserve">variety</w:t>
+        </w:r>
+        <w:r>
+          <w:rPr>
+            <w:rStyle w:val="Hyperlink"/>
+          </w:rPr>
+          <w:t xml:space="preserve"> </w:t>
+        </w:r>
+        <w:r>
+          <w:rPr>
+            <w:rStyle w:val="Hyperlink"/>
+          </w:rPr>
+          <w:t xml:space="preserve">of data types, and the high</w:t>
+        </w:r>
+        <w:r>
+          <w:rPr>
+            <w:rStyle w:val="Hyperlink"/>
+          </w:rPr>
+          <w:t xml:space="preserve"> </w:t>
+        </w:r>
+        <w:r>
+          <w:rPr>
+            <w:rStyle w:val="Hyperlink"/>
+            <w:b/>
+            <w:bCs/>
+          </w:rPr>
+          <w:t xml:space="preserve">velocity</w:t>
+        </w:r>
+        <w:r>
+          <w:rPr>
+            <w:rStyle w:val="Hyperlink"/>
+          </w:rPr>
+          <w:t xml:space="preserve"> </w:t>
+        </w:r>
+        <w:r>
+          <w:rPr>
+            <w:rStyle w:val="Hyperlink"/>
+          </w:rPr>
+          <w:t xml:space="preserve">at which the data is generated, collected, and processed</w:t>
+        </w:r>
+      </w:hyperlink>
+      <w:hyperlink r:id="rId166">
+        <w:r>
+          <w:rPr>
+            <w:rStyle w:val="Hyperlink"/>
+            <w:vertAlign w:val="superscript"/>
+          </w:rPr>
+          <w:t xml:space="preserve">1</w:t>
+        </w:r>
+      </w:hyperlink>
+      <w:r>
+        <w:t xml:space="preserve">.</w:t>
+      </w:r>
+    </w:p>
+    <w:p>
+      <w:pPr>
+        <w:pStyle w:val="BodyText"/>
+      </w:pPr>
+      <w:r>
+        <w:t xml:space="preserve">Here are</w:t>
+      </w:r>
+      <w:r>
+        <w:t xml:space="preserve"> </w:t>
+      </w:r>
+      <w:r>
+        <w:rPr>
+          <w:b/>
+          <w:bCs/>
+        </w:rPr>
+        <w:t xml:space="preserve">five free reference links</w:t>
+      </w:r>
+      <w:r>
+        <w:t xml:space="preserve"> </w:t>
+      </w:r>
+      <w:r>
+        <w:t xml:space="preserve">where you can learn more about big data:</w:t>
+      </w:r>
+    </w:p>
+    <w:p>
+      <w:pPr>
+        <w:pStyle w:val="Compact"/>
+        <w:numPr>
+          <w:ilvl w:val="0"/>
+          <w:numId w:val="1025"/>
+        </w:numPr>
+      </w:pPr>
+      <w:hyperlink r:id="rId167">
+        <w:r>
+          <w:rPr>
+            <w:rStyle w:val="Hyperlink"/>
+            <w:b/>
+            <w:bCs/>
+          </w:rPr>
+          <w:t xml:space="preserve">Google Cloud’s Big Data Defined</w:t>
+        </w:r>
+      </w:hyperlink>
+      <w:r>
+        <w:t xml:space="preserve">: This resource provides insights into the volume, velocity, and variety of big data and its importance.</w:t>
+      </w:r>
+    </w:p>
+    <w:p>
+      <w:pPr>
+        <w:pStyle w:val="Compact"/>
+        <w:numPr>
+          <w:ilvl w:val="0"/>
+          <w:numId w:val="1025"/>
+        </w:numPr>
+      </w:pPr>
+      <w:hyperlink r:id="rId168">
+        <w:r>
+          <w:rPr>
+            <w:rStyle w:val="Hyperlink"/>
+            <w:b/>
+            <w:bCs/>
+          </w:rPr>
+          <w:t xml:space="preserve">TechFinitive’s Explanation of Big Data</w:t>
+        </w:r>
+      </w:hyperlink>
+      <w:r>
+        <w:t xml:space="preserve">: Learn about unstructured data and how AI logic can uncover insights from big data.</w:t>
+      </w:r>
+    </w:p>
+    <w:p>
+      <w:pPr>
+        <w:pStyle w:val="Compact"/>
+        <w:numPr>
+          <w:ilvl w:val="0"/>
+          <w:numId w:val="1025"/>
+        </w:numPr>
+      </w:pPr>
+      <w:hyperlink r:id="rId169">
+        <w:r>
+          <w:rPr>
+            <w:rStyle w:val="Hyperlink"/>
+            <w:b/>
+            <w:bCs/>
+          </w:rPr>
+          <w:t xml:space="preserve">Investopedia’s Definition of Big Data</w:t>
+        </w:r>
+      </w:hyperlink>
+      <w:r>
+        <w:t xml:space="preserve">: Understand the concept of big data and its increasing volumes and velocity.</w:t>
+      </w:r>
+    </w:p>
+    <w:p>
+      <w:pPr>
+        <w:pStyle w:val="Compact"/>
+        <w:numPr>
+          <w:ilvl w:val="0"/>
+          <w:numId w:val="1025"/>
+        </w:numPr>
+      </w:pPr>
+      <w:hyperlink r:id="rId166">
+        <w:r>
+          <w:rPr>
+            <w:rStyle w:val="Hyperlink"/>
+            <w:b/>
+            <w:bCs/>
+          </w:rPr>
+          <w:t xml:space="preserve">Great Learning’s Free Big Data Analytics Course</w:t>
+        </w:r>
+      </w:hyperlink>
+      <w:r>
+        <w:t xml:space="preserve">: Dive into hands-on training covering Hadoop, Hive, Apache Kafka, and Spark.</w:t>
+      </w:r>
+    </w:p>
+    <w:p>
+      <w:pPr>
+        <w:pStyle w:val="Compact"/>
+        <w:numPr>
+          <w:ilvl w:val="0"/>
+          <w:numId w:val="1025"/>
+        </w:numPr>
+      </w:pPr>
+      <w:hyperlink r:id="rId170">
+        <w:r>
+          <w:rPr>
+            <w:rStyle w:val="Hyperlink"/>
+            <w:b/>
+            <w:bCs/>
+          </w:rPr>
+          <w:t xml:space="preserve">Smart Data Collective’s 20 Free Big Data Sources</w:t>
+        </w:r>
+      </w:hyperlink>
+      <w:r>
+        <w:t xml:space="preserve">: Explore various data sources related to big data.</w:t>
+      </w:r>
+    </w:p>
+    <w:p>
+      <w:pPr>
+        <w:pStyle w:val="FirstParagraph"/>
+      </w:pPr>
+      <w:r>
+        <w:t xml:space="preserve">Feel free to explore these resources and enhance your knowledge of big data! 🚀</w:t>
+      </w:r>
+    </w:p>
+    <w:bookmarkEnd w:id="171"/>
+    <w:bookmarkStart w:id="182" w:name="tensorflow"/>
+    <w:p>
+      <w:pPr>
+        <w:pStyle w:val="Heading1"/>
+      </w:pPr>
+      <w:r>
+        <w:rPr>
+          <w:b/>
+          <w:bCs/>
+          <w:u w:val="single"/>
+        </w:rPr>
+        <w:t xml:space="preserve">Tensorflow</w:t>
+      </w:r>
+    </w:p>
+    <w:bookmarkStart w:id="181" w:name="entity-image-top"/>
+    <w:p>
+      <w:pPr>
+        <w:pStyle w:val="FirstParagraph"/>
+      </w:pPr>
+      <w:r>
+        <w:drawing>
+          <wp:inline>
+            <wp:extent cx="3048000" cy="1800225"/>
+            <wp:effectExtent b="0" l="0" r="0" t="0"/>
+            <wp:docPr descr="TensorFlow" title="" id="173" name="Picture"/>
+            <a:graphic>
+              <a:graphicData uri="http://schemas.openxmlformats.org/drawingml/2006/picture">
+                <pic:pic>
+                  <pic:nvPicPr>
+                    <pic:cNvPr descr="https://www.bing.com/th?id=OSK.688a23f45609ce913cde4d4a9bfc513b&amp;pid=cdx&amp;w=320&amp;h=189&amp;c=7&amp;rs=1" id="174" name="Picture"/>
+                    <pic:cNvPicPr>
+                      <a:picLocks noChangeArrowheads="1" noChangeAspect="1"/>
+                    </pic:cNvPicPr>
+                  </pic:nvPicPr>
+                  <pic:blipFill>
+                    <a:blip r:embed="rId172"/>
                     <a:stretch>
                       <a:fillRect/>
                     </a:stretch>
@@ -2723,20 +5511,20 @@
       <w:r>
         <w:drawing>
           <wp:inline>
-            <wp:extent cx="3048000" cy="1581150"/>
+            <wp:extent cx="2809875" cy="1800225"/>
             <wp:effectExtent b="0" l="0" r="0" t="0"/>
-            <wp:docPr descr="Apache Spark" title="" id="102" name="Picture"/>
+            <wp:docPr descr="TensorFlow" title="" id="176" name="Picture"/>
             <a:graphic>
               <a:graphicData uri="http://schemas.openxmlformats.org/drawingml/2006/picture">
                 <pic:pic>
                   <pic:nvPicPr>
-                    <pic:cNvPr descr="https://www.bing.com/th?id=OSK.1ee4764f5ff3dc57e4a7d1d59e4cc8af&amp;pid=cdx&amp;w=320&amp;h=166&amp;c=7" id="103" name="Picture"/>
+                    <pic:cNvPr descr="https://www.bing.com/th?id=OSK.688a23f45609ce913cde4d4a9bfc513b&amp;pid=cdx&amp;w=295&amp;h=189&amp;c=7" id="177" name="Picture"/>
                     <pic:cNvPicPr>
                       <a:picLocks noChangeArrowheads="1" noChangeAspect="1"/>
                     </pic:cNvPicPr>
                   </pic:nvPicPr>
                   <pic:blipFill>
-                    <a:blip r:embed="rId101"/>
+                    <a:blip r:embed="rId175"/>
                     <a:stretch>
                       <a:fillRect/>
                     </a:stretch>
@@ -2744,7 +5532,7 @@
                   <pic:spPr bwMode="auto">
                     <a:xfrm>
                       <a:off x="0" y="0"/>
-                      <a:ext cx="3048000" cy="1581150"/>
+                      <a:ext cx="2809875" cy="1800225"/>
                     </a:xfrm>
                     <a:prstGeom prst="rect">
                       <a:avLst/>
@@ -2775,66 +5563,18 @@
       <w:pPr>
         <w:pStyle w:val="BodyText"/>
       </w:pPr>
-      <w:hyperlink r:id="rId104">
-        <w:r>
-          <w:rPr>
-            <w:rStyle w:val="Hyperlink"/>
-          </w:rPr>
-          <w:t xml:space="preserve">Certainly</w:t>
-        </w:r>
-        <w:r>
-          <w:rPr>
-            <w:rStyle w:val="Hyperlink"/>
-            <w:b/>
-            <w:bCs/>
-          </w:rPr>
-          <w:t xml:space="preserve">Apache Spark</w:t>
-        </w:r>
-        <w:r>
-          <w:rPr>
-            <w:rStyle w:val="Hyperlink"/>
-          </w:rPr>
-          <w:t xml:space="preserve"> </w:t>
-        </w:r>
-        <w:r>
-          <w:rPr>
-            <w:rStyle w:val="Hyperlink"/>
-          </w:rPr>
-          <w:t xml:space="preserve">is a lightning-fast, open-source data-processing engine used for machine learning and AI applications, backed by a large open-source community in the big data domain</w:t>
-        </w:r>
-      </w:hyperlink>
-      <w:r>
-        <w:t xml:space="preserve"> </w:t>
-      </w:r>
-      <w:hyperlink r:id="rId104">
-        <w:r>
-          <w:rPr>
-            <w:rStyle w:val="Hyperlink"/>
-            <w:vertAlign w:val="superscript"/>
-          </w:rPr>
-          <w:t xml:space="preserve">1</w:t>
-        </w:r>
-      </w:hyperlink>
-      <w:hyperlink r:id="rId105">
-        <w:r>
-          <w:rPr>
-            <w:rStyle w:val="Hyperlink"/>
-            <w:vertAlign w:val="superscript"/>
-          </w:rPr>
-          <w:t xml:space="preserve">2</w:t>
-        </w:r>
-      </w:hyperlink>
-      <w:hyperlink r:id="rId106">
-        <w:r>
-          <w:rPr>
-            <w:rStyle w:val="Hyperlink"/>
-            <w:vertAlign w:val="superscript"/>
-          </w:rPr>
-          <w:t xml:space="preserve">3</w:t>
-        </w:r>
-      </w:hyperlink>
-      <w:r>
-        <w:t xml:space="preserve">. It easily handles large-scale data sets and is well-suited for tasks like PySpark.</w:t>
+      <w:r>
+        <w:rPr>
+          <w:b/>
+          <w:bCs/>
+        </w:rPr>
+        <w:t xml:space="preserve">TensorFlow</w:t>
+      </w:r>
+      <w:r>
+        <w:t xml:space="preserve"> </w:t>
+      </w:r>
+      <w:r>
+        <w:t xml:space="preserve">is an end-to-end platform for machine learning that simplifies the creation of ML models, allowing them to run in any environment. It provides intuitive APIs and extensive resources for learning and development.</w:t>
       </w:r>
     </w:p>
     <w:p>
@@ -2858,222 +5598,117 @@
         <w:t xml:space="preserve"> </w:t>
       </w:r>
       <w:r>
-        <w:t xml:space="preserve">where you can learn more about Apache Spark:</w:t>
-      </w:r>
-    </w:p>
-    <w:p>
-      <w:pPr>
-        <w:pStyle w:val="Compact"/>
-        <w:numPr>
-          <w:ilvl w:val="0"/>
-          <w:numId w:val="1013"/>
-        </w:numPr>
-      </w:pPr>
-      <w:r>
-        <w:rPr>
-          <w:b/>
-          <w:bCs/>
-        </w:rPr>
-        <w:t xml:space="preserve">AWS Introduction to Apache Spark</w:t>
-      </w:r>
-      <w:r>
-        <w:t xml:space="preserve">: This resource provides an overview of Spark, its features, and how it works.</w:t>
-      </w:r>
-      <w:r>
-        <w:t xml:space="preserve"> </w:t>
-      </w:r>
-      <w:hyperlink r:id="rId104">
-        <w:r>
-          <w:rPr>
-            <w:rStyle w:val="Hyperlink"/>
-          </w:rPr>
-          <w:t xml:space="preserve">You’ll find tutorials and examples to get started</w:t>
-        </w:r>
-      </w:hyperlink>
-      <w:r>
-        <w:t xml:space="preserve"> </w:t>
-      </w:r>
-      <w:hyperlink r:id="rId104">
-        <w:r>
-          <w:rPr>
-            <w:rStyle w:val="Hyperlink"/>
-            <w:vertAlign w:val="superscript"/>
-          </w:rPr>
-          <w:t xml:space="preserve">1</w:t>
-        </w:r>
-      </w:hyperlink>
-      <w:r>
-        <w:t xml:space="preserve">.</w:t>
-      </w:r>
-    </w:p>
-    <w:p>
-      <w:pPr>
-        <w:pStyle w:val="Compact"/>
-        <w:numPr>
-          <w:ilvl w:val="0"/>
-          <w:numId w:val="1013"/>
-        </w:numPr>
-      </w:pPr>
-      <w:hyperlink r:id="rId104">
-        <w:r>
-          <w:rPr>
-            <w:rStyle w:val="Hyperlink"/>
-            <w:b/>
-            <w:bCs/>
-          </w:rPr>
-          <w:t xml:space="preserve">IBM’s Explanation of Apache Spark</w:t>
-        </w:r>
-        <w:r>
-          <w:rPr>
-            <w:rStyle w:val="Hyperlink"/>
-          </w:rPr>
-          <w:t xml:space="preserve">: IBM offers insights into Spark’s capabilities, including its use for machine learning, AI, and real-time data processing</w:t>
-        </w:r>
-      </w:hyperlink>
-      <w:r>
-        <w:t xml:space="preserve"> </w:t>
-      </w:r>
-      <w:hyperlink r:id="rId105">
-        <w:r>
-          <w:rPr>
-            <w:rStyle w:val="Hyperlink"/>
-            <w:vertAlign w:val="superscript"/>
-          </w:rPr>
-          <w:t xml:space="preserve">2</w:t>
-        </w:r>
-      </w:hyperlink>
-      <w:r>
-        <w:t xml:space="preserve">.</w:t>
-      </w:r>
-    </w:p>
-    <w:p>
-      <w:pPr>
-        <w:pStyle w:val="Compact"/>
-        <w:numPr>
-          <w:ilvl w:val="0"/>
-          <w:numId w:val="1013"/>
-        </w:numPr>
-      </w:pPr>
-      <w:hyperlink r:id="rId104">
-        <w:r>
-          <w:rPr>
-            <w:rStyle w:val="Hyperlink"/>
-            <w:b/>
-            <w:bCs/>
-          </w:rPr>
-          <w:t xml:space="preserve">Google Cloud’s Overview of Apache Spark</w:t>
-        </w:r>
-        <w:r>
-          <w:rPr>
-            <w:rStyle w:val="Hyperlink"/>
-          </w:rPr>
-          <w:t xml:space="preserve">: Learn about Spark’s unified analytics engine, its modules (SQL, streaming, machine learning, and graph processing), and its compatibility with various data sources</w:t>
-        </w:r>
-      </w:hyperlink>
-      <w:r>
-        <w:t xml:space="preserve"> </w:t>
-      </w:r>
-      <w:hyperlink r:id="rId107">
-        <w:r>
-          <w:rPr>
-            <w:rStyle w:val="Hyperlink"/>
-            <w:vertAlign w:val="superscript"/>
-          </w:rPr>
-          <w:t xml:space="preserve">4</w:t>
-        </w:r>
-      </w:hyperlink>
-      <w:r>
-        <w:t xml:space="preserve">.</w:t>
-      </w:r>
-    </w:p>
-    <w:p>
-      <w:pPr>
-        <w:pStyle w:val="Compact"/>
-        <w:numPr>
-          <w:ilvl w:val="0"/>
-          <w:numId w:val="1013"/>
-        </w:numPr>
-      </w:pPr>
-      <w:r>
-        <w:rPr>
-          <w:b/>
-          <w:bCs/>
-        </w:rPr>
-        <w:t xml:space="preserve">Apache Spark Official Documentation</w:t>
-      </w:r>
-      <w:r>
-        <w:t xml:space="preserve">: The official Spark website offers comprehensive documentation, tutorials, and quick-start guides.</w:t>
-      </w:r>
-      <w:r>
-        <w:t xml:space="preserve"> </w:t>
-      </w:r>
-      <w:hyperlink r:id="rId104">
-        <w:r>
-          <w:rPr>
-            <w:rStyle w:val="Hyperlink"/>
-          </w:rPr>
-          <w:t xml:space="preserve">You can explore Spark’s features, architecture, and APIs</w:t>
-        </w:r>
-      </w:hyperlink>
-      <w:r>
-        <w:t xml:space="preserve"> </w:t>
-      </w:r>
-      <w:hyperlink r:id="rId108">
-        <w:r>
-          <w:rPr>
-            <w:rStyle w:val="Hyperlink"/>
-            <w:vertAlign w:val="superscript"/>
-          </w:rPr>
-          <w:t xml:space="preserve">5</w:t>
-        </w:r>
-      </w:hyperlink>
-      <w:r>
-        <w:t xml:space="preserve">.</w:t>
-      </w:r>
-    </w:p>
-    <w:p>
-      <w:pPr>
-        <w:pStyle w:val="Compact"/>
-        <w:numPr>
-          <w:ilvl w:val="0"/>
-          <w:numId w:val="1013"/>
-        </w:numPr>
-      </w:pPr>
-      <w:r>
-        <w:rPr>
-          <w:b/>
-          <w:bCs/>
-        </w:rPr>
-        <w:t xml:space="preserve">Udemy’s Spark Starter Kit</w:t>
-      </w:r>
-      <w:r>
-        <w:t xml:space="preserve">: This free Udemy course delves into Spark in depth, providing a strong foundation.</w:t>
-      </w:r>
-      <w:r>
-        <w:t xml:space="preserve"> </w:t>
-      </w:r>
-      <w:hyperlink r:id="rId104">
-        <w:r>
-          <w:rPr>
-            <w:rStyle w:val="Hyperlink"/>
-          </w:rPr>
-          <w:t xml:space="preserve">It covers essential concepts and practical examples</w:t>
-        </w:r>
-      </w:hyperlink>
-      <w:r>
-        <w:t xml:space="preserve"> </w:t>
-      </w:r>
-      <w:hyperlink r:id="rId109">
-        <w:r>
-          <w:rPr>
-            <w:rStyle w:val="Hyperlink"/>
-            <w:vertAlign w:val="superscript"/>
-          </w:rPr>
-          <w:t xml:space="preserve">6</w:t>
-        </w:r>
-      </w:hyperlink>
-      <w:r>
-        <w:t xml:space="preserve">.</w:t>
+        <w:t xml:space="preserve">where you can learn more about TensorFlow:</w:t>
+      </w:r>
+    </w:p>
+    <w:p>
+      <w:pPr>
+        <w:pStyle w:val="Compact"/>
+        <w:numPr>
+          <w:ilvl w:val="0"/>
+          <w:numId w:val="1026"/>
+        </w:numPr>
+      </w:pPr>
+      <w:hyperlink r:id="rId178">
+        <w:r>
+          <w:rPr>
+            <w:rStyle w:val="Hyperlink"/>
+            <w:b/>
+            <w:bCs/>
+          </w:rPr>
+          <w:t xml:space="preserve">TensorFlow Official Documentation</w:t>
+        </w:r>
+      </w:hyperlink>
+      <w:r>
+        <w:t xml:space="preserve">: Dive into the official documentation to explore tutorials, code samples, and guides on using TensorFlow effectively.</w:t>
+      </w:r>
+    </w:p>
+    <w:p>
+      <w:pPr>
+        <w:pStyle w:val="Compact"/>
+        <w:numPr>
+          <w:ilvl w:val="0"/>
+          <w:numId w:val="1026"/>
+        </w:numPr>
+      </w:pPr>
+      <w:hyperlink r:id="rId179">
+        <w:r>
+          <w:rPr>
+            <w:rStyle w:val="Hyperlink"/>
+            <w:b/>
+            <w:bCs/>
+          </w:rPr>
+          <w:t xml:space="preserve">Introduction to TensorFlow</w:t>
+        </w:r>
+      </w:hyperlink>
+      <w:r>
+        <w:t xml:space="preserve">: This resource offers a comprehensive overview of the TensorFlow ecosystem, including model construction, training, and export.</w:t>
+      </w:r>
+    </w:p>
+    <w:p>
+      <w:pPr>
+        <w:pStyle w:val="Compact"/>
+        <w:numPr>
+          <w:ilvl w:val="0"/>
+          <w:numId w:val="1026"/>
+        </w:numPr>
+      </w:pPr>
+      <w:hyperlink r:id="rId180">
+        <w:r>
+          <w:rPr>
+            <w:rStyle w:val="Hyperlink"/>
+            <w:b/>
+            <w:bCs/>
+          </w:rPr>
+          <w:t xml:space="preserve">TensorFlow on Wikipedia</w:t>
+        </w:r>
+      </w:hyperlink>
+      <w:r>
+        <w:t xml:space="preserve">: Learn about TensorFlow’s core features, APIs, and its role as a platform for machine learning.</w:t>
+      </w:r>
+    </w:p>
+    <w:p>
+      <w:pPr>
+        <w:pStyle w:val="Compact"/>
+        <w:numPr>
+          <w:ilvl w:val="0"/>
+          <w:numId w:val="1026"/>
+        </w:numPr>
+      </w:pPr>
+      <w:hyperlink r:id="rId178">
+        <w:r>
+          <w:rPr>
+            <w:rStyle w:val="Hyperlink"/>
+            <w:b/>
+            <w:bCs/>
+          </w:rPr>
+          <w:t xml:space="preserve">TensorFlow Lite</w:t>
+        </w:r>
+      </w:hyperlink>
+      <w:r>
+        <w:t xml:space="preserve">: Discover how to deploy machine learning models on mobile and edge devices using TensorFlow Lite.</w:t>
+      </w:r>
+    </w:p>
+    <w:p>
+      <w:pPr>
+        <w:pStyle w:val="Compact"/>
+        <w:numPr>
+          <w:ilvl w:val="0"/>
+          <w:numId w:val="1026"/>
+        </w:numPr>
+      </w:pPr>
+      <w:hyperlink r:id="rId178">
+        <w:r>
+          <w:rPr>
+            <w:rStyle w:val="Hyperlink"/>
+            <w:b/>
+            <w:bCs/>
+          </w:rPr>
+          <w:t xml:space="preserve">TensorFlow.js</w:t>
+        </w:r>
+      </w:hyperlink>
+      <w:r>
+        <w:t xml:space="preserve">: Train and run models directly in the browser using JavaScript or Node.js with TensorFlow.js.</w:t>
       </w:r>
     </w:p>
     <w:p>
@@ -3081,12 +5716,12 @@
         <w:pStyle w:val="FirstParagraph"/>
       </w:pPr>
       <w:r>
-        <w:t xml:space="preserve">Feel free to explore these resources to enhance your understanding of Apache Spark! 🚀</w:t>
-      </w:r>
-    </w:p>
-    <w:bookmarkEnd w:id="110"/>
-    <w:bookmarkEnd w:id="111"/>
-    <w:bookmarkStart w:id="117" w:name="cloud"/>
+        <w:t xml:space="preserve">Happy learning! 🚀🤖</w:t>
+      </w:r>
+    </w:p>
+    <w:bookmarkEnd w:id="181"/>
+    <w:bookmarkEnd w:id="182"/>
+    <w:bookmarkStart w:id="207" w:name="data-visualization"/>
     <w:p>
       <w:pPr>
         <w:pStyle w:val="Heading1"/>
@@ -3097,25 +5732,22 @@
           <w:bCs/>
           <w:u w:val="single"/>
         </w:rPr>
-        <w:t xml:space="preserve">Cloud</w:t>
-      </w:r>
-    </w:p>
+        <w:t xml:space="preserve">Data Visualization</w:t>
+      </w:r>
+    </w:p>
+    <w:bookmarkStart w:id="206" w:name="entity-image-inline"/>
     <w:p>
       <w:pPr>
         <w:pStyle w:val="FirstParagraph"/>
       </w:pPr>
-      <w:r>
-        <w:t xml:space="preserve">Certainly!</w:t>
-      </w:r>
-      <w:r>
-        <w:t xml:space="preserve"> </w:t>
-      </w:r>
-      <w:hyperlink r:id="rId112">
-        <w:r>
-          <w:rPr>
-            <w:rStyle w:val="Hyperlink"/>
-          </w:rPr>
-          <w:t xml:space="preserve">In a nutshell,</w:t>
+      <w:hyperlink r:id="rId183">
+        <w:r>
+          <w:rPr>
+            <w:rStyle w:val="Hyperlink"/>
+            <w:b/>
+            <w:bCs/>
+          </w:rPr>
+          <w:t xml:space="preserve">Data visualization</w:t>
         </w:r>
         <w:r>
           <w:rPr>
@@ -3126,58 +5758,17 @@
         <w:r>
           <w:rPr>
             <w:rStyle w:val="Hyperlink"/>
-            <w:b/>
-            <w:bCs/>
-          </w:rPr>
-          <w:t xml:space="preserve">cloud computing</w:t>
-        </w:r>
-        <w:r>
-          <w:rPr>
-            <w:rStyle w:val="Hyperlink"/>
-          </w:rPr>
-          <w:t xml:space="preserve"> </w:t>
-        </w:r>
-        <w:r>
-          <w:rPr>
-            <w:rStyle w:val="Hyperlink"/>
-          </w:rPr>
-          <w:t xml:space="preserve">refers to accessing servers, software, and databases over the Internet, eliminating the need for managing physical servers or running applications on local machines</w:t>
-        </w:r>
-      </w:hyperlink>
-      <w:hyperlink r:id="rId112">
+          </w:rPr>
+          <w:t xml:space="preserve">is the graphical representation of information and data using visual elements like charts, graphs, and maps, making trends, outliers, and patterns in data accessible and understandable for both technical and non-technical audiences</w:t>
+        </w:r>
+      </w:hyperlink>
+      <w:hyperlink r:id="rId183">
         <w:r>
           <w:rPr>
             <w:rStyle w:val="Hyperlink"/>
             <w:vertAlign w:val="superscript"/>
           </w:rPr>
           <w:t xml:space="preserve">1</w:t>
-        </w:r>
-      </w:hyperlink>
-      <w:hyperlink r:id="rId113">
-        <w:r>
-          <w:rPr>
-            <w:rStyle w:val="Hyperlink"/>
-            <w:vertAlign w:val="superscript"/>
-          </w:rPr>
-          <w:t xml:space="preserve">2</w:t>
-        </w:r>
-      </w:hyperlink>
-      <w:hyperlink r:id="rId114">
-        <w:r>
-          <w:rPr>
-            <w:rStyle w:val="Hyperlink"/>
-            <w:vertAlign w:val="superscript"/>
-          </w:rPr>
-          <w:t xml:space="preserve">3</w:t>
-        </w:r>
-      </w:hyperlink>
-      <w:hyperlink r:id="rId115">
-        <w:r>
-          <w:rPr>
-            <w:rStyle w:val="Hyperlink"/>
-            <w:vertAlign w:val="superscript"/>
-          </w:rPr>
-          <w:t xml:space="preserve">4</w:t>
         </w:r>
       </w:hyperlink>
       <w:r>
@@ -3205,129 +5796,513 @@
         <w:t xml:space="preserve"> </w:t>
       </w:r>
       <w:r>
-        <w:t xml:space="preserve">where you can learn more about cloud computing:</w:t>
-      </w:r>
-    </w:p>
-    <w:p>
-      <w:pPr>
-        <w:pStyle w:val="Compact"/>
-        <w:numPr>
-          <w:ilvl w:val="0"/>
-          <w:numId w:val="1014"/>
-        </w:numPr>
-      </w:pPr>
-      <w:hyperlink r:id="rId112">
-        <w:r>
-          <w:rPr>
-            <w:rStyle w:val="Hyperlink"/>
-            <w:b/>
-            <w:bCs/>
-          </w:rPr>
-          <w:t xml:space="preserve">Cloudflare Learning Center</w:t>
-        </w:r>
-      </w:hyperlink>
-      <w:r>
-        <w:t xml:space="preserve">: Understand cloud basics, explore different cloud models, and learn how the cloud works.</w:t>
-      </w:r>
-    </w:p>
-    <w:p>
-      <w:pPr>
-        <w:pStyle w:val="Compact"/>
-        <w:numPr>
-          <w:ilvl w:val="0"/>
-          <w:numId w:val="1014"/>
-        </w:numPr>
-      </w:pPr>
-      <w:hyperlink r:id="rId113">
-        <w:r>
-          <w:rPr>
-            <w:rStyle w:val="Hyperlink"/>
-            <w:b/>
-            <w:bCs/>
-          </w:rPr>
-          <w:t xml:space="preserve">Google Cloud</w:t>
-        </w:r>
-      </w:hyperlink>
-      <w:r>
-        <w:t xml:space="preserve">: Dive into on-demand availability of computing resources and grasp the essentials of cloud computing.</w:t>
-      </w:r>
-    </w:p>
-    <w:p>
-      <w:pPr>
-        <w:pStyle w:val="Compact"/>
-        <w:numPr>
-          <w:ilvl w:val="0"/>
-          <w:numId w:val="1014"/>
-        </w:numPr>
-      </w:pPr>
-      <w:hyperlink r:id="rId114">
-        <w:r>
-          <w:rPr>
-            <w:rStyle w:val="Hyperlink"/>
-            <w:b/>
-            <w:bCs/>
-          </w:rPr>
-          <w:t xml:space="preserve">IBM Cloud Computing</w:t>
-        </w:r>
-      </w:hyperlink>
-      <w:r>
-        <w:t xml:space="preserve">: Explore cloud resources, virtual servers, data storage, and more with pay-per-use pricing.</w:t>
-      </w:r>
-    </w:p>
-    <w:p>
-      <w:pPr>
-        <w:pStyle w:val="Compact"/>
-        <w:numPr>
-          <w:ilvl w:val="0"/>
-          <w:numId w:val="1014"/>
-        </w:numPr>
-      </w:pPr>
-      <w:hyperlink r:id="rId115">
-        <w:r>
-          <w:rPr>
-            <w:rStyle w:val="Hyperlink"/>
-            <w:b/>
-            <w:bCs/>
-          </w:rPr>
-          <w:t xml:space="preserve">PhoenixNAP</w:t>
-        </w:r>
-      </w:hyperlink>
-      <w:r>
-        <w:t xml:space="preserve">: Learn about cloud virtualization, scalability, hybrid cloud, DevOps, and automation.</w:t>
-      </w:r>
-    </w:p>
-    <w:p>
-      <w:pPr>
-        <w:pStyle w:val="Compact"/>
-        <w:numPr>
-          <w:ilvl w:val="0"/>
-          <w:numId w:val="1014"/>
-        </w:numPr>
-      </w:pPr>
-      <w:hyperlink r:id="rId116">
-        <w:r>
-          <w:rPr>
-            <w:rStyle w:val="Hyperlink"/>
-            <w:b/>
-            <w:bCs/>
-          </w:rPr>
-          <w:t xml:space="preserve">Coursera Cloud Computing Courses</w:t>
-        </w:r>
-      </w:hyperlink>
-      <w:r>
-        <w:t xml:space="preserve">: Discover essential concepts like IaaS, PaaS, and SaaS, and explore different layers of cloud computing.</w:t>
-      </w:r>
-    </w:p>
+        <w:t xml:space="preserve">where you can learn more about data visualization:</w:t>
+      </w:r>
+    </w:p>
+    <w:bookmarkStart w:id="190" w:name="entity-image-inline-item"/>
+    <w:p>
+      <w:pPr>
+        <w:pStyle w:val="BodyText"/>
+      </w:pPr>
+      <w:r>
+        <w:drawing>
+          <wp:inline>
+            <wp:extent cx="1905000" cy="1219200"/>
+            <wp:effectExtent b="0" l="0" r="0" t="0"/>
+            <wp:docPr descr="Tableau Software" title="" id="185" name="Picture"/>
+            <a:graphic>
+              <a:graphicData uri="http://schemas.openxmlformats.org/drawingml/2006/picture">
+                <pic:pic>
+                  <pic:nvPicPr>
+                    <pic:cNvPr descr="https://www.bing.com/th?id=OSK.HEROC8EVhh-wuqG3SZ3PzqaFCDG-c_UrjMJe_OD9dKjB4eE&amp;pid=cdx&amp;w=200&amp;h=128&amp;c=7&amp;rs=1" id="186" name="Picture"/>
+                    <pic:cNvPicPr>
+                      <a:picLocks noChangeArrowheads="1" noChangeAspect="1"/>
+                    </pic:cNvPicPr>
+                  </pic:nvPicPr>
+                  <pic:blipFill>
+                    <a:blip r:embed="rId184"/>
+                    <a:stretch>
+                      <a:fillRect/>
+                    </a:stretch>
+                  </pic:blipFill>
+                  <pic:spPr bwMode="auto">
+                    <a:xfrm>
+                      <a:off x="0" y="0"/>
+                      <a:ext cx="1905000" cy="1219200"/>
+                    </a:xfrm>
+                    <a:prstGeom prst="rect">
+                      <a:avLst/>
+                    </a:prstGeom>
+                    <a:noFill/>
+                    <a:ln w="9525">
+                      <a:noFill/>
+                      <a:headEnd/>
+                      <a:tailEnd/>
+                    </a:ln>
+                  </pic:spPr>
+                </pic:pic>
+              </a:graphicData>
+            </a:graphic>
+          </wp:inline>
+        </w:drawing>
+      </w:r>
+    </w:p>
+    <w:p>
+      <w:pPr>
+        <w:pStyle w:val="BodyText"/>
+      </w:pPr>
+      <w:r>
+        <w:drawing>
+          <wp:inline>
+            <wp:extent cx="1905000" cy="1123950"/>
+            <wp:effectExtent b="0" l="0" r="0" t="0"/>
+            <wp:docPr descr="Tableau Software" title="" id="188" name="Picture"/>
+            <a:graphic>
+              <a:graphicData uri="http://schemas.openxmlformats.org/drawingml/2006/picture">
+                <pic:pic>
+                  <pic:nvPicPr>
+                    <pic:cNvPr descr="https://www.bing.com/th?id=OSK.HEROC8EVhh-wuqG3SZ3PzqaFCDG-c_UrjMJe_OD9dKjB4eE&amp;pid=cdx&amp;w=200&amp;h=118&amp;c=7" id="189" name="Picture"/>
+                    <pic:cNvPicPr>
+                      <a:picLocks noChangeArrowheads="1" noChangeAspect="1"/>
+                    </pic:cNvPicPr>
+                  </pic:nvPicPr>
+                  <pic:blipFill>
+                    <a:blip r:embed="rId187"/>
+                    <a:stretch>
+                      <a:fillRect/>
+                    </a:stretch>
+                  </pic:blipFill>
+                  <pic:spPr bwMode="auto">
+                    <a:xfrm>
+                      <a:off x="0" y="0"/>
+                      <a:ext cx="1905000" cy="1123950"/>
+                    </a:xfrm>
+                    <a:prstGeom prst="rect">
+                      <a:avLst/>
+                    </a:prstGeom>
+                    <a:noFill/>
+                    <a:ln w="9525">
+                      <a:noFill/>
+                      <a:headEnd/>
+                      <a:tailEnd/>
+                    </a:ln>
+                  </pic:spPr>
+                </pic:pic>
+              </a:graphicData>
+            </a:graphic>
+          </wp:inline>
+        </w:drawing>
+      </w:r>
+    </w:p>
+    <w:bookmarkEnd w:id="190"/>
+    <w:p>
+      <w:pPr>
+        <w:pStyle w:val="Compact"/>
+        <w:numPr>
+          <w:ilvl w:val="0"/>
+          <w:numId w:val="1027"/>
+        </w:numPr>
+      </w:pPr>
+      <w:r>
+        <w:rPr>
+          <w:b/>
+          <w:bCs/>
+        </w:rPr>
+        <w:t xml:space="preserve">Tableau</w:t>
+      </w:r>
+      <w:r>
+        <w:t xml:space="preserve">: You can use Tableau for free for one year by registering with your school email.</w:t>
+      </w:r>
+      <w:r>
+        <w:t xml:space="preserve"> </w:t>
+      </w:r>
+      <w:hyperlink r:id="rId183">
+        <w:r>
+          <w:rPr>
+            <w:rStyle w:val="Hyperlink"/>
+          </w:rPr>
+          <w:t xml:space="preserve">It’s a powerful tool for creating interactive dashboards and visualizing data</w:t>
+        </w:r>
+      </w:hyperlink>
+      <w:hyperlink r:id="rId191">
+        <w:r>
+          <w:rPr>
+            <w:rStyle w:val="Hyperlink"/>
+            <w:vertAlign w:val="superscript"/>
+          </w:rPr>
+          <w:t xml:space="preserve">2</w:t>
+        </w:r>
+      </w:hyperlink>
+      <w:r>
+        <w:t xml:space="preserve">.</w:t>
+      </w:r>
+    </w:p>
+    <w:p>
+      <w:pPr>
+        <w:pStyle w:val="Compact"/>
+        <w:numPr>
+          <w:ilvl w:val="0"/>
+          <w:numId w:val="1028"/>
+        </w:numPr>
+      </w:pPr>
+      <w:r>
+        <w:rPr>
+          <w:b/>
+          <w:bCs/>
+        </w:rPr>
+        <w:t xml:space="preserve">Power BI</w:t>
+      </w:r>
+      <w:r>
+        <w:t xml:space="preserve">: If you’re a Windows user, Power BI desktop is a great choice.</w:t>
+      </w:r>
+      <w:r>
+        <w:t xml:space="preserve"> </w:t>
+      </w:r>
+      <w:hyperlink r:id="rId183">
+        <w:r>
+          <w:rPr>
+            <w:rStyle w:val="Hyperlink"/>
+          </w:rPr>
+          <w:t xml:space="preserve">For Mac users, running Power BI on a virtual machine can be a workaround</w:t>
+        </w:r>
+      </w:hyperlink>
+      <w:hyperlink r:id="rId191">
+        <w:r>
+          <w:rPr>
+            <w:rStyle w:val="Hyperlink"/>
+            <w:vertAlign w:val="superscript"/>
+          </w:rPr>
+          <w:t xml:space="preserve">2</w:t>
+        </w:r>
+      </w:hyperlink>
+      <w:r>
+        <w:t xml:space="preserve">.</w:t>
+      </w:r>
+    </w:p>
+    <w:bookmarkStart w:id="198" w:name="entity-image-inline-item"/>
     <w:p>
       <w:pPr>
         <w:pStyle w:val="FirstParagraph"/>
       </w:pPr>
       <w:r>
-        <w:t xml:space="preserve">Feel free to explore these resources and enhance your understanding of cloud technology! 🌐☁️</w:t>
-      </w:r>
-    </w:p>
-    <w:bookmarkEnd w:id="117"/>
-    <w:bookmarkStart w:id="127" w:name="statistical-analysis"/>
+        <w:drawing>
+          <wp:inline>
+            <wp:extent cx="1905000" cy="1219200"/>
+            <wp:effectExtent b="0" l="0" r="0" t="0"/>
+            <wp:docPr descr="Google" title="" id="193" name="Picture"/>
+            <a:graphic>
+              <a:graphicData uri="http://schemas.openxmlformats.org/drawingml/2006/picture">
+                <pic:pic>
+                  <pic:nvPicPr>
+                    <pic:cNvPr descr="https://www.bing.com/th?id=OSK.HEROjss3Ck7GUoXZ3S1eDrA9m0YVXsymZWQPduBRqrOKYMg&amp;pid=cdx&amp;w=200&amp;h=128&amp;c=7&amp;rs=1" id="194" name="Picture"/>
+                    <pic:cNvPicPr>
+                      <a:picLocks noChangeArrowheads="1" noChangeAspect="1"/>
+                    </pic:cNvPicPr>
+                  </pic:nvPicPr>
+                  <pic:blipFill>
+                    <a:blip r:embed="rId192"/>
+                    <a:stretch>
+                      <a:fillRect/>
+                    </a:stretch>
+                  </pic:blipFill>
+                  <pic:spPr bwMode="auto">
+                    <a:xfrm>
+                      <a:off x="0" y="0"/>
+                      <a:ext cx="1905000" cy="1219200"/>
+                    </a:xfrm>
+                    <a:prstGeom prst="rect">
+                      <a:avLst/>
+                    </a:prstGeom>
+                    <a:noFill/>
+                    <a:ln w="9525">
+                      <a:noFill/>
+                      <a:headEnd/>
+                      <a:tailEnd/>
+                    </a:ln>
+                  </pic:spPr>
+                </pic:pic>
+              </a:graphicData>
+            </a:graphic>
+          </wp:inline>
+        </w:drawing>
+      </w:r>
+    </w:p>
+    <w:p>
+      <w:pPr>
+        <w:pStyle w:val="BodyText"/>
+      </w:pPr>
+      <w:r>
+        <w:drawing>
+          <wp:inline>
+            <wp:extent cx="1905000" cy="1123950"/>
+            <wp:effectExtent b="0" l="0" r="0" t="0"/>
+            <wp:docPr descr="Google" title="" id="196" name="Picture"/>
+            <a:graphic>
+              <a:graphicData uri="http://schemas.openxmlformats.org/drawingml/2006/picture">
+                <pic:pic>
+                  <pic:nvPicPr>
+                    <pic:cNvPr descr="https://www.bing.com/th?id=OSK.HEROjss3Ck7GUoXZ3S1eDrA9m0YVXsymZWQPduBRqrOKYMg&amp;pid=cdx&amp;w=200&amp;h=118&amp;c=7" id="197" name="Picture"/>
+                    <pic:cNvPicPr>
+                      <a:picLocks noChangeArrowheads="1" noChangeAspect="1"/>
+                    </pic:cNvPicPr>
+                  </pic:nvPicPr>
+                  <pic:blipFill>
+                    <a:blip r:embed="rId195"/>
+                    <a:stretch>
+                      <a:fillRect/>
+                    </a:stretch>
+                  </pic:blipFill>
+                  <pic:spPr bwMode="auto">
+                    <a:xfrm>
+                      <a:off x="0" y="0"/>
+                      <a:ext cx="1905000" cy="1123950"/>
+                    </a:xfrm>
+                    <a:prstGeom prst="rect">
+                      <a:avLst/>
+                    </a:prstGeom>
+                    <a:noFill/>
+                    <a:ln w="9525">
+                      <a:noFill/>
+                      <a:headEnd/>
+                      <a:tailEnd/>
+                    </a:ln>
+                  </pic:spPr>
+                </pic:pic>
+              </a:graphicData>
+            </a:graphic>
+          </wp:inline>
+        </w:drawing>
+      </w:r>
+    </w:p>
+    <w:bookmarkEnd w:id="198"/>
+    <w:p>
+      <w:pPr>
+        <w:pStyle w:val="Compact"/>
+        <w:numPr>
+          <w:ilvl w:val="0"/>
+          <w:numId w:val="1029"/>
+        </w:numPr>
+      </w:pPr>
+      <w:r>
+        <w:rPr>
+          <w:b/>
+          <w:bCs/>
+        </w:rPr>
+        <w:t xml:space="preserve">Google Data Studio</w:t>
+      </w:r>
+      <w:r>
+        <w:t xml:space="preserve">: Designed for real-time collaboration, Google Data Studio integrates seamlessly with other Google products.</w:t>
+      </w:r>
+      <w:r>
+        <w:t xml:space="preserve"> </w:t>
+      </w:r>
+      <w:hyperlink r:id="rId183">
+        <w:r>
+          <w:rPr>
+            <w:rStyle w:val="Hyperlink"/>
+          </w:rPr>
+          <w:t xml:space="preserve">While it has limited functionalities, it’s excellent for basic visualizations</w:t>
+        </w:r>
+      </w:hyperlink>
+      <w:hyperlink r:id="rId191">
+        <w:r>
+          <w:rPr>
+            <w:rStyle w:val="Hyperlink"/>
+            <w:vertAlign w:val="superscript"/>
+          </w:rPr>
+          <w:t xml:space="preserve">2</w:t>
+        </w:r>
+      </w:hyperlink>
+      <w:r>
+        <w:t xml:space="preserve">.</w:t>
+      </w:r>
+    </w:p>
+    <w:p>
+      <w:pPr>
+        <w:pStyle w:val="Compact"/>
+        <w:numPr>
+          <w:ilvl w:val="0"/>
+          <w:numId w:val="1030"/>
+        </w:numPr>
+      </w:pPr>
+      <w:hyperlink r:id="rId183">
+        <w:r>
+          <w:rPr>
+            <w:rStyle w:val="Hyperlink"/>
+            <w:b/>
+            <w:bCs/>
+          </w:rPr>
+          <w:t xml:space="preserve">SAS University Edition</w:t>
+        </w:r>
+        <w:r>
+          <w:rPr>
+            <w:rStyle w:val="Hyperlink"/>
+          </w:rPr>
+          <w:t xml:space="preserve">: SAS provides a free version called “SAS University Edition” that allows beginners to grasp basic data visualization functions</w:t>
+        </w:r>
+      </w:hyperlink>
+      <w:hyperlink r:id="rId191">
+        <w:r>
+          <w:rPr>
+            <w:rStyle w:val="Hyperlink"/>
+            <w:vertAlign w:val="superscript"/>
+          </w:rPr>
+          <w:t xml:space="preserve">2</w:t>
+        </w:r>
+      </w:hyperlink>
+      <w:r>
+        <w:t xml:space="preserve">.</w:t>
+      </w:r>
+    </w:p>
+    <w:bookmarkStart w:id="205" w:name="entity-image-inline-item"/>
+    <w:p>
+      <w:pPr>
+        <w:pStyle w:val="FirstParagraph"/>
+      </w:pPr>
+      <w:r>
+        <w:drawing>
+          <wp:inline>
+            <wp:extent cx="1905000" cy="1219200"/>
+            <wp:effectExtent b="0" l="0" r="0" t="0"/>
+            <wp:docPr descr="Python" title="" id="200" name="Picture"/>
+            <a:graphic>
+              <a:graphicData uri="http://schemas.openxmlformats.org/drawingml/2006/picture">
+                <pic:pic>
+                  <pic:nvPicPr>
+                    <pic:cNvPr descr="https://www.bing.com/th?id=OSK.HERORjnaKw-lTTrhFMZMFFAHSCkKJQw-bpPpWatN-22XSLo&amp;pid=cdx&amp;w=200&amp;h=128&amp;c=7&amp;rs=1" id="201" name="Picture"/>
+                    <pic:cNvPicPr>
+                      <a:picLocks noChangeArrowheads="1" noChangeAspect="1"/>
+                    </pic:cNvPicPr>
+                  </pic:nvPicPr>
+                  <pic:blipFill>
+                    <a:blip r:embed="rId199"/>
+                    <a:stretch>
+                      <a:fillRect/>
+                    </a:stretch>
+                  </pic:blipFill>
+                  <pic:spPr bwMode="auto">
+                    <a:xfrm>
+                      <a:off x="0" y="0"/>
+                      <a:ext cx="1905000" cy="1219200"/>
+                    </a:xfrm>
+                    <a:prstGeom prst="rect">
+                      <a:avLst/>
+                    </a:prstGeom>
+                    <a:noFill/>
+                    <a:ln w="9525">
+                      <a:noFill/>
+                      <a:headEnd/>
+                      <a:tailEnd/>
+                    </a:ln>
+                  </pic:spPr>
+                </pic:pic>
+              </a:graphicData>
+            </a:graphic>
+          </wp:inline>
+        </w:drawing>
+      </w:r>
+    </w:p>
+    <w:p>
+      <w:pPr>
+        <w:pStyle w:val="BodyText"/>
+      </w:pPr>
+      <w:r>
+        <w:drawing>
+          <wp:inline>
+            <wp:extent cx="1905000" cy="1123950"/>
+            <wp:effectExtent b="0" l="0" r="0" t="0"/>
+            <wp:docPr descr="Python" title="" id="203" name="Picture"/>
+            <a:graphic>
+              <a:graphicData uri="http://schemas.openxmlformats.org/drawingml/2006/picture">
+                <pic:pic>
+                  <pic:nvPicPr>
+                    <pic:cNvPr descr="https://www.bing.com/th?id=OSK.HERORjnaKw-lTTrhFMZMFFAHSCkKJQw-bpPpWatN-22XSLo&amp;pid=cdx&amp;w=200&amp;h=118&amp;c=7" id="204" name="Picture"/>
+                    <pic:cNvPicPr>
+                      <a:picLocks noChangeArrowheads="1" noChangeAspect="1"/>
+                    </pic:cNvPicPr>
+                  </pic:nvPicPr>
+                  <pic:blipFill>
+                    <a:blip r:embed="rId202"/>
+                    <a:stretch>
+                      <a:fillRect/>
+                    </a:stretch>
+                  </pic:blipFill>
+                  <pic:spPr bwMode="auto">
+                    <a:xfrm>
+                      <a:off x="0" y="0"/>
+                      <a:ext cx="1905000" cy="1123950"/>
+                    </a:xfrm>
+                    <a:prstGeom prst="rect">
+                      <a:avLst/>
+                    </a:prstGeom>
+                    <a:noFill/>
+                    <a:ln w="9525">
+                      <a:noFill/>
+                      <a:headEnd/>
+                      <a:tailEnd/>
+                    </a:ln>
+                  </pic:spPr>
+                </pic:pic>
+              </a:graphicData>
+            </a:graphic>
+          </wp:inline>
+        </w:drawing>
+      </w:r>
+    </w:p>
+    <w:bookmarkEnd w:id="205"/>
+    <w:p>
+      <w:pPr>
+        <w:pStyle w:val="Compact"/>
+        <w:numPr>
+          <w:ilvl w:val="0"/>
+          <w:numId w:val="1031"/>
+        </w:numPr>
+      </w:pPr>
+      <w:r>
+        <w:rPr>
+          <w:b/>
+          <w:bCs/>
+        </w:rPr>
+        <w:t xml:space="preserve">Python and R</w:t>
+      </w:r>
+      <w:r>
+        <w:t xml:space="preserve">: These programming languages offer flexibility for creating graphs and visualizations.</w:t>
+      </w:r>
+      <w:r>
+        <w:t xml:space="preserve"> </w:t>
+      </w:r>
+      <w:hyperlink r:id="rId183">
+        <w:r>
+          <w:rPr>
+            <w:rStyle w:val="Hyperlink"/>
+          </w:rPr>
+          <w:t xml:space="preserve">You can explore libraries like ggplot2 (for R) and seaborn (for Python) to get started</w:t>
+        </w:r>
+      </w:hyperlink>
+      <w:hyperlink r:id="rId191">
+        <w:r>
+          <w:rPr>
+            <w:rStyle w:val="Hyperlink"/>
+            <w:vertAlign w:val="superscript"/>
+          </w:rPr>
+          <w:t xml:space="preserve">2</w:t>
+        </w:r>
+      </w:hyperlink>
+      <w:r>
+        <w:t xml:space="preserve">.</w:t>
+      </w:r>
+    </w:p>
+    <w:p>
+      <w:pPr>
+        <w:pStyle w:val="FirstParagraph"/>
+      </w:pPr>
+      <w:r>
+        <w:t xml:space="preserve">Feel free to dive into these resources and enhance your data visualization skills! 📊👀</w:t>
+      </w:r>
+    </w:p>
+    <w:bookmarkEnd w:id="206"/>
+    <w:bookmarkEnd w:id="207"/>
+    <w:bookmarkStart w:id="217" w:name="statistical-analysis"/>
     <w:p>
       <w:pPr>
         <w:pStyle w:val="Heading1"/>
@@ -3341,7 +6316,7 @@
         <w:t xml:space="preserve">Statistical Analysis</w:t>
       </w:r>
     </w:p>
-    <w:bookmarkStart w:id="126" w:name="entity-image-top"/>
+    <w:bookmarkStart w:id="216" w:name="entity-image-top"/>
     <w:p>
       <w:pPr>
         <w:pStyle w:val="FirstParagraph"/>
@@ -3351,18 +6326,18 @@
           <wp:inline>
             <wp:extent cx="3048000" cy="1876425"/>
             <wp:effectExtent b="0" l="0" r="0" t="0"/>
-            <wp:docPr descr="Statistics" title="" id="119" name="Picture"/>
+            <wp:docPr descr="Statistics" title="" id="209" name="Picture"/>
             <a:graphic>
               <a:graphicData uri="http://schemas.openxmlformats.org/drawingml/2006/picture">
                 <pic:pic>
                   <pic:nvPicPr>
-                    <pic:cNvPr descr="https://www.bing.com/th?id=OSK.c3490c489b6de1367b2857798ff7ff44&amp;pid=cdx&amp;w=320&amp;h=197&amp;c=7" id="120" name="Picture"/>
+                    <pic:cNvPr descr="https://www.bing.com/th?id=OSK.c3490c489b6de1367b2857798ff7ff44&amp;pid=cdx&amp;w=320&amp;h=197&amp;c=7" id="210" name="Picture"/>
                     <pic:cNvPicPr>
                       <a:picLocks noChangeArrowheads="1" noChangeAspect="1"/>
                     </pic:cNvPicPr>
                   </pic:nvPicPr>
                   <pic:blipFill>
-                    <a:blip r:embed="rId118"/>
+                    <a:blip r:embed="rId208"/>
                     <a:stretch>
                       <a:fillRect/>
                     </a:stretch>
@@ -3444,10 +6419,10 @@
         <w:pStyle w:val="Compact"/>
         <w:numPr>
           <w:ilvl w:val="0"/>
-          <w:numId w:val="1015"/>
-        </w:numPr>
-      </w:pPr>
-      <w:hyperlink r:id="rId121">
+          <w:numId w:val="1032"/>
+        </w:numPr>
+      </w:pPr>
+      <w:hyperlink r:id="rId211">
         <w:r>
           <w:rPr>
             <w:rStyle w:val="Hyperlink"/>
@@ -3489,7 +6464,7 @@
           <w:t xml:space="preserve">to understand the fundamentals and career opportunities in this field</w:t>
         </w:r>
       </w:hyperlink>
-      <w:hyperlink r:id="rId121">
+      <w:hyperlink r:id="rId211">
         <w:r>
           <w:rPr>
             <w:rStyle w:val="Hyperlink"/>
@@ -3507,10 +6482,10 @@
         <w:pStyle w:val="Compact"/>
         <w:numPr>
           <w:ilvl w:val="0"/>
-          <w:numId w:val="1015"/>
-        </w:numPr>
-      </w:pPr>
-      <w:hyperlink r:id="rId121">
+          <w:numId w:val="1032"/>
+        </w:numPr>
+      </w:pPr>
+      <w:hyperlink r:id="rId211">
         <w:r>
           <w:rPr>
             <w:rStyle w:val="Hyperlink"/>
@@ -3526,7 +6501,7 @@
           <w:t xml:space="preserve">: Read their concise explanation of statistical analysis and its importance in research and data interpretation</w:t>
         </w:r>
       </w:hyperlink>
-      <w:hyperlink r:id="rId122">
+      <w:hyperlink r:id="rId212">
         <w:r>
           <w:rPr>
             <w:rStyle w:val="Hyperlink"/>
@@ -3544,10 +6519,10 @@
         <w:pStyle w:val="Compact"/>
         <w:numPr>
           <w:ilvl w:val="0"/>
-          <w:numId w:val="1015"/>
-        </w:numPr>
-      </w:pPr>
-      <w:hyperlink r:id="rId121">
+          <w:numId w:val="1032"/>
+        </w:numPr>
+      </w:pPr>
+      <w:hyperlink r:id="rId211">
         <w:r>
           <w:rPr>
             <w:rStyle w:val="Hyperlink"/>
@@ -3589,7 +6564,7 @@
           <w:t xml:space="preserve">to learn about descriptive, inferential, predictive, and other types of statistical analysis</w:t>
         </w:r>
       </w:hyperlink>
-      <w:hyperlink r:id="rId123">
+      <w:hyperlink r:id="rId213">
         <w:r>
           <w:rPr>
             <w:rStyle w:val="Hyperlink"/>
@@ -3607,10 +6582,10 @@
         <w:pStyle w:val="Compact"/>
         <w:numPr>
           <w:ilvl w:val="0"/>
-          <w:numId w:val="1015"/>
-        </w:numPr>
-      </w:pPr>
-      <w:hyperlink r:id="rId121">
+          <w:numId w:val="1032"/>
+        </w:numPr>
+      </w:pPr>
+      <w:hyperlink r:id="rId211">
         <w:r>
           <w:rPr>
             <w:rStyle w:val="Hyperlink"/>
@@ -3626,7 +6601,7 @@
           <w:t xml:space="preserve">: Discover how statistical analysis is used to identify trends, remove bias, and inform decision-making in business intelligence</w:t>
         </w:r>
       </w:hyperlink>
-      <w:hyperlink r:id="rId124">
+      <w:hyperlink r:id="rId214">
         <w:r>
           <w:rPr>
             <w:rStyle w:val="Hyperlink"/>
@@ -3644,10 +6619,10 @@
         <w:pStyle w:val="Compact"/>
         <w:numPr>
           <w:ilvl w:val="0"/>
-          <w:numId w:val="1015"/>
-        </w:numPr>
-      </w:pPr>
-      <w:hyperlink r:id="rId121">
+          <w:numId w:val="1032"/>
+        </w:numPr>
+      </w:pPr>
+      <w:hyperlink r:id="rId211">
         <w:r>
           <w:rPr>
             <w:rStyle w:val="Hyperlink"/>
@@ -3683,7 +6658,7 @@
           <w:t xml:space="preserve">, which delves into the fusion of statistics and machine learning</w:t>
         </w:r>
       </w:hyperlink>
-      <w:hyperlink r:id="rId125">
+      <w:hyperlink r:id="rId215">
         <w:r>
           <w:rPr>
             <w:rStyle w:val="Hyperlink"/>
@@ -3704,8 +6679,655 @@
         <w:t xml:space="preserve">Remember, statistical analysis is a powerful tool that empowers us to extract meaningful insights from data, whether it’s for scientific research, business decisions, or personal understanding. Happy learning! 📊📈</w:t>
       </w:r>
     </w:p>
-    <w:bookmarkEnd w:id="126"/>
-    <w:bookmarkEnd w:id="127"/>
+    <w:bookmarkEnd w:id="216"/>
+    <w:bookmarkEnd w:id="217"/>
+    <w:bookmarkStart w:id="223" w:name="cloud"/>
+    <w:p>
+      <w:pPr>
+        <w:pStyle w:val="Heading1"/>
+      </w:pPr>
+      <w:r>
+        <w:rPr>
+          <w:b/>
+          <w:bCs/>
+          <w:u w:val="single"/>
+        </w:rPr>
+        <w:t xml:space="preserve">Cloud</w:t>
+      </w:r>
+    </w:p>
+    <w:p>
+      <w:pPr>
+        <w:pStyle w:val="FirstParagraph"/>
+      </w:pPr>
+      <w:r>
+        <w:t xml:space="preserve">Certainly!</w:t>
+      </w:r>
+      <w:r>
+        <w:t xml:space="preserve"> </w:t>
+      </w:r>
+      <w:hyperlink r:id="rId218">
+        <w:r>
+          <w:rPr>
+            <w:rStyle w:val="Hyperlink"/>
+          </w:rPr>
+          <w:t xml:space="preserve">In a nutshell,</w:t>
+        </w:r>
+        <w:r>
+          <w:rPr>
+            <w:rStyle w:val="Hyperlink"/>
+          </w:rPr>
+          <w:t xml:space="preserve"> </w:t>
+        </w:r>
+        <w:r>
+          <w:rPr>
+            <w:rStyle w:val="Hyperlink"/>
+            <w:b/>
+            <w:bCs/>
+          </w:rPr>
+          <w:t xml:space="preserve">cloud computing</w:t>
+        </w:r>
+        <w:r>
+          <w:rPr>
+            <w:rStyle w:val="Hyperlink"/>
+          </w:rPr>
+          <w:t xml:space="preserve"> </w:t>
+        </w:r>
+        <w:r>
+          <w:rPr>
+            <w:rStyle w:val="Hyperlink"/>
+          </w:rPr>
+          <w:t xml:space="preserve">refers to accessing servers, software, and databases over the Internet, eliminating the need for managing physical servers or running applications on local machines</w:t>
+        </w:r>
+      </w:hyperlink>
+      <w:hyperlink r:id="rId218">
+        <w:r>
+          <w:rPr>
+            <w:rStyle w:val="Hyperlink"/>
+            <w:vertAlign w:val="superscript"/>
+          </w:rPr>
+          <w:t xml:space="preserve">1</w:t>
+        </w:r>
+      </w:hyperlink>
+      <w:hyperlink r:id="rId219">
+        <w:r>
+          <w:rPr>
+            <w:rStyle w:val="Hyperlink"/>
+            <w:vertAlign w:val="superscript"/>
+          </w:rPr>
+          <w:t xml:space="preserve">2</w:t>
+        </w:r>
+      </w:hyperlink>
+      <w:hyperlink r:id="rId220">
+        <w:r>
+          <w:rPr>
+            <w:rStyle w:val="Hyperlink"/>
+            <w:vertAlign w:val="superscript"/>
+          </w:rPr>
+          <w:t xml:space="preserve">3</w:t>
+        </w:r>
+      </w:hyperlink>
+      <w:hyperlink r:id="rId221">
+        <w:r>
+          <w:rPr>
+            <w:rStyle w:val="Hyperlink"/>
+            <w:vertAlign w:val="superscript"/>
+          </w:rPr>
+          <w:t xml:space="preserve">4</w:t>
+        </w:r>
+      </w:hyperlink>
+      <w:r>
+        <w:t xml:space="preserve">.</w:t>
+      </w:r>
+    </w:p>
+    <w:p>
+      <w:pPr>
+        <w:pStyle w:val="BodyText"/>
+      </w:pPr>
+      <w:r>
+        <w:t xml:space="preserve">Here are</w:t>
+      </w:r>
+      <w:r>
+        <w:t xml:space="preserve"> </w:t>
+      </w:r>
+      <w:r>
+        <w:rPr>
+          <w:b/>
+          <w:bCs/>
+        </w:rPr>
+        <w:t xml:space="preserve">five free resources</w:t>
+      </w:r>
+      <w:r>
+        <w:t xml:space="preserve"> </w:t>
+      </w:r>
+      <w:r>
+        <w:t xml:space="preserve">where you can learn more about cloud computing:</w:t>
+      </w:r>
+    </w:p>
+    <w:p>
+      <w:pPr>
+        <w:pStyle w:val="Compact"/>
+        <w:numPr>
+          <w:ilvl w:val="0"/>
+          <w:numId w:val="1033"/>
+        </w:numPr>
+      </w:pPr>
+      <w:hyperlink r:id="rId218">
+        <w:r>
+          <w:rPr>
+            <w:rStyle w:val="Hyperlink"/>
+            <w:b/>
+            <w:bCs/>
+          </w:rPr>
+          <w:t xml:space="preserve">Cloudflare Learning Center</w:t>
+        </w:r>
+      </w:hyperlink>
+      <w:r>
+        <w:t xml:space="preserve">: Understand cloud basics, explore different cloud models, and learn how the cloud works.</w:t>
+      </w:r>
+    </w:p>
+    <w:p>
+      <w:pPr>
+        <w:pStyle w:val="Compact"/>
+        <w:numPr>
+          <w:ilvl w:val="0"/>
+          <w:numId w:val="1033"/>
+        </w:numPr>
+      </w:pPr>
+      <w:hyperlink r:id="rId219">
+        <w:r>
+          <w:rPr>
+            <w:rStyle w:val="Hyperlink"/>
+            <w:b/>
+            <w:bCs/>
+          </w:rPr>
+          <w:t xml:space="preserve">Google Cloud</w:t>
+        </w:r>
+      </w:hyperlink>
+      <w:r>
+        <w:t xml:space="preserve">: Dive into on-demand availability of computing resources and grasp the essentials of cloud computing.</w:t>
+      </w:r>
+    </w:p>
+    <w:p>
+      <w:pPr>
+        <w:pStyle w:val="Compact"/>
+        <w:numPr>
+          <w:ilvl w:val="0"/>
+          <w:numId w:val="1033"/>
+        </w:numPr>
+      </w:pPr>
+      <w:hyperlink r:id="rId220">
+        <w:r>
+          <w:rPr>
+            <w:rStyle w:val="Hyperlink"/>
+            <w:b/>
+            <w:bCs/>
+          </w:rPr>
+          <w:t xml:space="preserve">IBM Cloud Computing</w:t>
+        </w:r>
+      </w:hyperlink>
+      <w:r>
+        <w:t xml:space="preserve">: Explore cloud resources, virtual servers, data storage, and more with pay-per-use pricing.</w:t>
+      </w:r>
+    </w:p>
+    <w:p>
+      <w:pPr>
+        <w:pStyle w:val="Compact"/>
+        <w:numPr>
+          <w:ilvl w:val="0"/>
+          <w:numId w:val="1033"/>
+        </w:numPr>
+      </w:pPr>
+      <w:hyperlink r:id="rId221">
+        <w:r>
+          <w:rPr>
+            <w:rStyle w:val="Hyperlink"/>
+            <w:b/>
+            <w:bCs/>
+          </w:rPr>
+          <w:t xml:space="preserve">PhoenixNAP</w:t>
+        </w:r>
+      </w:hyperlink>
+      <w:r>
+        <w:t xml:space="preserve">: Learn about cloud virtualization, scalability, hybrid cloud, DevOps, and automation.</w:t>
+      </w:r>
+    </w:p>
+    <w:p>
+      <w:pPr>
+        <w:pStyle w:val="Compact"/>
+        <w:numPr>
+          <w:ilvl w:val="0"/>
+          <w:numId w:val="1033"/>
+        </w:numPr>
+      </w:pPr>
+      <w:hyperlink r:id="rId222">
+        <w:r>
+          <w:rPr>
+            <w:rStyle w:val="Hyperlink"/>
+            <w:b/>
+            <w:bCs/>
+          </w:rPr>
+          <w:t xml:space="preserve">Coursera Cloud Computing Courses</w:t>
+        </w:r>
+      </w:hyperlink>
+      <w:r>
+        <w:t xml:space="preserve">: Discover essential concepts like IaaS, PaaS, and SaaS, and explore different layers of cloud computing.</w:t>
+      </w:r>
+    </w:p>
+    <w:p>
+      <w:pPr>
+        <w:pStyle w:val="FirstParagraph"/>
+      </w:pPr>
+      <w:r>
+        <w:t xml:space="preserve">Feel free to explore these resources and enhance your understanding of cloud technology! 🌐☁️</w:t>
+      </w:r>
+    </w:p>
+    <w:bookmarkEnd w:id="223"/>
+    <w:bookmarkStart w:id="227" w:name="data-processing"/>
+    <w:p>
+      <w:pPr>
+        <w:pStyle w:val="Heading1"/>
+      </w:pPr>
+      <w:r>
+        <w:rPr>
+          <w:b/>
+          <w:bCs/>
+          <w:u w:val="single"/>
+        </w:rPr>
+        <w:t xml:space="preserve">Data Processing</w:t>
+      </w:r>
+    </w:p>
+    <w:p>
+      <w:pPr>
+        <w:pStyle w:val="FirstParagraph"/>
+      </w:pPr>
+      <w:r>
+        <w:rPr>
+          <w:b/>
+          <w:bCs/>
+        </w:rPr>
+        <w:t xml:space="preserve">Data processing</w:t>
+      </w:r>
+      <w:r>
+        <w:t xml:space="preserve"> </w:t>
+      </w:r>
+      <w:r>
+        <w:t xml:space="preserve">refers to the method of collecting raw data and translating it into usable information.</w:t>
+      </w:r>
+      <w:r>
+        <w:t xml:space="preserve"> </w:t>
+      </w:r>
+      <w:hyperlink r:id="rId224">
+        <w:r>
+          <w:rPr>
+            <w:rStyle w:val="Hyperlink"/>
+          </w:rPr>
+          <w:t xml:space="preserve">It involves steps such as data collection, filtering, sorting, analysis, and presentation in a readable format</w:t>
+        </w:r>
+      </w:hyperlink>
+      <w:hyperlink r:id="rId224">
+        <w:r>
+          <w:rPr>
+            <w:rStyle w:val="Hyperlink"/>
+            <w:vertAlign w:val="superscript"/>
+          </w:rPr>
+          <w:t xml:space="preserve">1</w:t>
+        </w:r>
+      </w:hyperlink>
+      <w:hyperlink r:id="rId225">
+        <w:r>
+          <w:rPr>
+            <w:rStyle w:val="Hyperlink"/>
+            <w:vertAlign w:val="superscript"/>
+          </w:rPr>
+          <w:t xml:space="preserve">2</w:t>
+        </w:r>
+      </w:hyperlink>
+      <w:r>
+        <w:t xml:space="preserve">.</w:t>
+      </w:r>
+    </w:p>
+    <w:p>
+      <w:pPr>
+        <w:pStyle w:val="BodyText"/>
+      </w:pPr>
+      <w:r>
+        <w:t xml:space="preserve">Here are</w:t>
+      </w:r>
+      <w:r>
+        <w:t xml:space="preserve"> </w:t>
+      </w:r>
+      <w:r>
+        <w:rPr>
+          <w:b/>
+          <w:bCs/>
+        </w:rPr>
+        <w:t xml:space="preserve">five free online resources</w:t>
+      </w:r>
+      <w:r>
+        <w:t xml:space="preserve"> </w:t>
+      </w:r>
+      <w:r>
+        <w:t xml:space="preserve">where you can learn more about data processing and related topics:</w:t>
+      </w:r>
+    </w:p>
+    <w:p>
+      <w:pPr>
+        <w:pStyle w:val="Compact"/>
+        <w:numPr>
+          <w:ilvl w:val="0"/>
+          <w:numId w:val="1034"/>
+        </w:numPr>
+      </w:pPr>
+      <w:hyperlink r:id="rId226">
+        <w:r>
+          <w:rPr>
+            <w:rStyle w:val="Hyperlink"/>
+            <w:b/>
+            <w:bCs/>
+          </w:rPr>
+          <w:t xml:space="preserve">CareerFoundry</w:t>
+        </w:r>
+      </w:hyperlink>
+      <w:r>
+        <w:t xml:space="preserve">: Offers a data analytics short course.</w:t>
+      </w:r>
+    </w:p>
+    <w:p>
+      <w:pPr>
+        <w:pStyle w:val="Compact"/>
+        <w:numPr>
+          <w:ilvl w:val="0"/>
+          <w:numId w:val="1034"/>
+        </w:numPr>
+      </w:pPr>
+      <w:r>
+        <w:rPr>
+          <w:b/>
+          <w:bCs/>
+        </w:rPr>
+        <w:t xml:space="preserve">Datacamp</w:t>
+      </w:r>
+      <w:r>
+        <w:t xml:space="preserve">: Provides “Data Science for Everyone” courses.</w:t>
+      </w:r>
+    </w:p>
+    <w:p>
+      <w:pPr>
+        <w:pStyle w:val="Compact"/>
+        <w:numPr>
+          <w:ilvl w:val="0"/>
+          <w:numId w:val="1034"/>
+        </w:numPr>
+      </w:pPr>
+      <w:r>
+        <w:rPr>
+          <w:b/>
+          <w:bCs/>
+        </w:rPr>
+        <w:t xml:space="preserve">OpenLearn</w:t>
+      </w:r>
+      <w:r>
+        <w:t xml:space="preserve">: Offers “Learn to Code for Data Analysis.”</w:t>
+      </w:r>
+    </w:p>
+    <w:p>
+      <w:pPr>
+        <w:pStyle w:val="Compact"/>
+        <w:numPr>
+          <w:ilvl w:val="0"/>
+          <w:numId w:val="1034"/>
+        </w:numPr>
+      </w:pPr>
+      <w:r>
+        <w:rPr>
+          <w:b/>
+          <w:bCs/>
+        </w:rPr>
+        <w:t xml:space="preserve">Harvard University</w:t>
+      </w:r>
+      <w:r>
+        <w:t xml:space="preserve">: Provides online data science courses.</w:t>
+      </w:r>
+    </w:p>
+    <w:p>
+      <w:pPr>
+        <w:pStyle w:val="Compact"/>
+        <w:numPr>
+          <w:ilvl w:val="0"/>
+          <w:numId w:val="1034"/>
+        </w:numPr>
+      </w:pPr>
+      <w:r>
+        <w:rPr>
+          <w:b/>
+          <w:bCs/>
+        </w:rPr>
+        <w:t xml:space="preserve">Coursera</w:t>
+      </w:r>
+      <w:r>
+        <w:t xml:space="preserve">: Explore their “Introduction to Data Analytics” course offered by IBM.</w:t>
+      </w:r>
+    </w:p>
+    <w:p>
+      <w:pPr>
+        <w:pStyle w:val="FirstParagraph"/>
+      </w:pPr>
+      <w:r>
+        <w:t xml:space="preserve">Remember, these resources can help you build essential skills in data analytics, whether you’re a beginner or looking to enhance your career! 📊🔍</w:t>
+      </w:r>
+    </w:p>
+    <w:bookmarkEnd w:id="227"/>
+    <w:bookmarkStart w:id="233" w:name="dataset"/>
+    <w:p>
+      <w:pPr>
+        <w:pStyle w:val="Heading1"/>
+      </w:pPr>
+      <w:r>
+        <w:rPr>
+          <w:b/>
+          <w:bCs/>
+          <w:u w:val="single"/>
+        </w:rPr>
+        <w:t xml:space="preserve">Dataset</w:t>
+      </w:r>
+    </w:p>
+    <w:p>
+      <w:pPr>
+        <w:pStyle w:val="FirstParagraph"/>
+      </w:pPr>
+      <w:r>
+        <w:t xml:space="preserve">A</w:t>
+      </w:r>
+      <w:r>
+        <w:t xml:space="preserve"> </w:t>
+      </w:r>
+      <w:r>
+        <w:rPr>
+          <w:b/>
+          <w:bCs/>
+        </w:rPr>
+        <w:t xml:space="preserve">dataset</w:t>
+      </w:r>
+      <w:r>
+        <w:t xml:space="preserve"> </w:t>
+      </w:r>
+      <w:r>
+        <w:t xml:space="preserve">is a collection of data grouped into a table, where rows represent data points and columns represent features.</w:t>
+      </w:r>
+      <w:r>
+        <w:t xml:space="preserve"> </w:t>
+      </w:r>
+      <w:hyperlink r:id="rId228">
+        <w:r>
+          <w:rPr>
+            <w:rStyle w:val="Hyperlink"/>
+          </w:rPr>
+          <w:t xml:space="preserve">Datasets are essential for various fields, including machine learning, business, and government, enabling insights, informed decisions, and algorithm training</w:t>
+        </w:r>
+      </w:hyperlink>
+      <w:hyperlink r:id="rId228">
+        <w:r>
+          <w:rPr>
+            <w:rStyle w:val="Hyperlink"/>
+            <w:vertAlign w:val="superscript"/>
+          </w:rPr>
+          <w:t xml:space="preserve">1</w:t>
+        </w:r>
+      </w:hyperlink>
+      <w:r>
+        <w:t xml:space="preserve">. Here are</w:t>
+      </w:r>
+      <w:r>
+        <w:t xml:space="preserve"> </w:t>
+      </w:r>
+      <w:r>
+        <w:rPr>
+          <w:b/>
+          <w:bCs/>
+        </w:rPr>
+        <w:t xml:space="preserve">five free resources</w:t>
+      </w:r>
+      <w:r>
+        <w:t xml:space="preserve"> </w:t>
+      </w:r>
+      <w:r>
+        <w:t xml:space="preserve">where you can learn more about datasets:</w:t>
+      </w:r>
+    </w:p>
+    <w:p>
+      <w:pPr>
+        <w:pStyle w:val="Compact"/>
+        <w:numPr>
+          <w:ilvl w:val="0"/>
+          <w:numId w:val="1035"/>
+        </w:numPr>
+      </w:pPr>
+      <w:hyperlink r:id="rId228">
+        <w:r>
+          <w:rPr>
+            <w:rStyle w:val="Hyperlink"/>
+            <w:b/>
+            <w:bCs/>
+          </w:rPr>
+          <w:t xml:space="preserve">GeeksforGeeks</w:t>
+        </w:r>
+      </w:hyperlink>
+      <w:r>
+        <w:t xml:space="preserve">: Provides an overview of dataset types, features, and examples.</w:t>
+      </w:r>
+    </w:p>
+    <w:p>
+      <w:pPr>
+        <w:pStyle w:val="Compact"/>
+        <w:numPr>
+          <w:ilvl w:val="0"/>
+          <w:numId w:val="1035"/>
+        </w:numPr>
+      </w:pPr>
+      <w:hyperlink r:id="rId229">
+        <w:r>
+          <w:rPr>
+            <w:rStyle w:val="Hyperlink"/>
+            <w:b/>
+            <w:bCs/>
+          </w:rPr>
+          <w:t xml:space="preserve">Databricks</w:t>
+        </w:r>
+      </w:hyperlink>
+      <w:r>
+        <w:t xml:space="preserve">: Offers concise information about datasets for analytics and machine learning.</w:t>
+      </w:r>
+    </w:p>
+    <w:p>
+      <w:pPr>
+        <w:pStyle w:val="Compact"/>
+        <w:numPr>
+          <w:ilvl w:val="0"/>
+          <w:numId w:val="1035"/>
+        </w:numPr>
+      </w:pPr>
+      <w:hyperlink r:id="rId230">
+        <w:r>
+          <w:rPr>
+            <w:rStyle w:val="Hyperlink"/>
+            <w:b/>
+            <w:bCs/>
+          </w:rPr>
+          <w:t xml:space="preserve">Microsoft Learn</w:t>
+        </w:r>
+      </w:hyperlink>
+      <w:r>
+        <w:t xml:space="preserve">: Explains the</w:t>
+      </w:r>
+      <w:r>
+        <w:t xml:space="preserve"> </w:t>
+      </w:r>
+      <w:r>
+        <w:rPr>
+          <w:rStyle w:val="VerbatimChar"/>
+        </w:rPr>
+        <w:t xml:space="preserve">DataSet</w:t>
+      </w:r>
+      <w:r>
+        <w:t xml:space="preserve"> </w:t>
+      </w:r>
+      <w:r>
+        <w:t xml:space="preserve">class, an in-memory cache of data.</w:t>
+      </w:r>
+    </w:p>
+    <w:p>
+      <w:pPr>
+        <w:pStyle w:val="Compact"/>
+        <w:numPr>
+          <w:ilvl w:val="0"/>
+          <w:numId w:val="1035"/>
+        </w:numPr>
+      </w:pPr>
+      <w:hyperlink r:id="rId231">
+        <w:r>
+          <w:rPr>
+            <w:rStyle w:val="Hyperlink"/>
+            <w:b/>
+            <w:bCs/>
+          </w:rPr>
+          <w:t xml:space="preserve">DataScientest</w:t>
+        </w:r>
+      </w:hyperlink>
+      <w:r>
+        <w:t xml:space="preserve">: Discusses datasets’ role in machine learning and their various formats.</w:t>
+      </w:r>
+    </w:p>
+    <w:p>
+      <w:pPr>
+        <w:pStyle w:val="Compact"/>
+        <w:numPr>
+          <w:ilvl w:val="0"/>
+          <w:numId w:val="1035"/>
+        </w:numPr>
+      </w:pPr>
+      <w:hyperlink r:id="rId232">
+        <w:r>
+          <w:rPr>
+            <w:rStyle w:val="Hyperlink"/>
+            <w:b/>
+            <w:bCs/>
+          </w:rPr>
+          <w:t xml:space="preserve">Wikipedia</w:t>
+        </w:r>
+      </w:hyperlink>
+      <w:r>
+        <w:t xml:space="preserve">: Provides a comprehensive definition of datasets and their tabular representation.</w:t>
+      </w:r>
+    </w:p>
+    <w:p>
+      <w:pPr>
+        <w:pStyle w:val="FirstParagraph"/>
+      </w:pPr>
+      <w:r>
+        <w:t xml:space="preserve">Feel free to explore these resources to enhance your understanding of datasets! 📊🔍</w:t>
+      </w:r>
+    </w:p>
+    <w:bookmarkEnd w:id="233"/>
     <w:sectPr/>
   </w:body>
 </w:document>
@@ -4237,6 +7859,82 @@
       </w:pPr>
     </w:lvl>
   </w:abstractNum>
+  <w:abstractNum w:abstractNumId="991">
+    <w:nsid w:val="0000A991"/>
+    <w:multiLevelType w:val="multilevel"/>
+    <w:lvl w:ilvl="0">
+      <w:numFmt w:val="bullet"/>
+      <w:lvlText w:val="•"/>
+      <w:lvlJc w:val="left"/>
+      <w:pPr>
+        <w:ind w:left="720" w:hanging="480"/>
+      </w:pPr>
+    </w:lvl>
+    <w:lvl w:ilvl="1">
+      <w:numFmt w:val="bullet"/>
+      <w:lvlText w:val="–"/>
+      <w:lvlJc w:val="left"/>
+      <w:pPr>
+        <w:ind w:left="1440" w:hanging="480"/>
+      </w:pPr>
+    </w:lvl>
+    <w:lvl w:ilvl="2">
+      <w:numFmt w:val="bullet"/>
+      <w:lvlText w:val="•"/>
+      <w:lvlJc w:val="left"/>
+      <w:pPr>
+        <w:ind w:left="2160" w:hanging="480"/>
+      </w:pPr>
+    </w:lvl>
+    <w:lvl w:ilvl="3">
+      <w:numFmt w:val="bullet"/>
+      <w:lvlText w:val="–"/>
+      <w:lvlJc w:val="left"/>
+      <w:pPr>
+        <w:ind w:left="2880" w:hanging="480"/>
+      </w:pPr>
+    </w:lvl>
+    <w:lvl w:ilvl="4">
+      <w:numFmt w:val="bullet"/>
+      <w:lvlText w:val="•"/>
+      <w:lvlJc w:val="left"/>
+      <w:pPr>
+        <w:ind w:left="3600" w:hanging="480"/>
+      </w:pPr>
+    </w:lvl>
+    <w:lvl w:ilvl="5">
+      <w:numFmt w:val="bullet"/>
+      <w:lvlText w:val="–"/>
+      <w:lvlJc w:val="left"/>
+      <w:pPr>
+        <w:ind w:left="4320" w:hanging="480"/>
+      </w:pPr>
+    </w:lvl>
+    <w:lvl w:ilvl="6">
+      <w:numFmt w:val="bullet"/>
+      <w:lvlText w:val="•"/>
+      <w:lvlJc w:val="left"/>
+      <w:pPr>
+        <w:ind w:left="5040" w:hanging="480"/>
+      </w:pPr>
+    </w:lvl>
+    <w:lvl w:ilvl="7">
+      <w:numFmt w:val="bullet"/>
+      <w:lvlText w:val="–"/>
+      <w:lvlJc w:val="left"/>
+      <w:pPr>
+        <w:ind w:left="5760" w:hanging="480"/>
+      </w:pPr>
+    </w:lvl>
+    <w:lvl w:ilvl="8">
+      <w:numFmt w:val="bullet"/>
+      <w:lvlText w:val="•"/>
+      <w:lvlJc w:val="left"/>
+      <w:pPr>
+        <w:ind w:left="6480" w:hanging="480"/>
+      </w:pPr>
+    </w:lvl>
+  </w:abstractNum>
   <w:num w:numId="1000">
     <w:abstractNumId w:val="990"/>
   </w:num>
@@ -4271,6 +7969,66 @@
     </w:lvlOverride>
   </w:num>
   <w:num w:numId="1002">
+    <w:abstractNumId w:val="99201"/>
+    <w:lvlOverride w:ilvl="0">
+      <w:startOverride w:val="1"/>
+    </w:lvlOverride>
+    <w:lvlOverride w:ilvl="1">
+      <w:startOverride w:val="1"/>
+    </w:lvlOverride>
+    <w:lvlOverride w:ilvl="2">
+      <w:startOverride w:val="1"/>
+    </w:lvlOverride>
+    <w:lvlOverride w:ilvl="3">
+      <w:startOverride w:val="1"/>
+    </w:lvlOverride>
+    <w:lvlOverride w:ilvl="4">
+      <w:startOverride w:val="1"/>
+    </w:lvlOverride>
+    <w:lvlOverride w:ilvl="5">
+      <w:startOverride w:val="1"/>
+    </w:lvlOverride>
+    <w:lvlOverride w:ilvl="6">
+      <w:startOverride w:val="1"/>
+    </w:lvlOverride>
+    <w:lvlOverride w:ilvl="7">
+      <w:startOverride w:val="1"/>
+    </w:lvlOverride>
+    <w:lvlOverride w:ilvl="8">
+      <w:startOverride w:val="1"/>
+    </w:lvlOverride>
+  </w:num>
+  <w:num w:numId="1003">
+    <w:abstractNumId w:val="99201"/>
+    <w:lvlOverride w:ilvl="0">
+      <w:startOverride w:val="1"/>
+    </w:lvlOverride>
+    <w:lvlOverride w:ilvl="1">
+      <w:startOverride w:val="1"/>
+    </w:lvlOverride>
+    <w:lvlOverride w:ilvl="2">
+      <w:startOverride w:val="1"/>
+    </w:lvlOverride>
+    <w:lvlOverride w:ilvl="3">
+      <w:startOverride w:val="1"/>
+    </w:lvlOverride>
+    <w:lvlOverride w:ilvl="4">
+      <w:startOverride w:val="1"/>
+    </w:lvlOverride>
+    <w:lvlOverride w:ilvl="5">
+      <w:startOverride w:val="1"/>
+    </w:lvlOverride>
+    <w:lvlOverride w:ilvl="6">
+      <w:startOverride w:val="1"/>
+    </w:lvlOverride>
+    <w:lvlOverride w:ilvl="7">
+      <w:startOverride w:val="1"/>
+    </w:lvlOverride>
+    <w:lvlOverride w:ilvl="8">
+      <w:startOverride w:val="1"/>
+    </w:lvlOverride>
+  </w:num>
+  <w:num w:numId="1004">
     <w:abstractNumId w:val="99202"/>
     <w:lvlOverride w:ilvl="0">
       <w:startOverride w:val="2"/>
@@ -4300,7 +8058,7 @@
       <w:startOverride w:val="2"/>
     </w:lvlOverride>
   </w:num>
-  <w:num w:numId="1003">
+  <w:num w:numId="1005">
     <w:abstractNumId w:val="99203"/>
     <w:lvlOverride w:ilvl="0">
       <w:startOverride w:val="3"/>
@@ -4330,7 +8088,7 @@
       <w:startOverride w:val="3"/>
     </w:lvlOverride>
   </w:num>
-  <w:num w:numId="1004">
+  <w:num w:numId="1006">
     <w:abstractNumId w:val="99204"/>
     <w:lvlOverride w:ilvl="0">
       <w:startOverride w:val="4"/>
@@ -4360,7 +8118,7 @@
       <w:startOverride w:val="4"/>
     </w:lvlOverride>
   </w:num>
-  <w:num w:numId="1005">
+  <w:num w:numId="1007">
     <w:abstractNumId w:val="99205"/>
     <w:lvlOverride w:ilvl="0">
       <w:startOverride w:val="5"/>
@@ -4388,66 +8146,6 @@
     </w:lvlOverride>
     <w:lvlOverride w:ilvl="8">
       <w:startOverride w:val="5"/>
-    </w:lvlOverride>
-  </w:num>
-  <w:num w:numId="1006">
-    <w:abstractNumId w:val="99201"/>
-    <w:lvlOverride w:ilvl="0">
-      <w:startOverride w:val="1"/>
-    </w:lvlOverride>
-    <w:lvlOverride w:ilvl="1">
-      <w:startOverride w:val="1"/>
-    </w:lvlOverride>
-    <w:lvlOverride w:ilvl="2">
-      <w:startOverride w:val="1"/>
-    </w:lvlOverride>
-    <w:lvlOverride w:ilvl="3">
-      <w:startOverride w:val="1"/>
-    </w:lvlOverride>
-    <w:lvlOverride w:ilvl="4">
-      <w:startOverride w:val="1"/>
-    </w:lvlOverride>
-    <w:lvlOverride w:ilvl="5">
-      <w:startOverride w:val="1"/>
-    </w:lvlOverride>
-    <w:lvlOverride w:ilvl="6">
-      <w:startOverride w:val="1"/>
-    </w:lvlOverride>
-    <w:lvlOverride w:ilvl="7">
-      <w:startOverride w:val="1"/>
-    </w:lvlOverride>
-    <w:lvlOverride w:ilvl="8">
-      <w:startOverride w:val="1"/>
-    </w:lvlOverride>
-  </w:num>
-  <w:num w:numId="1007">
-    <w:abstractNumId w:val="99201"/>
-    <w:lvlOverride w:ilvl="0">
-      <w:startOverride w:val="1"/>
-    </w:lvlOverride>
-    <w:lvlOverride w:ilvl="1">
-      <w:startOverride w:val="1"/>
-    </w:lvlOverride>
-    <w:lvlOverride w:ilvl="2">
-      <w:startOverride w:val="1"/>
-    </w:lvlOverride>
-    <w:lvlOverride w:ilvl="3">
-      <w:startOverride w:val="1"/>
-    </w:lvlOverride>
-    <w:lvlOverride w:ilvl="4">
-      <w:startOverride w:val="1"/>
-    </w:lvlOverride>
-    <w:lvlOverride w:ilvl="5">
-      <w:startOverride w:val="1"/>
-    </w:lvlOverride>
-    <w:lvlOverride w:ilvl="6">
-      <w:startOverride w:val="1"/>
-    </w:lvlOverride>
-    <w:lvlOverride w:ilvl="7">
-      <w:startOverride w:val="1"/>
-    </w:lvlOverride>
-    <w:lvlOverride w:ilvl="8">
-      <w:startOverride w:val="1"/>
     </w:lvlOverride>
   </w:num>
   <w:num w:numId="1008">
@@ -4661,6 +8359,579 @@
     </w:lvlOverride>
   </w:num>
   <w:num w:numId="1015">
+    <w:abstractNumId w:val="99201"/>
+    <w:lvlOverride w:ilvl="0">
+      <w:startOverride w:val="1"/>
+    </w:lvlOverride>
+    <w:lvlOverride w:ilvl="1">
+      <w:startOverride w:val="1"/>
+    </w:lvlOverride>
+    <w:lvlOverride w:ilvl="2">
+      <w:startOverride w:val="1"/>
+    </w:lvlOverride>
+    <w:lvlOverride w:ilvl="3">
+      <w:startOverride w:val="1"/>
+    </w:lvlOverride>
+    <w:lvlOverride w:ilvl="4">
+      <w:startOverride w:val="1"/>
+    </w:lvlOverride>
+    <w:lvlOverride w:ilvl="5">
+      <w:startOverride w:val="1"/>
+    </w:lvlOverride>
+    <w:lvlOverride w:ilvl="6">
+      <w:startOverride w:val="1"/>
+    </w:lvlOverride>
+    <w:lvlOverride w:ilvl="7">
+      <w:startOverride w:val="1"/>
+    </w:lvlOverride>
+    <w:lvlOverride w:ilvl="8">
+      <w:startOverride w:val="1"/>
+    </w:lvlOverride>
+  </w:num>
+  <w:num w:numId="1016">
+    <w:abstractNumId w:val="99202"/>
+    <w:lvlOverride w:ilvl="0">
+      <w:startOverride w:val="2"/>
+    </w:lvlOverride>
+    <w:lvlOverride w:ilvl="1">
+      <w:startOverride w:val="2"/>
+    </w:lvlOverride>
+    <w:lvlOverride w:ilvl="2">
+      <w:startOverride w:val="2"/>
+    </w:lvlOverride>
+    <w:lvlOverride w:ilvl="3">
+      <w:startOverride w:val="2"/>
+    </w:lvlOverride>
+    <w:lvlOverride w:ilvl="4">
+      <w:startOverride w:val="2"/>
+    </w:lvlOverride>
+    <w:lvlOverride w:ilvl="5">
+      <w:startOverride w:val="2"/>
+    </w:lvlOverride>
+    <w:lvlOverride w:ilvl="6">
+      <w:startOverride w:val="2"/>
+    </w:lvlOverride>
+    <w:lvlOverride w:ilvl="7">
+      <w:startOverride w:val="2"/>
+    </w:lvlOverride>
+    <w:lvlOverride w:ilvl="8">
+      <w:startOverride w:val="2"/>
+    </w:lvlOverride>
+  </w:num>
+  <w:num w:numId="1017">
+    <w:abstractNumId w:val="99203"/>
+    <w:lvlOverride w:ilvl="0">
+      <w:startOverride w:val="3"/>
+    </w:lvlOverride>
+    <w:lvlOverride w:ilvl="1">
+      <w:startOverride w:val="3"/>
+    </w:lvlOverride>
+    <w:lvlOverride w:ilvl="2">
+      <w:startOverride w:val="3"/>
+    </w:lvlOverride>
+    <w:lvlOverride w:ilvl="3">
+      <w:startOverride w:val="3"/>
+    </w:lvlOverride>
+    <w:lvlOverride w:ilvl="4">
+      <w:startOverride w:val="3"/>
+    </w:lvlOverride>
+    <w:lvlOverride w:ilvl="5">
+      <w:startOverride w:val="3"/>
+    </w:lvlOverride>
+    <w:lvlOverride w:ilvl="6">
+      <w:startOverride w:val="3"/>
+    </w:lvlOverride>
+    <w:lvlOverride w:ilvl="7">
+      <w:startOverride w:val="3"/>
+    </w:lvlOverride>
+    <w:lvlOverride w:ilvl="8">
+      <w:startOverride w:val="3"/>
+    </w:lvlOverride>
+  </w:num>
+  <w:num w:numId="1018">
+    <w:abstractNumId w:val="99204"/>
+    <w:lvlOverride w:ilvl="0">
+      <w:startOverride w:val="4"/>
+    </w:lvlOverride>
+    <w:lvlOverride w:ilvl="1">
+      <w:startOverride w:val="4"/>
+    </w:lvlOverride>
+    <w:lvlOverride w:ilvl="2">
+      <w:startOverride w:val="4"/>
+    </w:lvlOverride>
+    <w:lvlOverride w:ilvl="3">
+      <w:startOverride w:val="4"/>
+    </w:lvlOverride>
+    <w:lvlOverride w:ilvl="4">
+      <w:startOverride w:val="4"/>
+    </w:lvlOverride>
+    <w:lvlOverride w:ilvl="5">
+      <w:startOverride w:val="4"/>
+    </w:lvlOverride>
+    <w:lvlOverride w:ilvl="6">
+      <w:startOverride w:val="4"/>
+    </w:lvlOverride>
+    <w:lvlOverride w:ilvl="7">
+      <w:startOverride w:val="4"/>
+    </w:lvlOverride>
+    <w:lvlOverride w:ilvl="8">
+      <w:startOverride w:val="4"/>
+    </w:lvlOverride>
+  </w:num>
+  <w:num w:numId="1019">
+    <w:abstractNumId w:val="991"/>
+  </w:num>
+  <w:num w:numId="1020">
+    <w:abstractNumId w:val="99201"/>
+    <w:lvlOverride w:ilvl="0">
+      <w:startOverride w:val="1"/>
+    </w:lvlOverride>
+    <w:lvlOverride w:ilvl="1">
+      <w:startOverride w:val="1"/>
+    </w:lvlOverride>
+    <w:lvlOverride w:ilvl="2">
+      <w:startOverride w:val="1"/>
+    </w:lvlOverride>
+    <w:lvlOverride w:ilvl="3">
+      <w:startOverride w:val="1"/>
+    </w:lvlOverride>
+    <w:lvlOverride w:ilvl="4">
+      <w:startOverride w:val="1"/>
+    </w:lvlOverride>
+    <w:lvlOverride w:ilvl="5">
+      <w:startOverride w:val="1"/>
+    </w:lvlOverride>
+    <w:lvlOverride w:ilvl="6">
+      <w:startOverride w:val="1"/>
+    </w:lvlOverride>
+    <w:lvlOverride w:ilvl="7">
+      <w:startOverride w:val="1"/>
+    </w:lvlOverride>
+    <w:lvlOverride w:ilvl="8">
+      <w:startOverride w:val="1"/>
+    </w:lvlOverride>
+  </w:num>
+  <w:num w:numId="1021">
+    <w:abstractNumId w:val="99201"/>
+    <w:lvlOverride w:ilvl="0">
+      <w:startOverride w:val="1"/>
+    </w:lvlOverride>
+    <w:lvlOverride w:ilvl="1">
+      <w:startOverride w:val="1"/>
+    </w:lvlOverride>
+    <w:lvlOverride w:ilvl="2">
+      <w:startOverride w:val="1"/>
+    </w:lvlOverride>
+    <w:lvlOverride w:ilvl="3">
+      <w:startOverride w:val="1"/>
+    </w:lvlOverride>
+    <w:lvlOverride w:ilvl="4">
+      <w:startOverride w:val="1"/>
+    </w:lvlOverride>
+    <w:lvlOverride w:ilvl="5">
+      <w:startOverride w:val="1"/>
+    </w:lvlOverride>
+    <w:lvlOverride w:ilvl="6">
+      <w:startOverride w:val="1"/>
+    </w:lvlOverride>
+    <w:lvlOverride w:ilvl="7">
+      <w:startOverride w:val="1"/>
+    </w:lvlOverride>
+    <w:lvlOverride w:ilvl="8">
+      <w:startOverride w:val="1"/>
+    </w:lvlOverride>
+  </w:num>
+  <w:num w:numId="1022">
+    <w:abstractNumId w:val="99201"/>
+    <w:lvlOverride w:ilvl="0">
+      <w:startOverride w:val="1"/>
+    </w:lvlOverride>
+    <w:lvlOverride w:ilvl="1">
+      <w:startOverride w:val="1"/>
+    </w:lvlOverride>
+    <w:lvlOverride w:ilvl="2">
+      <w:startOverride w:val="1"/>
+    </w:lvlOverride>
+    <w:lvlOverride w:ilvl="3">
+      <w:startOverride w:val="1"/>
+    </w:lvlOverride>
+    <w:lvlOverride w:ilvl="4">
+      <w:startOverride w:val="1"/>
+    </w:lvlOverride>
+    <w:lvlOverride w:ilvl="5">
+      <w:startOverride w:val="1"/>
+    </w:lvlOverride>
+    <w:lvlOverride w:ilvl="6">
+      <w:startOverride w:val="1"/>
+    </w:lvlOverride>
+    <w:lvlOverride w:ilvl="7">
+      <w:startOverride w:val="1"/>
+    </w:lvlOverride>
+    <w:lvlOverride w:ilvl="8">
+      <w:startOverride w:val="1"/>
+    </w:lvlOverride>
+  </w:num>
+  <w:num w:numId="1023">
+    <w:abstractNumId w:val="99201"/>
+    <w:lvlOverride w:ilvl="0">
+      <w:startOverride w:val="1"/>
+    </w:lvlOverride>
+    <w:lvlOverride w:ilvl="1">
+      <w:startOverride w:val="1"/>
+    </w:lvlOverride>
+    <w:lvlOverride w:ilvl="2">
+      <w:startOverride w:val="1"/>
+    </w:lvlOverride>
+    <w:lvlOverride w:ilvl="3">
+      <w:startOverride w:val="1"/>
+    </w:lvlOverride>
+    <w:lvlOverride w:ilvl="4">
+      <w:startOverride w:val="1"/>
+    </w:lvlOverride>
+    <w:lvlOverride w:ilvl="5">
+      <w:startOverride w:val="1"/>
+    </w:lvlOverride>
+    <w:lvlOverride w:ilvl="6">
+      <w:startOverride w:val="1"/>
+    </w:lvlOverride>
+    <w:lvlOverride w:ilvl="7">
+      <w:startOverride w:val="1"/>
+    </w:lvlOverride>
+    <w:lvlOverride w:ilvl="8">
+      <w:startOverride w:val="1"/>
+    </w:lvlOverride>
+  </w:num>
+  <w:num w:numId="1024">
+    <w:abstractNumId w:val="99201"/>
+    <w:lvlOverride w:ilvl="0">
+      <w:startOverride w:val="1"/>
+    </w:lvlOverride>
+    <w:lvlOverride w:ilvl="1">
+      <w:startOverride w:val="1"/>
+    </w:lvlOverride>
+    <w:lvlOverride w:ilvl="2">
+      <w:startOverride w:val="1"/>
+    </w:lvlOverride>
+    <w:lvlOverride w:ilvl="3">
+      <w:startOverride w:val="1"/>
+    </w:lvlOverride>
+    <w:lvlOverride w:ilvl="4">
+      <w:startOverride w:val="1"/>
+    </w:lvlOverride>
+    <w:lvlOverride w:ilvl="5">
+      <w:startOverride w:val="1"/>
+    </w:lvlOverride>
+    <w:lvlOverride w:ilvl="6">
+      <w:startOverride w:val="1"/>
+    </w:lvlOverride>
+    <w:lvlOverride w:ilvl="7">
+      <w:startOverride w:val="1"/>
+    </w:lvlOverride>
+    <w:lvlOverride w:ilvl="8">
+      <w:startOverride w:val="1"/>
+    </w:lvlOverride>
+  </w:num>
+  <w:num w:numId="1025">
+    <w:abstractNumId w:val="99201"/>
+    <w:lvlOverride w:ilvl="0">
+      <w:startOverride w:val="1"/>
+    </w:lvlOverride>
+    <w:lvlOverride w:ilvl="1">
+      <w:startOverride w:val="1"/>
+    </w:lvlOverride>
+    <w:lvlOverride w:ilvl="2">
+      <w:startOverride w:val="1"/>
+    </w:lvlOverride>
+    <w:lvlOverride w:ilvl="3">
+      <w:startOverride w:val="1"/>
+    </w:lvlOverride>
+    <w:lvlOverride w:ilvl="4">
+      <w:startOverride w:val="1"/>
+    </w:lvlOverride>
+    <w:lvlOverride w:ilvl="5">
+      <w:startOverride w:val="1"/>
+    </w:lvlOverride>
+    <w:lvlOverride w:ilvl="6">
+      <w:startOverride w:val="1"/>
+    </w:lvlOverride>
+    <w:lvlOverride w:ilvl="7">
+      <w:startOverride w:val="1"/>
+    </w:lvlOverride>
+    <w:lvlOverride w:ilvl="8">
+      <w:startOverride w:val="1"/>
+    </w:lvlOverride>
+  </w:num>
+  <w:num w:numId="1026">
+    <w:abstractNumId w:val="99201"/>
+    <w:lvlOverride w:ilvl="0">
+      <w:startOverride w:val="1"/>
+    </w:lvlOverride>
+    <w:lvlOverride w:ilvl="1">
+      <w:startOverride w:val="1"/>
+    </w:lvlOverride>
+    <w:lvlOverride w:ilvl="2">
+      <w:startOverride w:val="1"/>
+    </w:lvlOverride>
+    <w:lvlOverride w:ilvl="3">
+      <w:startOverride w:val="1"/>
+    </w:lvlOverride>
+    <w:lvlOverride w:ilvl="4">
+      <w:startOverride w:val="1"/>
+    </w:lvlOverride>
+    <w:lvlOverride w:ilvl="5">
+      <w:startOverride w:val="1"/>
+    </w:lvlOverride>
+    <w:lvlOverride w:ilvl="6">
+      <w:startOverride w:val="1"/>
+    </w:lvlOverride>
+    <w:lvlOverride w:ilvl="7">
+      <w:startOverride w:val="1"/>
+    </w:lvlOverride>
+    <w:lvlOverride w:ilvl="8">
+      <w:startOverride w:val="1"/>
+    </w:lvlOverride>
+  </w:num>
+  <w:num w:numId="1027">
+    <w:abstractNumId w:val="99201"/>
+    <w:lvlOverride w:ilvl="0">
+      <w:startOverride w:val="1"/>
+    </w:lvlOverride>
+    <w:lvlOverride w:ilvl="1">
+      <w:startOverride w:val="1"/>
+    </w:lvlOverride>
+    <w:lvlOverride w:ilvl="2">
+      <w:startOverride w:val="1"/>
+    </w:lvlOverride>
+    <w:lvlOverride w:ilvl="3">
+      <w:startOverride w:val="1"/>
+    </w:lvlOverride>
+    <w:lvlOverride w:ilvl="4">
+      <w:startOverride w:val="1"/>
+    </w:lvlOverride>
+    <w:lvlOverride w:ilvl="5">
+      <w:startOverride w:val="1"/>
+    </w:lvlOverride>
+    <w:lvlOverride w:ilvl="6">
+      <w:startOverride w:val="1"/>
+    </w:lvlOverride>
+    <w:lvlOverride w:ilvl="7">
+      <w:startOverride w:val="1"/>
+    </w:lvlOverride>
+    <w:lvlOverride w:ilvl="8">
+      <w:startOverride w:val="1"/>
+    </w:lvlOverride>
+  </w:num>
+  <w:num w:numId="1028">
+    <w:abstractNumId w:val="99202"/>
+    <w:lvlOverride w:ilvl="0">
+      <w:startOverride w:val="2"/>
+    </w:lvlOverride>
+    <w:lvlOverride w:ilvl="1">
+      <w:startOverride w:val="2"/>
+    </w:lvlOverride>
+    <w:lvlOverride w:ilvl="2">
+      <w:startOverride w:val="2"/>
+    </w:lvlOverride>
+    <w:lvlOverride w:ilvl="3">
+      <w:startOverride w:val="2"/>
+    </w:lvlOverride>
+    <w:lvlOverride w:ilvl="4">
+      <w:startOverride w:val="2"/>
+    </w:lvlOverride>
+    <w:lvlOverride w:ilvl="5">
+      <w:startOverride w:val="2"/>
+    </w:lvlOverride>
+    <w:lvlOverride w:ilvl="6">
+      <w:startOverride w:val="2"/>
+    </w:lvlOverride>
+    <w:lvlOverride w:ilvl="7">
+      <w:startOverride w:val="2"/>
+    </w:lvlOverride>
+    <w:lvlOverride w:ilvl="8">
+      <w:startOverride w:val="2"/>
+    </w:lvlOverride>
+  </w:num>
+  <w:num w:numId="1029">
+    <w:abstractNumId w:val="99203"/>
+    <w:lvlOverride w:ilvl="0">
+      <w:startOverride w:val="3"/>
+    </w:lvlOverride>
+    <w:lvlOverride w:ilvl="1">
+      <w:startOverride w:val="3"/>
+    </w:lvlOverride>
+    <w:lvlOverride w:ilvl="2">
+      <w:startOverride w:val="3"/>
+    </w:lvlOverride>
+    <w:lvlOverride w:ilvl="3">
+      <w:startOverride w:val="3"/>
+    </w:lvlOverride>
+    <w:lvlOverride w:ilvl="4">
+      <w:startOverride w:val="3"/>
+    </w:lvlOverride>
+    <w:lvlOverride w:ilvl="5">
+      <w:startOverride w:val="3"/>
+    </w:lvlOverride>
+    <w:lvlOverride w:ilvl="6">
+      <w:startOverride w:val="3"/>
+    </w:lvlOverride>
+    <w:lvlOverride w:ilvl="7">
+      <w:startOverride w:val="3"/>
+    </w:lvlOverride>
+    <w:lvlOverride w:ilvl="8">
+      <w:startOverride w:val="3"/>
+    </w:lvlOverride>
+  </w:num>
+  <w:num w:numId="1030">
+    <w:abstractNumId w:val="99204"/>
+    <w:lvlOverride w:ilvl="0">
+      <w:startOverride w:val="4"/>
+    </w:lvlOverride>
+    <w:lvlOverride w:ilvl="1">
+      <w:startOverride w:val="4"/>
+    </w:lvlOverride>
+    <w:lvlOverride w:ilvl="2">
+      <w:startOverride w:val="4"/>
+    </w:lvlOverride>
+    <w:lvlOverride w:ilvl="3">
+      <w:startOverride w:val="4"/>
+    </w:lvlOverride>
+    <w:lvlOverride w:ilvl="4">
+      <w:startOverride w:val="4"/>
+    </w:lvlOverride>
+    <w:lvlOverride w:ilvl="5">
+      <w:startOverride w:val="4"/>
+    </w:lvlOverride>
+    <w:lvlOverride w:ilvl="6">
+      <w:startOverride w:val="4"/>
+    </w:lvlOverride>
+    <w:lvlOverride w:ilvl="7">
+      <w:startOverride w:val="4"/>
+    </w:lvlOverride>
+    <w:lvlOverride w:ilvl="8">
+      <w:startOverride w:val="4"/>
+    </w:lvlOverride>
+  </w:num>
+  <w:num w:numId="1031">
+    <w:abstractNumId w:val="99205"/>
+    <w:lvlOverride w:ilvl="0">
+      <w:startOverride w:val="5"/>
+    </w:lvlOverride>
+    <w:lvlOverride w:ilvl="1">
+      <w:startOverride w:val="5"/>
+    </w:lvlOverride>
+    <w:lvlOverride w:ilvl="2">
+      <w:startOverride w:val="5"/>
+    </w:lvlOverride>
+    <w:lvlOverride w:ilvl="3">
+      <w:startOverride w:val="5"/>
+    </w:lvlOverride>
+    <w:lvlOverride w:ilvl="4">
+      <w:startOverride w:val="5"/>
+    </w:lvlOverride>
+    <w:lvlOverride w:ilvl="5">
+      <w:startOverride w:val="5"/>
+    </w:lvlOverride>
+    <w:lvlOverride w:ilvl="6">
+      <w:startOverride w:val="5"/>
+    </w:lvlOverride>
+    <w:lvlOverride w:ilvl="7">
+      <w:startOverride w:val="5"/>
+    </w:lvlOverride>
+    <w:lvlOverride w:ilvl="8">
+      <w:startOverride w:val="5"/>
+    </w:lvlOverride>
+  </w:num>
+  <w:num w:numId="1032">
+    <w:abstractNumId w:val="99201"/>
+    <w:lvlOverride w:ilvl="0">
+      <w:startOverride w:val="1"/>
+    </w:lvlOverride>
+    <w:lvlOverride w:ilvl="1">
+      <w:startOverride w:val="1"/>
+    </w:lvlOverride>
+    <w:lvlOverride w:ilvl="2">
+      <w:startOverride w:val="1"/>
+    </w:lvlOverride>
+    <w:lvlOverride w:ilvl="3">
+      <w:startOverride w:val="1"/>
+    </w:lvlOverride>
+    <w:lvlOverride w:ilvl="4">
+      <w:startOverride w:val="1"/>
+    </w:lvlOverride>
+    <w:lvlOverride w:ilvl="5">
+      <w:startOverride w:val="1"/>
+    </w:lvlOverride>
+    <w:lvlOverride w:ilvl="6">
+      <w:startOverride w:val="1"/>
+    </w:lvlOverride>
+    <w:lvlOverride w:ilvl="7">
+      <w:startOverride w:val="1"/>
+    </w:lvlOverride>
+    <w:lvlOverride w:ilvl="8">
+      <w:startOverride w:val="1"/>
+    </w:lvlOverride>
+  </w:num>
+  <w:num w:numId="1033">
+    <w:abstractNumId w:val="99201"/>
+    <w:lvlOverride w:ilvl="0">
+      <w:startOverride w:val="1"/>
+    </w:lvlOverride>
+    <w:lvlOverride w:ilvl="1">
+      <w:startOverride w:val="1"/>
+    </w:lvlOverride>
+    <w:lvlOverride w:ilvl="2">
+      <w:startOverride w:val="1"/>
+    </w:lvlOverride>
+    <w:lvlOverride w:ilvl="3">
+      <w:startOverride w:val="1"/>
+    </w:lvlOverride>
+    <w:lvlOverride w:ilvl="4">
+      <w:startOverride w:val="1"/>
+    </w:lvlOverride>
+    <w:lvlOverride w:ilvl="5">
+      <w:startOverride w:val="1"/>
+    </w:lvlOverride>
+    <w:lvlOverride w:ilvl="6">
+      <w:startOverride w:val="1"/>
+    </w:lvlOverride>
+    <w:lvlOverride w:ilvl="7">
+      <w:startOverride w:val="1"/>
+    </w:lvlOverride>
+    <w:lvlOverride w:ilvl="8">
+      <w:startOverride w:val="1"/>
+    </w:lvlOverride>
+  </w:num>
+  <w:num w:numId="1034">
+    <w:abstractNumId w:val="99201"/>
+    <w:lvlOverride w:ilvl="0">
+      <w:startOverride w:val="1"/>
+    </w:lvlOverride>
+    <w:lvlOverride w:ilvl="1">
+      <w:startOverride w:val="1"/>
+    </w:lvlOverride>
+    <w:lvlOverride w:ilvl="2">
+      <w:startOverride w:val="1"/>
+    </w:lvlOverride>
+    <w:lvlOverride w:ilvl="3">
+      <w:startOverride w:val="1"/>
+    </w:lvlOverride>
+    <w:lvlOverride w:ilvl="4">
+      <w:startOverride w:val="1"/>
+    </w:lvlOverride>
+    <w:lvlOverride w:ilvl="5">
+      <w:startOverride w:val="1"/>
+    </w:lvlOverride>
+    <w:lvlOverride w:ilvl="6">
+      <w:startOverride w:val="1"/>
+    </w:lvlOverride>
+    <w:lvlOverride w:ilvl="7">
+      <w:startOverride w:val="1"/>
+    </w:lvlOverride>
+    <w:lvlOverride w:ilvl="8">
+      <w:startOverride w:val="1"/>
+    </w:lvlOverride>
+  </w:num>
+  <w:num w:numId="1035">
     <w:abstractNumId w:val="99201"/>
     <w:lvlOverride w:ilvl="0">
       <w:startOverride w:val="1"/>
